--- a/题解.docx
+++ b/题解.docx
@@ -30,135 +30,6 @@
             <wp:extent cx="2155583" cy="2231882"/>
             <wp:effectExtent l="0" t="0" r="0" b="0"/>
             <wp:docPr id="1" name="图片 1"/>
-            <wp:cNvGraphicFramePr>
-              <a:graphicFrameLocks xmlns:a="http://schemas.openxmlformats.org/drawingml/2006/main" noChangeAspect="1"/>
-            </wp:cNvGraphicFramePr>
-            <a:graphic xmlns:a="http://schemas.openxmlformats.org/drawingml/2006/main">
-              <a:graphicData uri="http://schemas.openxmlformats.org/drawingml/2006/picture">
-                <pic:pic xmlns:pic="http://schemas.openxmlformats.org/drawingml/2006/picture">
-                  <pic:nvPicPr>
-                    <pic:cNvPr id="1" name=""/>
-                    <pic:cNvPicPr/>
-                  </pic:nvPicPr>
-                  <pic:blipFill>
-                    <a:blip r:embed="rId6"/>
-                    <a:stretch>
-                      <a:fillRect/>
-                    </a:stretch>
-                  </pic:blipFill>
-                  <pic:spPr>
-                    <a:xfrm>
-                      <a:off x="0" y="0"/>
-                      <a:ext cx="2156584" cy="2232918"/>
-                    </a:xfrm>
-                    <a:prstGeom prst="rect">
-                      <a:avLst/>
-                    </a:prstGeom>
-                  </pic:spPr>
-                </pic:pic>
-              </a:graphicData>
-            </a:graphic>
-          </wp:inline>
-        </w:drawing>
-      </w:r>
-    </w:p>
-    <w:p>
-      <w:pPr>
-        <w:rPr>
-          <w:rFonts w:hint="eastAsia"/>
-        </w:rPr>
-      </w:pPr>
-      <w:r>
-        <w:rPr>
-          <w:rFonts w:hint="eastAsia"/>
-        </w:rPr>
-        <w:t>给定</w:t>
-      </w:r>
-      <w:r>
-        <w:t>序列，找到</w:t>
-      </w:r>
-      <w:r>
-        <w:rPr>
-          <w:rFonts w:hint="eastAsia"/>
-        </w:rPr>
-        <w:t>标红</w:t>
-      </w:r>
-      <w:r>
-        <w:t>的</w:t>
-      </w:r>
-      <w:r>
-        <w:t>最大面积</w:t>
-      </w:r>
-    </w:p>
-    <w:p/>
-    <w:p>
-      <w:r>
-        <w:rPr>
-          <w:rFonts w:hint="eastAsia"/>
-        </w:rPr>
-        <w:t>解法</w:t>
-      </w:r>
-      <w:r>
-        <w:t>：</w:t>
-      </w:r>
-    </w:p>
-    <w:p>
-      <w:r>
-        <w:rPr>
-          <w:rFonts w:hint="eastAsia"/>
-        </w:rPr>
-        <w:t>循环序列</w:t>
-      </w:r>
-      <w:r>
-        <w:t>每一位，从当前为往后找最大的面积。</w:t>
-      </w:r>
-      <w:r>
-        <w:rPr>
-          <w:rFonts w:hint="eastAsia"/>
-        </w:rPr>
-        <w:t>剪枝</w:t>
-      </w:r>
-      <w:r>
-        <w:t>：往后找若是递增则</w:t>
-      </w:r>
-      <w:r>
-        <w:rPr>
-          <w:rFonts w:hint="eastAsia"/>
-        </w:rPr>
-        <w:t>continue</w:t>
-      </w:r>
-    </w:p>
-    <w:p/>
-    <w:p>
-      <w:r>
-        <w:t>85</w:t>
-      </w:r>
-      <w:r>
-        <w:rPr>
-          <w:rFonts w:hint="eastAsia"/>
-        </w:rPr>
-        <w:t>．</w:t>
-      </w:r>
-      <w:r>
-        <w:t>Maximal Rectangle</w:t>
-      </w:r>
-    </w:p>
-    <w:p/>
-    <w:p>
-      <w:pPr>
-        <w:rPr>
-          <w:rFonts w:hint="eastAsia"/>
-        </w:rPr>
-      </w:pPr>
-      <w:r>
-        <w:rPr>
-          <w:noProof/>
-        </w:rPr>
-        <w:drawing>
-          <wp:inline distT="0" distB="0" distL="0" distR="0" wp14:anchorId="22E0689E" wp14:editId="052604F9">
-            <wp:extent cx="2127380" cy="1847188"/>
-            <wp:effectExtent l="0" t="0" r="6350" b="1270"/>
-            <wp:docPr id="3" name="图片 3"/>
             <wp:cNvGraphicFramePr>
               <a:graphicFrameLocks xmlns:a="http://schemas.openxmlformats.org/drawingml/2006/main" noChangeAspect="1"/>
             </wp:cNvGraphicFramePr>
@@ -178,7 +49,7 @@
                   <pic:spPr>
                     <a:xfrm>
                       <a:off x="0" y="0"/>
-                      <a:ext cx="2134073" cy="1853000"/>
+                      <a:ext cx="2156584" cy="2232918"/>
                     </a:xfrm>
                     <a:prstGeom prst="rect">
                       <a:avLst/>
@@ -199,22 +70,19 @@
         <w:t>给定</w:t>
       </w:r>
       <w:r>
-        <w:t>二维数组，找到最大的全为</w:t>
-      </w:r>
-      <w:r>
-        <w:rPr>
-          <w:rFonts w:hint="eastAsia"/>
-        </w:rPr>
-        <w:t>1</w:t>
-      </w:r>
-      <w:r>
-        <w:rPr>
-          <w:rFonts w:hint="eastAsia"/>
-        </w:rPr>
+        <w:t>序列，找到</w:t>
+      </w:r>
+      <w:r>
+        <w:rPr>
+          <w:rFonts w:hint="eastAsia"/>
+        </w:rPr>
+        <w:t>标红</w:t>
+      </w:r>
+      <w:r>
         <w:t>的</w:t>
       </w:r>
       <w:r>
-        <w:t>矩形。</w:t>
+        <w:t>最大面积</w:t>
       </w:r>
     </w:p>
     <w:p/>
@@ -226,131 +94,39 @@
         <w:t>解法</w:t>
       </w:r>
       <w:r>
-        <w:rPr>
-          <w:rFonts w:hint="eastAsia"/>
-        </w:rPr>
         <w:t>：</w:t>
       </w:r>
-      <w:r>
-        <w:rPr>
-          <w:rFonts w:hint="eastAsia"/>
-        </w:rPr>
-        <w:t>从</w:t>
-      </w:r>
-      <w:r>
-        <w:t>每一行开始找起</w:t>
-      </w:r>
-      <w:r>
-        <w:rPr>
-          <w:rFonts w:hint="eastAsia"/>
-        </w:rPr>
-        <w:t>，</w:t>
-      </w:r>
-      <w:r>
-        <w:t>维护一个一维序列</w:t>
-      </w:r>
-      <w:r>
-        <w:rPr>
-          <w:rFonts w:hint="eastAsia"/>
-        </w:rPr>
-        <w:t>。</w:t>
-      </w:r>
-    </w:p>
-    <w:p>
-      <w:r>
-        <w:rPr>
-          <w:rFonts w:hint="eastAsia"/>
-        </w:rPr>
-        <w:t>一维</w:t>
-      </w:r>
-      <w:r>
-        <w:t>序列表示</w:t>
-      </w:r>
-      <w:r>
-        <w:rPr>
-          <w:rFonts w:hint="eastAsia"/>
-        </w:rPr>
-        <w:t>当前行之上</w:t>
-      </w:r>
-      <w:r>
-        <w:t>所有连续</w:t>
-      </w:r>
-      <w:r>
-        <w:rPr>
-          <w:rFonts w:hint="eastAsia"/>
-        </w:rPr>
-        <w:t>1</w:t>
-      </w:r>
-      <w:r>
-        <w:rPr>
-          <w:rFonts w:hint="eastAsia"/>
-        </w:rPr>
-        <w:t>的</w:t>
-      </w:r>
-      <w:r>
-        <w:t>个数。</w:t>
-      </w:r>
-      <w:r>
-        <w:rPr>
-          <w:rFonts w:hint="eastAsia"/>
-        </w:rPr>
-        <w:t>此</w:t>
-      </w:r>
-      <w:r>
-        <w:t>序列求最大面积转换成</w:t>
-      </w:r>
-      <w:r>
-        <w:rPr>
-          <w:rFonts w:hint="eastAsia"/>
-        </w:rPr>
-        <w:t>84</w:t>
-      </w:r>
-      <w:r>
-        <w:rPr>
-          <w:rFonts w:hint="eastAsia"/>
-        </w:rPr>
-        <w:t>题</w:t>
-      </w:r>
-      <w:r>
-        <w:t>。</w:t>
-      </w:r>
-    </w:p>
-    <w:p>
-      <w:r>
-        <w:rPr>
-          <w:rFonts w:hint="eastAsia"/>
-        </w:rPr>
-        <w:t>每行</w:t>
-      </w:r>
-      <w:r>
-        <w:t>更新一次序列，求一次最大面积，最终所有</w:t>
-      </w:r>
-      <w:r>
-        <w:rPr>
-          <w:rFonts w:hint="eastAsia"/>
-        </w:rPr>
-        <w:t>行求得</w:t>
-      </w:r>
-      <w:r>
-        <w:t>的最大面积即</w:t>
-      </w:r>
-      <w:r>
-        <w:rPr>
-          <w:rFonts w:hint="eastAsia"/>
-        </w:rPr>
-        <w:t>为</w:t>
-      </w:r>
-      <w:r>
-        <w:t>解。</w:t>
+    </w:p>
+    <w:p>
+      <w:r>
+        <w:rPr>
+          <w:rFonts w:hint="eastAsia"/>
+        </w:rPr>
+        <w:t>循环序列</w:t>
+      </w:r>
+      <w:r>
+        <w:t>每一位，从当前为往后找最大的面积。</w:t>
+      </w:r>
+      <w:r>
+        <w:rPr>
+          <w:rFonts w:hint="eastAsia"/>
+        </w:rPr>
+        <w:t>剪枝</w:t>
+      </w:r>
+      <w:r>
+        <w:t>：往后找若是递增则</w:t>
+      </w:r>
+      <w:r>
+        <w:rPr>
+          <w:rFonts w:hint="eastAsia"/>
+        </w:rPr>
+        <w:t>continue</w:t>
       </w:r>
     </w:p>
     <w:p/>
     <w:p>
       <w:r>
-        <w:rPr>
-          <w:rFonts w:hint="eastAsia"/>
-        </w:rPr>
-        <w:t>86</w:t>
+        <w:t>85</w:t>
       </w:r>
       <w:r>
         <w:rPr>
@@ -359,25 +135,20 @@
         <w:t>．</w:t>
       </w:r>
       <w:r>
-        <w:t>Partition List</w:t>
+        <w:t>Maximal Rectangle</w:t>
       </w:r>
     </w:p>
     <w:p/>
     <w:p>
-      <w:pPr>
-        <w:rPr>
-          <w:rFonts w:hint="eastAsia"/>
-        </w:rPr>
-      </w:pPr>
       <w:r>
         <w:rPr>
           <w:noProof/>
         </w:rPr>
         <w:drawing>
-          <wp:inline distT="0" distB="0" distL="0" distR="0" wp14:anchorId="76E21518" wp14:editId="630A0A2B">
-            <wp:extent cx="3015654" cy="887341"/>
-            <wp:effectExtent l="0" t="0" r="0" b="8255"/>
-            <wp:docPr id="4" name="图片 4"/>
+          <wp:inline distT="0" distB="0" distL="0" distR="0" wp14:anchorId="22E0689E" wp14:editId="052604F9">
+            <wp:extent cx="2127380" cy="1847188"/>
+            <wp:effectExtent l="0" t="0" r="6350" b="1270"/>
+            <wp:docPr id="3" name="图片 3"/>
             <wp:cNvGraphicFramePr>
               <a:graphicFrameLocks xmlns:a="http://schemas.openxmlformats.org/drawingml/2006/main" noChangeAspect="1"/>
             </wp:cNvGraphicFramePr>
@@ -397,6 +168,220 @@
                   <pic:spPr>
                     <a:xfrm>
                       <a:off x="0" y="0"/>
+                      <a:ext cx="2134073" cy="1853000"/>
+                    </a:xfrm>
+                    <a:prstGeom prst="rect">
+                      <a:avLst/>
+                    </a:prstGeom>
+                  </pic:spPr>
+                </pic:pic>
+              </a:graphicData>
+            </a:graphic>
+          </wp:inline>
+        </w:drawing>
+      </w:r>
+    </w:p>
+    <w:p>
+      <w:r>
+        <w:rPr>
+          <w:rFonts w:hint="eastAsia"/>
+        </w:rPr>
+        <w:t>给定</w:t>
+      </w:r>
+      <w:r>
+        <w:t>二维数组，找到最大的全为</w:t>
+      </w:r>
+      <w:r>
+        <w:rPr>
+          <w:rFonts w:hint="eastAsia"/>
+        </w:rPr>
+        <w:t>1</w:t>
+      </w:r>
+      <w:r>
+        <w:rPr>
+          <w:rFonts w:hint="eastAsia"/>
+        </w:rPr>
+        <w:t>的</w:t>
+      </w:r>
+      <w:r>
+        <w:t>矩形。</w:t>
+      </w:r>
+    </w:p>
+    <w:p/>
+    <w:p>
+      <w:r>
+        <w:rPr>
+          <w:rFonts w:hint="eastAsia"/>
+        </w:rPr>
+        <w:t>解法</w:t>
+      </w:r>
+      <w:r>
+        <w:rPr>
+          <w:rFonts w:hint="eastAsia"/>
+        </w:rPr>
+        <w:t>：</w:t>
+      </w:r>
+      <w:r>
+        <w:rPr>
+          <w:rFonts w:hint="eastAsia"/>
+        </w:rPr>
+        <w:t>从</w:t>
+      </w:r>
+      <w:r>
+        <w:t>每一行开始找起</w:t>
+      </w:r>
+      <w:r>
+        <w:rPr>
+          <w:rFonts w:hint="eastAsia"/>
+        </w:rPr>
+        <w:t>，</w:t>
+      </w:r>
+      <w:r>
+        <w:t>维护一个一维序列</w:t>
+      </w:r>
+      <w:r>
+        <w:rPr>
+          <w:rFonts w:hint="eastAsia"/>
+        </w:rPr>
+        <w:t>。</w:t>
+      </w:r>
+    </w:p>
+    <w:p>
+      <w:r>
+        <w:rPr>
+          <w:rFonts w:hint="eastAsia"/>
+        </w:rPr>
+        <w:t>一维</w:t>
+      </w:r>
+      <w:r>
+        <w:t>序列表示</w:t>
+      </w:r>
+      <w:r>
+        <w:rPr>
+          <w:rFonts w:hint="eastAsia"/>
+        </w:rPr>
+        <w:t>当前行之上</w:t>
+      </w:r>
+      <w:r>
+        <w:t>所有连续</w:t>
+      </w:r>
+      <w:r>
+        <w:rPr>
+          <w:rFonts w:hint="eastAsia"/>
+        </w:rPr>
+        <w:t>1</w:t>
+      </w:r>
+      <w:r>
+        <w:rPr>
+          <w:rFonts w:hint="eastAsia"/>
+        </w:rPr>
+        <w:t>的</w:t>
+      </w:r>
+      <w:r>
+        <w:t>个数。</w:t>
+      </w:r>
+      <w:r>
+        <w:rPr>
+          <w:rFonts w:hint="eastAsia"/>
+        </w:rPr>
+        <w:t>此</w:t>
+      </w:r>
+      <w:r>
+        <w:t>序列求最大面积转换成</w:t>
+      </w:r>
+      <w:r>
+        <w:rPr>
+          <w:rFonts w:hint="eastAsia"/>
+        </w:rPr>
+        <w:t>84</w:t>
+      </w:r>
+      <w:r>
+        <w:rPr>
+          <w:rFonts w:hint="eastAsia"/>
+        </w:rPr>
+        <w:t>题</w:t>
+      </w:r>
+      <w:r>
+        <w:t>。</w:t>
+      </w:r>
+    </w:p>
+    <w:p>
+      <w:r>
+        <w:rPr>
+          <w:rFonts w:hint="eastAsia"/>
+        </w:rPr>
+        <w:t>每行</w:t>
+      </w:r>
+      <w:r>
+        <w:t>更新一次序列，求一次最大面积，最终所有</w:t>
+      </w:r>
+      <w:r>
+        <w:rPr>
+          <w:rFonts w:hint="eastAsia"/>
+        </w:rPr>
+        <w:t>行求得</w:t>
+      </w:r>
+      <w:r>
+        <w:t>的最大面积即</w:t>
+      </w:r>
+      <w:r>
+        <w:rPr>
+          <w:rFonts w:hint="eastAsia"/>
+        </w:rPr>
+        <w:t>为</w:t>
+      </w:r>
+      <w:r>
+        <w:t>解。</w:t>
+      </w:r>
+    </w:p>
+    <w:p/>
+    <w:p>
+      <w:r>
+        <w:rPr>
+          <w:rFonts w:hint="eastAsia"/>
+        </w:rPr>
+        <w:t>86</w:t>
+      </w:r>
+      <w:r>
+        <w:rPr>
+          <w:rFonts w:hint="eastAsia"/>
+        </w:rPr>
+        <w:t>．</w:t>
+      </w:r>
+      <w:r>
+        <w:t>Partition List</w:t>
+      </w:r>
+    </w:p>
+    <w:p/>
+    <w:p>
+      <w:r>
+        <w:rPr>
+          <w:noProof/>
+        </w:rPr>
+        <w:drawing>
+          <wp:inline distT="0" distB="0" distL="0" distR="0" wp14:anchorId="76E21518" wp14:editId="630A0A2B">
+            <wp:extent cx="3015654" cy="887341"/>
+            <wp:effectExtent l="0" t="0" r="0" b="8255"/>
+            <wp:docPr id="4" name="图片 4"/>
+            <wp:cNvGraphicFramePr>
+              <a:graphicFrameLocks xmlns:a="http://schemas.openxmlformats.org/drawingml/2006/main" noChangeAspect="1"/>
+            </wp:cNvGraphicFramePr>
+            <a:graphic xmlns:a="http://schemas.openxmlformats.org/drawingml/2006/main">
+              <a:graphicData uri="http://schemas.openxmlformats.org/drawingml/2006/picture">
+                <pic:pic xmlns:pic="http://schemas.openxmlformats.org/drawingml/2006/picture">
+                  <pic:nvPicPr>
+                    <pic:cNvPr id="1" name=""/>
+                    <pic:cNvPicPr/>
+                  </pic:nvPicPr>
+                  <pic:blipFill>
+                    <a:blip r:embed="rId9"/>
+                    <a:stretch>
+                      <a:fillRect/>
+                    </a:stretch>
+                  </pic:blipFill>
+                  <pic:spPr>
+                    <a:xfrm>
+                      <a:off x="0" y="0"/>
                       <a:ext cx="3022382" cy="889321"/>
                     </a:xfrm>
                     <a:prstGeom prst="rect">
@@ -411,11 +396,6 @@
       </w:r>
     </w:p>
     <w:p>
-      <w:pPr>
-        <w:rPr>
-          <w:rFonts w:hint="eastAsia"/>
-        </w:rPr>
-      </w:pPr>
       <w:r>
         <w:rPr>
           <w:rFonts w:hint="eastAsia"/>
@@ -491,11 +471,6 @@
     </w:p>
     <w:p/>
     <w:p>
-      <w:pPr>
-        <w:rPr>
-          <w:rFonts w:hint="eastAsia"/>
-        </w:rPr>
-      </w:pPr>
       <w:r>
         <w:rPr>
           <w:rFonts w:hint="eastAsia"/>
@@ -604,6 +579,117 @@
       </w:r>
     </w:p>
     <w:p/>
+    <w:p>
+      <w:r>
+        <w:rPr>
+          <w:rFonts w:hint="eastAsia"/>
+        </w:rPr>
+        <w:t>87</w:t>
+      </w:r>
+      <w:r>
+        <w:t xml:space="preserve"> </w:t>
+      </w:r>
+      <w:r>
+        <w:t>Scramble String</w:t>
+      </w:r>
+    </w:p>
+    <w:p/>
+    <w:p>
+      <w:r>
+        <w:rPr>
+          <w:noProof/>
+        </w:rPr>
+        <w:drawing>
+          <wp:inline distT="0" distB="0" distL="0" distR="0" wp14:anchorId="40CF1186" wp14:editId="7E29A91F">
+            <wp:extent cx="2990869" cy="2252694"/>
+            <wp:effectExtent l="0" t="0" r="0" b="0"/>
+            <wp:docPr id="2" name="图片 2"/>
+            <wp:cNvGraphicFramePr>
+              <a:graphicFrameLocks xmlns:a="http://schemas.openxmlformats.org/drawingml/2006/main" noChangeAspect="1"/>
+            </wp:cNvGraphicFramePr>
+            <a:graphic xmlns:a="http://schemas.openxmlformats.org/drawingml/2006/main">
+              <a:graphicData uri="http://schemas.openxmlformats.org/drawingml/2006/picture">
+                <pic:pic xmlns:pic="http://schemas.openxmlformats.org/drawingml/2006/picture">
+                  <pic:nvPicPr>
+                    <pic:cNvPr id="1" name=""/>
+                    <pic:cNvPicPr/>
+                  </pic:nvPicPr>
+                  <pic:blipFill>
+                    <a:blip r:embed="rId10"/>
+                    <a:stretch>
+                      <a:fillRect/>
+                    </a:stretch>
+                  </pic:blipFill>
+                  <pic:spPr>
+                    <a:xfrm>
+                      <a:off x="0" y="0"/>
+                      <a:ext cx="2991332" cy="2253043"/>
+                    </a:xfrm>
+                    <a:prstGeom prst="rect">
+                      <a:avLst/>
+                    </a:prstGeom>
+                  </pic:spPr>
+                </pic:pic>
+              </a:graphicData>
+            </a:graphic>
+          </wp:inline>
+        </w:drawing>
+      </w:r>
+    </w:p>
+    <w:p>
+      <w:r>
+        <w:rPr>
+          <w:rFonts w:hint="eastAsia"/>
+        </w:rPr>
+        <w:t>字符串</w:t>
+      </w:r>
+      <w:r>
+        <w:t>对应树的</w:t>
+      </w:r>
+      <w:r>
+        <w:rPr>
+          <w:rFonts w:hint="eastAsia"/>
+        </w:rPr>
+        <w:t>某</w:t>
+      </w:r>
+      <w:r>
+        <w:t>左右结点互换，是否能得到另一个字符串。</w:t>
+      </w:r>
+    </w:p>
+    <w:p/>
+    <w:p>
+      <w:r>
+        <w:rPr>
+          <w:rFonts w:hint="eastAsia"/>
+        </w:rPr>
+        <w:t>解法</w:t>
+      </w:r>
+      <w:r>
+        <w:t>：</w:t>
+      </w:r>
+    </w:p>
+    <w:p>
+      <w:r>
+        <w:rPr>
+          <w:rFonts w:hint="eastAsia"/>
+        </w:rPr>
+        <w:t>模拟</w:t>
+      </w:r>
+      <w:r>
+        <w:t>递归，注意字符串拼接的结尾标志。</w:t>
+      </w:r>
+    </w:p>
+    <w:p>
+      <w:r>
+        <w:rPr>
+          <w:rFonts w:hint="eastAsia"/>
+        </w:rPr>
+        <w:t>在</w:t>
+      </w:r>
+      <w:r>
+        <w:t>每层将两个字符串分割，左右对比是否相等。</w:t>
+      </w:r>
+    </w:p>
     <w:p>
       <w:pPr>
         <w:rPr>
@@ -613,20 +699,7 @@
       <w:bookmarkStart w:id="0" w:name="_GoBack"/>
       <w:bookmarkEnd w:id="0"/>
     </w:p>
-    <w:p>
-      <w:pPr>
-        <w:rPr>
-          <w:rFonts w:hint="eastAsia"/>
-        </w:rPr>
-      </w:pPr>
-    </w:p>
-    <w:p>
-      <w:pPr>
-        <w:rPr>
-          <w:rFonts w:hint="eastAsia"/>
-        </w:rPr>
-      </w:pPr>
-    </w:p>
+    <w:p/>
     <w:sectPr>
       <w:pgSz w:w="11906" w:h="16838"/>
       <w:pgMar w:top="1440" w:right="1800" w:bottom="1440" w:left="1800" w:header="851" w:footer="992" w:gutter="0"/>
@@ -1424,4 +1497,16 @@
     </a:ext>
   </a:extLst>
 </a:theme>
+</file>
+
+<file path=customXml/item1.xml><?xml version="1.0" encoding="utf-8"?>
+<b:Sources xmlns:b="http://schemas.openxmlformats.org/officeDocument/2006/bibliography" xmlns="http://schemas.openxmlformats.org/officeDocument/2006/bibliography" SelectedStyle="\APASixthEditionOfficeOnline.xsl" StyleName="APA" Version="6"/>
+</file>
+
+<file path=customXml/itemProps1.xml><?xml version="1.0" encoding="utf-8"?>
+<ds:datastoreItem xmlns:ds="http://schemas.openxmlformats.org/officeDocument/2006/customXml" ds:itemID="{780E71F1-ED1D-4883-A8E3-08F4288BDC7F}">
+  <ds:schemaRefs>
+    <ds:schemaRef ds:uri="http://schemas.openxmlformats.org/officeDocument/2006/bibliography"/>
+  </ds:schemaRefs>
+</ds:datastoreItem>
 </file>
--- a/题解.docx
+++ b/题解.docx
@@ -690,6 +690,244 @@
         <w:t>每层将两个字符串分割，左右对比是否相等。</w:t>
       </w:r>
     </w:p>
+    <w:p/>
+    <w:p>
+      <w:r>
+        <w:rPr>
+          <w:rFonts w:hint="eastAsia"/>
+        </w:rPr>
+        <w:t xml:space="preserve">88 </w:t>
+      </w:r>
+      <w:r>
+        <w:t>Merge Sorted Array</w:t>
+      </w:r>
+    </w:p>
+    <w:p/>
+    <w:p>
+      <w:r>
+        <w:rPr>
+          <w:noProof/>
+        </w:rPr>
+        <w:drawing>
+          <wp:inline distT="0" distB="0" distL="0" distR="0" wp14:anchorId="666C7506" wp14:editId="69131627">
+            <wp:extent cx="2847043" cy="875090"/>
+            <wp:effectExtent l="0" t="0" r="0" b="1270"/>
+            <wp:docPr id="5" name="图片 5"/>
+            <wp:cNvGraphicFramePr>
+              <a:graphicFrameLocks xmlns:a="http://schemas.openxmlformats.org/drawingml/2006/main" noChangeAspect="1"/>
+            </wp:cNvGraphicFramePr>
+            <a:graphic xmlns:a="http://schemas.openxmlformats.org/drawingml/2006/main">
+              <a:graphicData uri="http://schemas.openxmlformats.org/drawingml/2006/picture">
+                <pic:pic xmlns:pic="http://schemas.openxmlformats.org/drawingml/2006/picture">
+                  <pic:nvPicPr>
+                    <pic:cNvPr id="1" name=""/>
+                    <pic:cNvPicPr/>
+                  </pic:nvPicPr>
+                  <pic:blipFill>
+                    <a:blip r:embed="rId11"/>
+                    <a:stretch>
+                      <a:fillRect/>
+                    </a:stretch>
+                  </pic:blipFill>
+                  <pic:spPr>
+                    <a:xfrm>
+                      <a:off x="0" y="0"/>
+                      <a:ext cx="2866166" cy="880968"/>
+                    </a:xfrm>
+                    <a:prstGeom prst="rect">
+                      <a:avLst/>
+                    </a:prstGeom>
+                  </pic:spPr>
+                </pic:pic>
+              </a:graphicData>
+            </a:graphic>
+          </wp:inline>
+        </w:drawing>
+      </w:r>
+    </w:p>
+    <w:p/>
+    <w:p>
+      <w:r>
+        <w:rPr>
+          <w:rFonts w:hint="eastAsia"/>
+        </w:rPr>
+        <w:t>将</w:t>
+      </w:r>
+      <w:r>
+        <w:t>nums2</w:t>
+      </w:r>
+      <w:r>
+        <w:rPr>
+          <w:rFonts w:hint="eastAsia"/>
+        </w:rPr>
+        <w:t>插入</w:t>
+      </w:r>
+      <w:r>
+        <w:t>到</w:t>
+      </w:r>
+      <w:r>
+        <w:t>num</w:t>
+      </w:r>
+      <w:r>
+        <w:rPr>
+          <w:rFonts w:hint="eastAsia"/>
+        </w:rPr>
+        <w:t>s</w:t>
+      </w:r>
+      <w:r>
+        <w:t>1</w:t>
+      </w:r>
+      <w:r>
+        <w:rPr>
+          <w:rFonts w:hint="eastAsia"/>
+        </w:rPr>
+        <w:t>中</w:t>
+      </w:r>
+      <w:r>
+        <w:t>（</w:t>
+      </w:r>
+      <w:r>
+        <w:rPr>
+          <w:rFonts w:hint="eastAsia"/>
+        </w:rPr>
+        <w:t>inplace</w:t>
+      </w:r>
+      <w:r>
+        <w:t>）</w:t>
+      </w:r>
+      <w:r>
+        <w:rPr>
+          <w:rFonts w:hint="eastAsia"/>
+        </w:rPr>
+        <w:t>，</w:t>
+      </w:r>
+      <w:r>
+        <w:t>num</w:t>
+      </w:r>
+      <w:r>
+        <w:rPr>
+          <w:rFonts w:hint="eastAsia"/>
+        </w:rPr>
+        <w:t>s</w:t>
+      </w:r>
+      <w:r>
+        <w:t>1</w:t>
+      </w:r>
+      <w:r>
+        <w:rPr>
+          <w:rFonts w:hint="eastAsia"/>
+        </w:rPr>
+        <w:t>有充分</w:t>
+      </w:r>
+      <w:r>
+        <w:t>的空间存储</w:t>
+      </w:r>
+      <w:r>
+        <w:t>nums2</w:t>
+      </w:r>
+    </w:p>
+    <w:p/>
+    <w:p>
+      <w:r>
+        <w:rPr>
+          <w:rFonts w:hint="eastAsia"/>
+        </w:rPr>
+        <w:t>解法</w:t>
+      </w:r>
+      <w:r>
+        <w:t>：</w:t>
+      </w:r>
+    </w:p>
+    <w:p>
+      <w:r>
+        <w:rPr>
+          <w:rFonts w:hint="eastAsia"/>
+        </w:rPr>
+        <w:t>找到</w:t>
+      </w:r>
+      <w:r>
+        <w:rPr>
+          <w:rFonts w:hint="eastAsia"/>
+        </w:rPr>
+        <w:t>nums1[i]&lt;nums2[j]</w:t>
+      </w:r>
+      <w:r>
+        <w:t>…nums2[j+n]&lt;nums1[i+1]</w:t>
+      </w:r>
+      <w:r>
+        <w:rPr>
+          <w:rFonts w:hint="eastAsia"/>
+        </w:rPr>
+        <w:t>，</w:t>
+      </w:r>
+      <w:r>
+        <w:t>再插入</w:t>
+      </w:r>
+    </w:p>
+    <w:p>
+      <w:pPr>
+        <w:rPr>
+          <w:rFonts w:hint="eastAsia"/>
+        </w:rPr>
+      </w:pPr>
+      <w:r>
+        <w:rPr>
+          <w:rFonts w:hint="eastAsia"/>
+        </w:rPr>
+        <w:t>注意</w:t>
+      </w:r>
+      <w:r>
+        <w:t>解决头插和尾</w:t>
+      </w:r>
+      <w:r>
+        <w:rPr>
+          <w:rFonts w:hint="eastAsia"/>
+        </w:rPr>
+        <w:t>插</w:t>
+      </w:r>
+      <w:r>
+        <w:t>的</w:t>
+      </w:r>
+      <w:r>
+        <w:rPr>
+          <w:rFonts w:hint="eastAsia"/>
+        </w:rPr>
+        <w:t>解决</w:t>
+      </w:r>
+      <w:r>
+        <w:rPr>
+          <w:rFonts w:hint="eastAsia"/>
+        </w:rPr>
+        <w:t>。</w:t>
+      </w:r>
+    </w:p>
+    <w:p>
+      <w:r>
+        <w:rPr>
+          <w:rFonts w:hint="eastAsia"/>
+        </w:rPr>
+        <w:t>计算</w:t>
+      </w:r>
+      <w:r>
+        <w:t>nums1</w:t>
+      </w:r>
+      <w:r>
+        <w:rPr>
+          <w:rFonts w:hint="eastAsia"/>
+        </w:rPr>
+        <w:t>需要</w:t>
+      </w:r>
+      <w:r>
+        <w:t>挪动位置的数的个数，以及需要挪动的位置</w:t>
+      </w:r>
+      <w:r>
+        <w:rPr>
+          <w:rFonts w:hint="eastAsia"/>
+        </w:rPr>
+        <w:t>。</w:t>
+      </w:r>
+    </w:p>
+    <w:p/>
     <w:p>
       <w:pPr>
         <w:rPr>
@@ -699,7 +937,20 @@
       <w:bookmarkStart w:id="0" w:name="_GoBack"/>
       <w:bookmarkEnd w:id="0"/>
     </w:p>
-    <w:p/>
+    <w:p>
+      <w:pPr>
+        <w:rPr>
+          <w:rFonts w:hint="eastAsia"/>
+        </w:rPr>
+      </w:pPr>
+    </w:p>
+    <w:p>
+      <w:pPr>
+        <w:rPr>
+          <w:rFonts w:hint="eastAsia"/>
+        </w:rPr>
+      </w:pPr>
+    </w:p>
     <w:sectPr>
       <w:pgSz w:w="11906" w:h="16838"/>
       <w:pgMar w:top="1440" w:right="1800" w:bottom="1440" w:left="1800" w:header="851" w:footer="992" w:gutter="0"/>
@@ -1504,7 +1755,7 @@
 </file>
 
 <file path=customXml/itemProps1.xml><?xml version="1.0" encoding="utf-8"?>
-<ds:datastoreItem xmlns:ds="http://schemas.openxmlformats.org/officeDocument/2006/customXml" ds:itemID="{780E71F1-ED1D-4883-A8E3-08F4288BDC7F}">
+<ds:datastoreItem xmlns:ds="http://schemas.openxmlformats.org/officeDocument/2006/customXml" ds:itemID="{336AA34B-68AC-4B3E-AF57-49DB08705AE4}">
   <ds:schemaRefs>
     <ds:schemaRef ds:uri="http://schemas.openxmlformats.org/officeDocument/2006/bibliography"/>
   </ds:schemaRefs>

--- a/题解.docx
+++ b/题解.docx
@@ -865,6 +865,295 @@
       </w:r>
     </w:p>
     <w:p>
+      <w:r>
+        <w:rPr>
+          <w:rFonts w:hint="eastAsia"/>
+        </w:rPr>
+        <w:t>注意</w:t>
+      </w:r>
+      <w:r>
+        <w:t>解决头插和尾</w:t>
+      </w:r>
+      <w:r>
+        <w:rPr>
+          <w:rFonts w:hint="eastAsia"/>
+        </w:rPr>
+        <w:t>插</w:t>
+      </w:r>
+      <w:r>
+        <w:t>的</w:t>
+      </w:r>
+      <w:r>
+        <w:rPr>
+          <w:rFonts w:hint="eastAsia"/>
+        </w:rPr>
+        <w:t>解决</w:t>
+      </w:r>
+      <w:r>
+        <w:rPr>
+          <w:rFonts w:hint="eastAsia"/>
+        </w:rPr>
+        <w:t>。</w:t>
+      </w:r>
+    </w:p>
+    <w:p>
+      <w:r>
+        <w:rPr>
+          <w:rFonts w:hint="eastAsia"/>
+        </w:rPr>
+        <w:t>计算</w:t>
+      </w:r>
+      <w:r>
+        <w:t>nums1</w:t>
+      </w:r>
+      <w:r>
+        <w:rPr>
+          <w:rFonts w:hint="eastAsia"/>
+        </w:rPr>
+        <w:t>需要</w:t>
+      </w:r>
+      <w:r>
+        <w:t>挪动位置的数的个数，以及需要挪动的位置</w:t>
+      </w:r>
+      <w:r>
+        <w:rPr>
+          <w:rFonts w:hint="eastAsia"/>
+        </w:rPr>
+        <w:t>。</w:t>
+      </w:r>
+    </w:p>
+    <w:p>
+      <w:r>
+        <w:rPr>
+          <w:rFonts w:hint="eastAsia"/>
+        </w:rPr>
+        <w:lastRenderedPageBreak/>
+        <w:t>89</w:t>
+      </w:r>
+      <w:r>
+        <w:t xml:space="preserve"> gray code</w:t>
+      </w:r>
+    </w:p>
+    <w:p/>
+    <w:p>
+      <w:r>
+        <w:rPr>
+          <w:noProof/>
+        </w:rPr>
+        <w:drawing>
+          <wp:inline distT="0" distB="0" distL="0" distR="0" wp14:anchorId="5E2684F4" wp14:editId="432A70F6">
+            <wp:extent cx="3028557" cy="2098040"/>
+            <wp:effectExtent l="0" t="0" r="635" b="0"/>
+            <wp:docPr id="6" name="图片 6"/>
+            <wp:cNvGraphicFramePr>
+              <a:graphicFrameLocks xmlns:a="http://schemas.openxmlformats.org/drawingml/2006/main" noChangeAspect="1"/>
+            </wp:cNvGraphicFramePr>
+            <a:graphic xmlns:a="http://schemas.openxmlformats.org/drawingml/2006/main">
+              <a:graphicData uri="http://schemas.openxmlformats.org/drawingml/2006/picture">
+                <pic:pic xmlns:pic="http://schemas.openxmlformats.org/drawingml/2006/picture">
+                  <pic:nvPicPr>
+                    <pic:cNvPr id="1" name=""/>
+                    <pic:cNvPicPr/>
+                  </pic:nvPicPr>
+                  <pic:blipFill>
+                    <a:blip r:embed="rId12"/>
+                    <a:stretch>
+                      <a:fillRect/>
+                    </a:stretch>
+                  </pic:blipFill>
+                  <pic:spPr>
+                    <a:xfrm>
+                      <a:off x="0" y="0"/>
+                      <a:ext cx="3030187" cy="2099169"/>
+                    </a:xfrm>
+                    <a:prstGeom prst="rect">
+                      <a:avLst/>
+                    </a:prstGeom>
+                  </pic:spPr>
+                </pic:pic>
+              </a:graphicData>
+            </a:graphic>
+          </wp:inline>
+        </w:drawing>
+      </w:r>
+    </w:p>
+    <w:p/>
+    <w:p>
+      <w:r>
+        <w:rPr>
+          <w:rFonts w:hint="eastAsia"/>
+        </w:rPr>
+        <w:t>格雷码</w:t>
+      </w:r>
+      <w:r>
+        <w:t>，</w:t>
+      </w:r>
+      <w:r>
+        <w:rPr>
+          <w:rFonts w:hint="eastAsia"/>
+        </w:rPr>
+        <w:t>据说</w:t>
+      </w:r>
+      <w:r>
+        <w:t>在通信领域应用广泛。</w:t>
+      </w:r>
+    </w:p>
+    <w:p>
+      <w:r>
+        <w:rPr>
+          <w:rFonts w:hint="eastAsia"/>
+        </w:rPr>
+        <w:t>相邻</w:t>
+      </w:r>
+      <w:r>
+        <w:t>数之间二进制只有一位不相同。</w:t>
+      </w:r>
+    </w:p>
+    <w:p/>
+    <w:p>
+      <w:r>
+        <w:rPr>
+          <w:rFonts w:hint="eastAsia"/>
+        </w:rPr>
+        <w:t>步骤一</w:t>
+      </w:r>
+      <w:r>
+        <w:t>：</w:t>
+      </w:r>
+      <w:r>
+        <w:rPr>
+          <w:rFonts w:hint="eastAsia"/>
+        </w:rPr>
+        <w:t>初始数字</w:t>
+      </w:r>
+    </w:p>
+    <w:p>
+      <w:r>
+        <w:rPr>
+          <w:rFonts w:hint="eastAsia"/>
+        </w:rPr>
+        <w:t>步骤二</w:t>
+      </w:r>
+      <w:r>
+        <w:t>：改变最右一位</w:t>
+      </w:r>
+    </w:p>
+    <w:p>
+      <w:r>
+        <w:rPr>
+          <w:rFonts w:hint="eastAsia"/>
+        </w:rPr>
+        <w:t>步骤</w:t>
+      </w:r>
+      <w:r>
+        <w:t>三：改变最右</w:t>
+      </w:r>
+      <w:r>
+        <w:rPr>
+          <w:rFonts w:hint="eastAsia"/>
+        </w:rPr>
+        <w:t>1</w:t>
+      </w:r>
+      <w:r>
+        <w:rPr>
+          <w:rFonts w:hint="eastAsia"/>
+        </w:rPr>
+        <w:t>左边</w:t>
+      </w:r>
+      <w:r>
+        <w:t>的一位</w:t>
+      </w:r>
+    </w:p>
+    <w:p>
+      <w:r>
+        <w:rPr>
+          <w:rFonts w:hint="eastAsia"/>
+        </w:rPr>
+        <w:t>步骤四</w:t>
+      </w:r>
+      <w:r>
+        <w:t>：重复二、三</w:t>
+      </w:r>
+      <w:r>
+        <w:rPr>
+          <w:rFonts w:hint="eastAsia"/>
+        </w:rPr>
+        <w:t>。直到</w:t>
+      </w:r>
+      <w:r>
+        <w:rPr>
+          <w:rFonts w:hint="eastAsia"/>
+        </w:rPr>
+        <w:t>2^n</w:t>
+      </w:r>
+      <w:r>
+        <w:rPr>
+          <w:rFonts w:hint="eastAsia"/>
+        </w:rPr>
+        <w:t>个数</w:t>
+      </w:r>
+      <w:r>
+        <w:t>都算完</w:t>
+      </w:r>
+    </w:p>
+    <w:p/>
+    <w:p>
+      <w:r>
+        <w:rPr>
+          <w:rFonts w:hint="eastAsia"/>
+        </w:rPr>
+        <w:t>改变</w:t>
+      </w:r>
+      <w:r>
+        <w:t>某一位</w:t>
+      </w:r>
+      <w:r>
+        <w:rPr>
+          <w:rFonts w:hint="eastAsia"/>
+        </w:rPr>
+        <w:t>：</w:t>
+      </w:r>
+      <w:r>
+        <w:rPr>
+          <w:rFonts w:hint="eastAsia"/>
+        </w:rPr>
+        <w:t>x</w:t>
+      </w:r>
+      <w:r>
+        <w:rPr>
+          <w:rFonts w:hint="eastAsia"/>
+        </w:rPr>
+        <w:t>^(1&lt;&lt;y)</w:t>
+      </w:r>
+      <w:r>
+        <w:t xml:space="preserve"> </w:t>
+      </w:r>
+      <w:r>
+        <w:rPr>
+          <w:rFonts w:hint="eastAsia"/>
+        </w:rPr>
+        <w:t>改变</w:t>
+      </w:r>
+      <w:r>
+        <w:t>x</w:t>
+      </w:r>
+      <w:r>
+        <w:t>中第</w:t>
+      </w:r>
+      <w:r>
+        <w:t>y</w:t>
+      </w:r>
+      <w:r>
+        <w:rPr>
+          <w:rFonts w:hint="eastAsia"/>
+        </w:rPr>
+        <w:t>位</w:t>
+      </w:r>
+      <w:r>
+        <w:t>的值</w:t>
+      </w:r>
+    </w:p>
+    <w:p>
       <w:pPr>
         <w:rPr>
           <w:rFonts w:hint="eastAsia"/>
@@ -874,83 +1163,54 @@
         <w:rPr>
           <w:rFonts w:hint="eastAsia"/>
         </w:rPr>
-        <w:t>注意</w:t>
-      </w:r>
-      <w:r>
-        <w:t>解决头插和尾</w:t>
-      </w:r>
-      <w:r>
-        <w:rPr>
-          <w:rFonts w:hint="eastAsia"/>
-        </w:rPr>
-        <w:t>插</w:t>
-      </w:r>
-      <w:r>
-        <w:t>的</w:t>
-      </w:r>
-      <w:r>
-        <w:rPr>
-          <w:rFonts w:hint="eastAsia"/>
-        </w:rPr>
-        <w:t>解决</w:t>
-      </w:r>
-      <w:r>
-        <w:rPr>
-          <w:rFonts w:hint="eastAsia"/>
-        </w:rPr>
-        <w:t>。</w:t>
-      </w:r>
-    </w:p>
-    <w:p>
-      <w:r>
-        <w:rPr>
-          <w:rFonts w:hint="eastAsia"/>
-        </w:rPr>
-        <w:t>计算</w:t>
-      </w:r>
-      <w:r>
-        <w:t>nums1</w:t>
-      </w:r>
-      <w:r>
-        <w:rPr>
-          <w:rFonts w:hint="eastAsia"/>
-        </w:rPr>
-        <w:t>需要</w:t>
-      </w:r>
-      <w:r>
-        <w:t>挪动位置的数的个数，以及需要挪动的位置</w:t>
-      </w:r>
-      <w:r>
-        <w:rPr>
-          <w:rFonts w:hint="eastAsia"/>
-        </w:rPr>
-        <w:t>。</w:t>
-      </w:r>
-    </w:p>
-    <w:p/>
-    <w:p>
-      <w:pPr>
-        <w:rPr>
-          <w:rFonts w:hint="eastAsia"/>
-        </w:rPr>
-      </w:pPr>
+        <w:t>寻找</w:t>
+      </w:r>
+      <w:r>
+        <w:t>某数最右的第一个</w:t>
+      </w:r>
+      <w:r>
+        <w:rPr>
+          <w:rFonts w:hint="eastAsia"/>
+        </w:rPr>
+        <w:t>1</w:t>
+      </w:r>
+      <w:r>
+        <w:rPr>
+          <w:rFonts w:hint="eastAsia"/>
+        </w:rPr>
+        <w:t>：</w:t>
+      </w:r>
+      <w:r>
+        <w:rPr>
+          <w:rFonts w:hint="eastAsia"/>
+        </w:rPr>
+        <w:t>a&amp;-a</w:t>
+      </w:r>
+      <w:r>
+        <w:t xml:space="preserve"> </w:t>
+      </w:r>
+      <w:r>
+        <w:rPr>
+          <w:rFonts w:hint="eastAsia"/>
+        </w:rPr>
+        <w:t>(</w:t>
+      </w:r>
+      <w:r>
+        <w:rPr>
+          <w:rFonts w:hint="eastAsia"/>
+        </w:rPr>
+        <w:t>lowbit</w:t>
+      </w:r>
+      <w:r>
+        <w:rPr>
+          <w:rFonts w:hint="eastAsia"/>
+        </w:rPr>
+        <w:t>)</w:t>
+      </w:r>
       <w:bookmarkStart w:id="0" w:name="_GoBack"/>
       <w:bookmarkEnd w:id="0"/>
     </w:p>
-    <w:p>
-      <w:pPr>
-        <w:rPr>
-          <w:rFonts w:hint="eastAsia"/>
-        </w:rPr>
-      </w:pPr>
-    </w:p>
-    <w:p>
-      <w:pPr>
-        <w:rPr>
-          <w:rFonts w:hint="eastAsia"/>
-        </w:rPr>
-      </w:pPr>
-    </w:p>
+    <w:p/>
     <w:sectPr>
       <w:pgSz w:w="11906" w:h="16838"/>
       <w:pgMar w:top="1440" w:right="1800" w:bottom="1440" w:left="1800" w:header="851" w:footer="992" w:gutter="0"/>
@@ -1755,7 +2015,7 @@
 </file>
 
 <file path=customXml/itemProps1.xml><?xml version="1.0" encoding="utf-8"?>
-<ds:datastoreItem xmlns:ds="http://schemas.openxmlformats.org/officeDocument/2006/customXml" ds:itemID="{336AA34B-68AC-4B3E-AF57-49DB08705AE4}">
+<ds:datastoreItem xmlns:ds="http://schemas.openxmlformats.org/officeDocument/2006/customXml" ds:itemID="{E4070899-47F6-4447-A2B6-68DC9BE20BBA}">
   <ds:schemaRefs>
     <ds:schemaRef ds:uri="http://schemas.openxmlformats.org/officeDocument/2006/bibliography"/>
   </ds:schemaRefs>

--- a/题解.docx
+++ b/题解.docx
@@ -979,6 +979,25 @@
     </w:p>
     <w:p/>
     <w:p>
+      <w:pPr>
+        <w:rPr>
+          <w:rFonts w:hint="eastAsia"/>
+        </w:rPr>
+      </w:pPr>
+      <w:r>
+        <w:rPr>
+          <w:rFonts w:hint="eastAsia"/>
+        </w:rPr>
+        <w:t>解法</w:t>
+      </w:r>
+      <w:r>
+        <w:rPr>
+          <w:rFonts w:hint="eastAsia"/>
+        </w:rPr>
+        <w:t>：</w:t>
+      </w:r>
+    </w:p>
+    <w:p>
       <w:r>
         <w:rPr>
           <w:rFonts w:hint="eastAsia"/>
@@ -1154,6 +1173,192 @@
       </w:r>
     </w:p>
     <w:p>
+      <w:r>
+        <w:rPr>
+          <w:rFonts w:hint="eastAsia"/>
+        </w:rPr>
+        <w:t>寻找</w:t>
+      </w:r>
+      <w:r>
+        <w:t>某数最右的第一个</w:t>
+      </w:r>
+      <w:r>
+        <w:rPr>
+          <w:rFonts w:hint="eastAsia"/>
+        </w:rPr>
+        <w:t>1</w:t>
+      </w:r>
+      <w:r>
+        <w:rPr>
+          <w:rFonts w:hint="eastAsia"/>
+        </w:rPr>
+        <w:t>：</w:t>
+      </w:r>
+      <w:r>
+        <w:rPr>
+          <w:rFonts w:hint="eastAsia"/>
+        </w:rPr>
+        <w:t>a&amp;-a</w:t>
+      </w:r>
+      <w:r>
+        <w:t xml:space="preserve"> </w:t>
+      </w:r>
+      <w:r>
+        <w:rPr>
+          <w:rFonts w:hint="eastAsia"/>
+        </w:rPr>
+        <w:t>(</w:t>
+      </w:r>
+      <w:r>
+        <w:rPr>
+          <w:rFonts w:hint="eastAsia"/>
+        </w:rPr>
+        <w:t>lowbit</w:t>
+      </w:r>
+      <w:r>
+        <w:rPr>
+          <w:rFonts w:hint="eastAsia"/>
+        </w:rPr>
+        <w:t>)</w:t>
+      </w:r>
+    </w:p>
+    <w:p/>
+    <w:p/>
+    <w:p>
+      <w:r>
+        <w:rPr>
+          <w:rFonts w:hint="eastAsia"/>
+        </w:rPr>
+        <w:t>90</w:t>
+      </w:r>
+      <w:r>
+        <w:t xml:space="preserve"> </w:t>
+      </w:r>
+      <w:r>
+        <w:t>Subsets II</w:t>
+      </w:r>
+    </w:p>
+    <w:p>
+      <w:r>
+        <w:rPr>
+          <w:noProof/>
+        </w:rPr>
+        <w:drawing>
+          <wp:inline distT="0" distB="0" distL="0" distR="0" wp14:anchorId="1403D5CC" wp14:editId="5B1D8885">
+            <wp:extent cx="2343150" cy="2588249"/>
+            <wp:effectExtent l="0" t="0" r="0" b="3175"/>
+            <wp:docPr id="7" name="图片 7"/>
+            <wp:cNvGraphicFramePr>
+              <a:graphicFrameLocks xmlns:a="http://schemas.openxmlformats.org/drawingml/2006/main" noChangeAspect="1"/>
+            </wp:cNvGraphicFramePr>
+            <a:graphic xmlns:a="http://schemas.openxmlformats.org/drawingml/2006/main">
+              <a:graphicData uri="http://schemas.openxmlformats.org/drawingml/2006/picture">
+                <pic:pic xmlns:pic="http://schemas.openxmlformats.org/drawingml/2006/picture">
+                  <pic:nvPicPr>
+                    <pic:cNvPr id="1" name=""/>
+                    <pic:cNvPicPr/>
+                  </pic:nvPicPr>
+                  <pic:blipFill>
+                    <a:blip r:embed="rId13"/>
+                    <a:stretch>
+                      <a:fillRect/>
+                    </a:stretch>
+                  </pic:blipFill>
+                  <pic:spPr>
+                    <a:xfrm>
+                      <a:off x="0" y="0"/>
+                      <a:ext cx="2343638" cy="2588788"/>
+                    </a:xfrm>
+                    <a:prstGeom prst="rect">
+                      <a:avLst/>
+                    </a:prstGeom>
+                  </pic:spPr>
+                </pic:pic>
+              </a:graphicData>
+            </a:graphic>
+          </wp:inline>
+        </w:drawing>
+      </w:r>
+    </w:p>
+    <w:p>
+      <w:r>
+        <w:rPr>
+          <w:rFonts w:hint="eastAsia"/>
+        </w:rPr>
+        <w:t>寻找</w:t>
+      </w:r>
+      <w:r>
+        <w:t>给定串</w:t>
+      </w:r>
+      <w:r>
+        <w:rPr>
+          <w:rFonts w:hint="eastAsia"/>
+        </w:rPr>
+        <w:t>不重复</w:t>
+      </w:r>
+      <w:r>
+        <w:t>的所有子串，该串</w:t>
+      </w:r>
+      <w:r>
+        <w:rPr>
+          <w:rFonts w:hint="eastAsia"/>
+        </w:rPr>
+        <w:t>会有</w:t>
+      </w:r>
+      <w:r>
+        <w:t>重复元素。</w:t>
+      </w:r>
+    </w:p>
+    <w:p/>
+    <w:p>
+      <w:r>
+        <w:rPr>
+          <w:rFonts w:hint="eastAsia"/>
+        </w:rPr>
+        <w:lastRenderedPageBreak/>
+        <w:t>解法</w:t>
+      </w:r>
+      <w:r>
+        <w:t>：</w:t>
+      </w:r>
+    </w:p>
+    <w:p>
+      <w:r>
+        <w:rPr>
+          <w:rFonts w:hint="eastAsia"/>
+        </w:rPr>
+        <w:t>排序</w:t>
+      </w:r>
+      <w:r>
+        <w:t xml:space="preserve"> </w:t>
+      </w:r>
+      <w:r>
+        <w:rPr>
+          <w:rFonts w:hint="eastAsia"/>
+        </w:rPr>
+        <w:t>枚举</w:t>
+      </w:r>
+      <w:r>
+        <w:t>长度</w:t>
+      </w:r>
+      <w:r>
+        <w:rPr>
+          <w:rFonts w:hint="eastAsia"/>
+        </w:rPr>
+        <w:t xml:space="preserve"> </w:t>
+      </w:r>
+      <w:r>
+        <w:rPr>
+          <w:rFonts w:hint="eastAsia"/>
+        </w:rPr>
+        <w:t>按长度</w:t>
+      </w:r>
+      <w:r>
+        <w:t>找子串</w:t>
+      </w:r>
+    </w:p>
+    <w:p/>
+    <w:p>
       <w:pPr>
         <w:rPr>
           <w:rFonts w:hint="eastAsia"/>
@@ -1163,31 +1368,43 @@
         <w:rPr>
           <w:rFonts w:hint="eastAsia"/>
         </w:rPr>
-        <w:t>寻找</w:t>
-      </w:r>
-      <w:r>
-        <w:t>某数最右的第一个</w:t>
-      </w:r>
-      <w:r>
-        <w:rPr>
-          <w:rFonts w:hint="eastAsia"/>
-        </w:rPr>
-        <w:t>1</w:t>
-      </w:r>
-      <w:r>
-        <w:rPr>
-          <w:rFonts w:hint="eastAsia"/>
-        </w:rPr>
-        <w:t>：</w:t>
-      </w:r>
-      <w:r>
-        <w:rPr>
-          <w:rFonts w:hint="eastAsia"/>
-        </w:rPr>
-        <w:t>a&amp;-a</w:t>
-      </w:r>
-      <w:r>
-        <w:t xml:space="preserve"> </w:t>
+        <w:t>不重复</w:t>
+      </w:r>
+      <w:r>
+        <w:t>子串在找的时候需要把相邻的数字放在一起</w:t>
+      </w:r>
+      <w:r>
+        <w:rPr>
+          <w:rFonts w:hint="eastAsia"/>
+        </w:rPr>
+        <w:t>，</w:t>
+      </w:r>
+      <w:r>
+        <w:t>假设有</w:t>
+      </w:r>
+      <w:r>
+        <w:t>k</w:t>
+      </w:r>
+      <w:r>
+        <w:t>个</w:t>
+      </w:r>
+      <w:r>
+        <w:t>，然后枚举</w:t>
+      </w:r>
+      <w:r>
+        <w:rPr>
+          <w:rFonts w:hint="eastAsia"/>
+        </w:rPr>
+        <w:t>放</w:t>
+      </w:r>
+      <w:r>
+        <w:rPr>
+          <w:rFonts w:hint="eastAsia"/>
+        </w:rPr>
+        <w:t>0~</w:t>
+      </w:r>
+      <w:r>
+        <w:t>k</w:t>
       </w:r>
       <w:r>
         <w:rPr>
@@ -1199,18 +1416,58 @@
         <w:rPr>
           <w:rFonts w:hint="eastAsia"/>
         </w:rPr>
-        <w:t>lowbit</w:t>
+        <w:t>不得</w:t>
+      </w:r>
+      <w:r>
+        <w:t>超出</w:t>
+      </w:r>
+      <w:r>
+        <w:rPr>
+          <w:rFonts w:hint="eastAsia"/>
+        </w:rPr>
+        <w:t>长度</w:t>
       </w:r>
       <w:r>
         <w:rPr>
           <w:rFonts w:hint="eastAsia"/>
         </w:rPr>
         <w:t>)</w:t>
+      </w:r>
+      <w:r>
+        <w:rPr>
+          <w:rFonts w:hint="eastAsia"/>
+        </w:rPr>
+        <w:t>，</w:t>
+      </w:r>
+      <w:r>
+        <w:rPr>
+          <w:rFonts w:hint="eastAsia"/>
+        </w:rPr>
+        <w:t>重复</w:t>
+      </w:r>
+      <w:r>
+        <w:t>操作</w:t>
+      </w:r>
+      <w:r>
+        <w:rPr>
+          <w:rFonts w:hint="eastAsia"/>
+        </w:rPr>
+        <w:t>直到</w:t>
+      </w:r>
+      <w:r>
+        <w:t>找出长度相符的串。</w:t>
       </w:r>
       <w:bookmarkStart w:id="0" w:name="_GoBack"/>
       <w:bookmarkEnd w:id="0"/>
     </w:p>
     <w:p/>
+    <w:p>
+      <w:pPr>
+        <w:rPr>
+          <w:rFonts w:hint="eastAsia"/>
+        </w:rPr>
+      </w:pPr>
+    </w:p>
     <w:sectPr>
       <w:pgSz w:w="11906" w:h="16838"/>
       <w:pgMar w:top="1440" w:right="1800" w:bottom="1440" w:left="1800" w:header="851" w:footer="992" w:gutter="0"/>
@@ -2015,7 +2272,7 @@
 </file>
 
 <file path=customXml/itemProps1.xml><?xml version="1.0" encoding="utf-8"?>
-<ds:datastoreItem xmlns:ds="http://schemas.openxmlformats.org/officeDocument/2006/customXml" ds:itemID="{E4070899-47F6-4447-A2B6-68DC9BE20BBA}">
+<ds:datastoreItem xmlns:ds="http://schemas.openxmlformats.org/officeDocument/2006/customXml" ds:itemID="{9BC16EAF-91CB-4DAA-9DC5-5C9B64780E22}">
   <ds:schemaRefs>
     <ds:schemaRef ds:uri="http://schemas.openxmlformats.org/officeDocument/2006/bibliography"/>
   </ds:schemaRefs>

--- a/题解.docx
+++ b/题解.docx
@@ -979,11 +979,6 @@
     </w:p>
     <w:p/>
     <w:p>
-      <w:pPr>
-        <w:rPr>
-          <w:rFonts w:hint="eastAsia"/>
-        </w:rPr>
-      </w:pPr>
       <w:r>
         <w:rPr>
           <w:rFonts w:hint="eastAsia"/>
@@ -1359,6 +1354,119 @@
     </w:p>
     <w:p/>
     <w:p>
+      <w:r>
+        <w:rPr>
+          <w:rFonts w:hint="eastAsia"/>
+        </w:rPr>
+        <w:t>不重复</w:t>
+      </w:r>
+      <w:r>
+        <w:t>子串在找的时候需要把相邻的数字放在一起</w:t>
+      </w:r>
+      <w:r>
+        <w:rPr>
+          <w:rFonts w:hint="eastAsia"/>
+        </w:rPr>
+        <w:t>，</w:t>
+      </w:r>
+      <w:r>
+        <w:t>假设有</w:t>
+      </w:r>
+      <w:r>
+        <w:t>k</w:t>
+      </w:r>
+      <w:r>
+        <w:t>个</w:t>
+      </w:r>
+      <w:r>
+        <w:t>，然后枚举</w:t>
+      </w:r>
+      <w:r>
+        <w:rPr>
+          <w:rFonts w:hint="eastAsia"/>
+        </w:rPr>
+        <w:t>放</w:t>
+      </w:r>
+      <w:r>
+        <w:rPr>
+          <w:rFonts w:hint="eastAsia"/>
+        </w:rPr>
+        <w:t>0~</w:t>
+      </w:r>
+      <w:r>
+        <w:t>k</w:t>
+      </w:r>
+      <w:r>
+        <w:rPr>
+          <w:rFonts w:hint="eastAsia"/>
+        </w:rPr>
+        <w:t>(</w:t>
+      </w:r>
+      <w:r>
+        <w:rPr>
+          <w:rFonts w:hint="eastAsia"/>
+        </w:rPr>
+        <w:t>不得</w:t>
+      </w:r>
+      <w:r>
+        <w:t>超出</w:t>
+      </w:r>
+      <w:r>
+        <w:rPr>
+          <w:rFonts w:hint="eastAsia"/>
+        </w:rPr>
+        <w:t>长度</w:t>
+      </w:r>
+      <w:r>
+        <w:rPr>
+          <w:rFonts w:hint="eastAsia"/>
+        </w:rPr>
+        <w:t>)</w:t>
+      </w:r>
+      <w:r>
+        <w:rPr>
+          <w:rFonts w:hint="eastAsia"/>
+        </w:rPr>
+        <w:t>，</w:t>
+      </w:r>
+      <w:r>
+        <w:rPr>
+          <w:rFonts w:hint="eastAsia"/>
+        </w:rPr>
+        <w:t>重复</w:t>
+      </w:r>
+      <w:r>
+        <w:t>操作</w:t>
+      </w:r>
+      <w:r>
+        <w:rPr>
+          <w:rFonts w:hint="eastAsia"/>
+        </w:rPr>
+        <w:t>直到</w:t>
+      </w:r>
+      <w:r>
+        <w:t>找出长度相符的串。</w:t>
+      </w:r>
+    </w:p>
+    <w:p/>
+    <w:p/>
+    <w:p/>
+    <w:p>
+      <w:r>
+        <w:rPr>
+          <w:rFonts w:hint="eastAsia"/>
+        </w:rPr>
+        <w:t>91</w:t>
+      </w:r>
+      <w:r>
+        <w:t xml:space="preserve"> </w:t>
+      </w:r>
+      <w:r>
+        <w:t>Decode Ways</w:t>
+      </w:r>
+    </w:p>
+    <w:p/>
+    <w:p>
       <w:pPr>
         <w:rPr>
           <w:rFonts w:hint="eastAsia"/>
@@ -1366,108 +1474,333 @@
       </w:pPr>
       <w:r>
         <w:rPr>
-          <w:rFonts w:hint="eastAsia"/>
-        </w:rPr>
-        <w:t>不重复</w:t>
-      </w:r>
-      <w:r>
-        <w:t>子串在找的时候需要把相邻的数字放在一起</w:t>
-      </w:r>
-      <w:r>
-        <w:rPr>
-          <w:rFonts w:hint="eastAsia"/>
-        </w:rPr>
-        <w:t>，</w:t>
-      </w:r>
-      <w:r>
-        <w:t>假设有</w:t>
-      </w:r>
-      <w:r>
-        <w:t>k</w:t>
-      </w:r>
-      <w:r>
-        <w:t>个</w:t>
-      </w:r>
-      <w:r>
-        <w:t>，然后枚举</w:t>
-      </w:r>
-      <w:r>
-        <w:rPr>
-          <w:rFonts w:hint="eastAsia"/>
-        </w:rPr>
-        <w:t>放</w:t>
-      </w:r>
-      <w:r>
-        <w:rPr>
-          <w:rFonts w:hint="eastAsia"/>
-        </w:rPr>
-        <w:t>0~</w:t>
-      </w:r>
-      <w:r>
-        <w:t>k</w:t>
-      </w:r>
-      <w:r>
-        <w:rPr>
-          <w:rFonts w:hint="eastAsia"/>
-        </w:rPr>
-        <w:t>(</w:t>
-      </w:r>
-      <w:r>
-        <w:rPr>
-          <w:rFonts w:hint="eastAsia"/>
-        </w:rPr>
-        <w:t>不得</w:t>
-      </w:r>
-      <w:r>
-        <w:t>超出</w:t>
-      </w:r>
-      <w:r>
-        <w:rPr>
-          <w:rFonts w:hint="eastAsia"/>
-        </w:rPr>
-        <w:t>长度</w:t>
-      </w:r>
-      <w:r>
-        <w:rPr>
-          <w:rFonts w:hint="eastAsia"/>
-        </w:rPr>
-        <w:t>)</w:t>
-      </w:r>
-      <w:r>
-        <w:rPr>
-          <w:rFonts w:hint="eastAsia"/>
-        </w:rPr>
-        <w:t>，</w:t>
-      </w:r>
-      <w:r>
-        <w:rPr>
-          <w:rFonts w:hint="eastAsia"/>
-        </w:rPr>
-        <w:t>重复</w:t>
-      </w:r>
-      <w:r>
-        <w:t>操作</w:t>
-      </w:r>
-      <w:r>
-        <w:rPr>
-          <w:rFonts w:hint="eastAsia"/>
-        </w:rPr>
-        <w:t>直到</w:t>
-      </w:r>
-      <w:r>
-        <w:t>找出长度相符的串。</w:t>
+          <w:noProof/>
+        </w:rPr>
+        <w:drawing>
+          <wp:inline distT="0" distB="0" distL="0" distR="0" wp14:anchorId="033DF388" wp14:editId="6A84CED0">
+            <wp:extent cx="3202165" cy="2321628"/>
+            <wp:effectExtent l="0" t="0" r="0" b="2540"/>
+            <wp:docPr id="8" name="图片 8"/>
+            <wp:cNvGraphicFramePr>
+              <a:graphicFrameLocks xmlns:a="http://schemas.openxmlformats.org/drawingml/2006/main" noChangeAspect="1"/>
+            </wp:cNvGraphicFramePr>
+            <a:graphic xmlns:a="http://schemas.openxmlformats.org/drawingml/2006/main">
+              <a:graphicData uri="http://schemas.openxmlformats.org/drawingml/2006/picture">
+                <pic:pic xmlns:pic="http://schemas.openxmlformats.org/drawingml/2006/picture">
+                  <pic:nvPicPr>
+                    <pic:cNvPr id="1" name=""/>
+                    <pic:cNvPicPr/>
+                  </pic:nvPicPr>
+                  <pic:blipFill>
+                    <a:blip r:embed="rId14"/>
+                    <a:stretch>
+                      <a:fillRect/>
+                    </a:stretch>
+                  </pic:blipFill>
+                  <pic:spPr>
+                    <a:xfrm>
+                      <a:off x="0" y="0"/>
+                      <a:ext cx="3206771" cy="2324967"/>
+                    </a:xfrm>
+                    <a:prstGeom prst="rect">
+                      <a:avLst/>
+                    </a:prstGeom>
+                  </pic:spPr>
+                </pic:pic>
+              </a:graphicData>
+            </a:graphic>
+          </wp:inline>
+        </w:drawing>
+      </w:r>
+    </w:p>
+    <w:p/>
+    <w:p>
+      <w:r>
+        <w:rPr>
+          <w:rFonts w:hint="eastAsia"/>
+        </w:rPr>
+        <w:t>每个</w:t>
+      </w:r>
+      <w:r>
+        <w:t>字母对应一个数字，</w:t>
+      </w:r>
+      <w:r>
+        <w:rPr>
+          <w:rFonts w:hint="eastAsia"/>
+        </w:rPr>
+        <w:t>给定</w:t>
+      </w:r>
+      <w:r>
+        <w:t>一</w:t>
+      </w:r>
+      <w:r>
+        <w:rPr>
+          <w:rFonts w:hint="eastAsia"/>
+        </w:rPr>
+        <w:t>数字</w:t>
+      </w:r>
+      <w:r>
+        <w:t>串，</w:t>
+      </w:r>
+      <w:r>
+        <w:rPr>
+          <w:rFonts w:hint="eastAsia"/>
+        </w:rPr>
+        <w:t>问</w:t>
+      </w:r>
+      <w:r>
+        <w:t>有多少种字符串的可能。</w:t>
+      </w:r>
+      <w:r>
+        <w:rPr>
+          <w:rFonts w:hint="eastAsia"/>
+        </w:rPr>
+        <w:t>不能</w:t>
+      </w:r>
+      <w:r>
+        <w:t>出现单个</w:t>
+      </w:r>
+      <w:r>
+        <w:rPr>
+          <w:rFonts w:hint="eastAsia"/>
+        </w:rPr>
+        <w:t>0</w:t>
+      </w:r>
+      <w:r>
+        <w:rPr>
+          <w:rFonts w:hint="eastAsia"/>
+        </w:rPr>
+        <w:t>的</w:t>
+      </w:r>
+      <w:r>
+        <w:t>情况，出现即为不存在。</w:t>
+      </w:r>
+    </w:p>
+    <w:p/>
+    <w:p>
+      <w:r>
+        <w:rPr>
+          <w:rFonts w:hint="eastAsia"/>
+        </w:rPr>
+        <w:t>解法</w:t>
+      </w:r>
+      <w:r>
+        <w:rPr>
+          <w:rFonts w:hint="eastAsia"/>
+        </w:rPr>
+        <w:t>：</w:t>
+      </w:r>
+    </w:p>
+    <w:p>
+      <w:r>
+        <w:rPr>
+          <w:rFonts w:hint="eastAsia"/>
+        </w:rPr>
+        <w:t>与爬楼梯相似（一次</w:t>
+      </w:r>
+      <w:r>
+        <w:t>一格或两格，</w:t>
+      </w:r>
+      <w:r>
+        <w:rPr>
+          <w:rFonts w:hint="eastAsia"/>
+        </w:rPr>
+        <w:t>问</w:t>
+      </w:r>
+      <w:r>
+        <w:t>最终有多少种组合的可能性</w:t>
+      </w:r>
+      <w:r>
+        <w:rPr>
+          <w:rFonts w:hint="eastAsia"/>
+        </w:rPr>
+        <w:t>）</w:t>
+      </w:r>
+    </w:p>
+    <w:p>
+      <w:pPr>
+        <w:rPr>
+          <w:rFonts w:hint="eastAsia"/>
+        </w:rPr>
+      </w:pPr>
+      <w:r>
+        <w:rPr>
+          <w:rFonts w:hint="eastAsia"/>
+        </w:rPr>
+        <w:t>每一位数</w:t>
+      </w:r>
+      <w:r>
+        <w:t>都要考虑下面两种组合情况</w:t>
+      </w:r>
+      <w:r>
+        <w:rPr>
+          <w:rFonts w:hint="eastAsia"/>
+        </w:rPr>
+        <w:t>：</w:t>
       </w:r>
       <w:bookmarkStart w:id="0" w:name="_GoBack"/>
       <w:bookmarkEnd w:id="0"/>
     </w:p>
-    <w:p/>
     <w:p>
       <w:pPr>
         <w:rPr>
           <w:rFonts w:hint="eastAsia"/>
         </w:rPr>
       </w:pPr>
-    </w:p>
+      <w:r>
+        <w:rPr>
+          <w:rFonts w:hint="eastAsia"/>
+        </w:rPr>
+        <w:t>1</w:t>
+      </w:r>
+      <w:r>
+        <w:rPr>
+          <w:rFonts w:hint="eastAsia"/>
+        </w:rPr>
+        <w:t>当前</w:t>
+      </w:r>
+      <w:r>
+        <w:rPr>
+          <w:rFonts w:hint="eastAsia"/>
+        </w:rPr>
+        <w:t>数字单个</w:t>
+      </w:r>
+      <w:r>
+        <w:t>成为一个字母为一种情况</w:t>
+      </w:r>
+      <w:r>
+        <w:rPr>
+          <w:rFonts w:hint="eastAsia"/>
+        </w:rPr>
+        <w:t>，</w:t>
+      </w:r>
+      <w:r>
+        <w:t>个数与前一个数相同</w:t>
+      </w:r>
+      <w:r>
+        <w:rPr>
+          <w:rFonts w:hint="eastAsia"/>
+        </w:rPr>
+        <w:t>。</w:t>
+      </w:r>
+      <w:r>
+        <w:t>单独</w:t>
+      </w:r>
+      <w:r>
+        <w:rPr>
+          <w:rFonts w:hint="eastAsia"/>
+        </w:rPr>
+        <w:t>若是</w:t>
+      </w:r>
+      <w:r>
+        <w:rPr>
+          <w:rFonts w:hint="eastAsia"/>
+        </w:rPr>
+        <w:t>0</w:t>
+      </w:r>
+      <w:r>
+        <w:rPr>
+          <w:rFonts w:hint="eastAsia"/>
+        </w:rPr>
+        <w:t>则</w:t>
+      </w:r>
+      <w:r>
+        <w:t>为</w:t>
+      </w:r>
+      <w:r>
+        <w:rPr>
+          <w:rFonts w:hint="eastAsia"/>
+        </w:rPr>
+        <w:t>0</w:t>
+      </w:r>
+      <w:r>
+        <w:rPr>
+          <w:rFonts w:hint="eastAsia"/>
+        </w:rPr>
+        <w:t>。</w:t>
+      </w:r>
+    </w:p>
+    <w:p>
+      <w:pPr>
+        <w:rPr>
+          <w:rFonts w:hint="eastAsia"/>
+        </w:rPr>
+      </w:pPr>
+      <w:r>
+        <w:rPr>
+          <w:rFonts w:hint="eastAsia"/>
+        </w:rPr>
+        <w:t>2</w:t>
+      </w:r>
+      <w:r>
+        <w:t>与前一个</w:t>
+      </w:r>
+      <w:r>
+        <w:rPr>
+          <w:rFonts w:hint="eastAsia"/>
+        </w:rPr>
+        <w:t>数字</w:t>
+      </w:r>
+      <w:r>
+        <w:t>组成</w:t>
+      </w:r>
+      <w:r>
+        <w:rPr>
+          <w:rFonts w:hint="eastAsia"/>
+        </w:rPr>
+        <w:t>组合</w:t>
+      </w:r>
+      <w:r>
+        <w:t>成为一种情况</w:t>
+      </w:r>
+      <w:r>
+        <w:rPr>
+          <w:rFonts w:hint="eastAsia"/>
+        </w:rPr>
+        <w:t>，个数</w:t>
+      </w:r>
+      <w:r>
+        <w:t>与前两个相同</w:t>
+      </w:r>
+      <w:r>
+        <w:rPr>
+          <w:rFonts w:hint="eastAsia"/>
+        </w:rPr>
+        <w:t>（需要</w:t>
+      </w:r>
+      <w:r>
+        <w:t>满足</w:t>
+      </w:r>
+      <w:r>
+        <w:rPr>
+          <w:rFonts w:hint="eastAsia"/>
+        </w:rPr>
+        <w:t>10~26</w:t>
+      </w:r>
+      <w:r>
+        <w:rPr>
+          <w:rFonts w:hint="eastAsia"/>
+        </w:rPr>
+        <w:t>的</w:t>
+      </w:r>
+      <w:r>
+        <w:t>要求</w:t>
+      </w:r>
+      <w:r>
+        <w:rPr>
+          <w:rFonts w:hint="eastAsia"/>
+        </w:rPr>
+        <w:t>）</w:t>
+      </w:r>
+    </w:p>
+    <w:p>
+      <w:pPr>
+        <w:rPr>
+          <w:rFonts w:hint="eastAsia"/>
+        </w:rPr>
+      </w:pPr>
+    </w:p>
+    <w:p/>
     <w:sectPr>
       <w:pgSz w:w="11906" w:h="16838"/>
       <w:pgMar w:top="1440" w:right="1800" w:bottom="1440" w:left="1800" w:header="851" w:footer="992" w:gutter="0"/>
@@ -2272,7 +2605,7 @@
 </file>
 
 <file path=customXml/itemProps1.xml><?xml version="1.0" encoding="utf-8"?>
-<ds:datastoreItem xmlns:ds="http://schemas.openxmlformats.org/officeDocument/2006/customXml" ds:itemID="{9BC16EAF-91CB-4DAA-9DC5-5C9B64780E22}">
+<ds:datastoreItem xmlns:ds="http://schemas.openxmlformats.org/officeDocument/2006/customXml" ds:itemID="{F7A4B07E-1C75-4730-A3AF-3E82036234CE}">
   <ds:schemaRefs>
     <ds:schemaRef ds:uri="http://schemas.openxmlformats.org/officeDocument/2006/bibliography"/>
   </ds:schemaRefs>

--- a/题解.docx
+++ b/题解.docx
@@ -1467,11 +1467,6 @@
     </w:p>
     <w:p/>
     <w:p>
-      <w:pPr>
-        <w:rPr>
-          <w:rFonts w:hint="eastAsia"/>
-        </w:rPr>
-      </w:pPr>
       <w:r>
         <w:rPr>
           <w:noProof/>
@@ -1618,6 +1613,181 @@
       </w:r>
     </w:p>
     <w:p>
+      <w:r>
+        <w:rPr>
+          <w:rFonts w:hint="eastAsia"/>
+        </w:rPr>
+        <w:t>每一位数</w:t>
+      </w:r>
+      <w:r>
+        <w:t>都要考虑下面两种组合情况</w:t>
+      </w:r>
+      <w:r>
+        <w:rPr>
+          <w:rFonts w:hint="eastAsia"/>
+        </w:rPr>
+        <w:t>：</w:t>
+      </w:r>
+    </w:p>
+    <w:p>
+      <w:r>
+        <w:rPr>
+          <w:rFonts w:hint="eastAsia"/>
+        </w:rPr>
+        <w:t>1</w:t>
+      </w:r>
+      <w:r>
+        <w:rPr>
+          <w:rFonts w:hint="eastAsia"/>
+        </w:rPr>
+        <w:t>当前</w:t>
+      </w:r>
+      <w:r>
+        <w:rPr>
+          <w:rFonts w:hint="eastAsia"/>
+        </w:rPr>
+        <w:t>数字单个</w:t>
+      </w:r>
+      <w:r>
+        <w:t>成为一个字母为一种情况</w:t>
+      </w:r>
+      <w:r>
+        <w:rPr>
+          <w:rFonts w:hint="eastAsia"/>
+        </w:rPr>
+        <w:t>，</w:t>
+      </w:r>
+      <w:r>
+        <w:t>个数与前一个数相同</w:t>
+      </w:r>
+      <w:r>
+        <w:rPr>
+          <w:rFonts w:hint="eastAsia"/>
+        </w:rPr>
+        <w:t>。</w:t>
+      </w:r>
+      <w:r>
+        <w:t>单独</w:t>
+      </w:r>
+      <w:r>
+        <w:rPr>
+          <w:rFonts w:hint="eastAsia"/>
+        </w:rPr>
+        <w:t>若是</w:t>
+      </w:r>
+      <w:r>
+        <w:rPr>
+          <w:rFonts w:hint="eastAsia"/>
+        </w:rPr>
+        <w:t>0</w:t>
+      </w:r>
+      <w:r>
+        <w:rPr>
+          <w:rFonts w:hint="eastAsia"/>
+        </w:rPr>
+        <w:t>则</w:t>
+      </w:r>
+      <w:r>
+        <w:t>为</w:t>
+      </w:r>
+      <w:r>
+        <w:rPr>
+          <w:rFonts w:hint="eastAsia"/>
+        </w:rPr>
+        <w:t>0</w:t>
+      </w:r>
+      <w:r>
+        <w:rPr>
+          <w:rFonts w:hint="eastAsia"/>
+        </w:rPr>
+        <w:t>。</w:t>
+      </w:r>
+    </w:p>
+    <w:p>
+      <w:r>
+        <w:rPr>
+          <w:rFonts w:hint="eastAsia"/>
+        </w:rPr>
+        <w:t>2</w:t>
+      </w:r>
+      <w:r>
+        <w:t>与前一个</w:t>
+      </w:r>
+      <w:r>
+        <w:rPr>
+          <w:rFonts w:hint="eastAsia"/>
+        </w:rPr>
+        <w:t>数字</w:t>
+      </w:r>
+      <w:r>
+        <w:t>组成</w:t>
+      </w:r>
+      <w:r>
+        <w:rPr>
+          <w:rFonts w:hint="eastAsia"/>
+        </w:rPr>
+        <w:t>组合</w:t>
+      </w:r>
+      <w:r>
+        <w:t>成为一种情况</w:t>
+      </w:r>
+      <w:r>
+        <w:rPr>
+          <w:rFonts w:hint="eastAsia"/>
+        </w:rPr>
+        <w:t>，个数</w:t>
+      </w:r>
+      <w:r>
+        <w:t>与前两个相同</w:t>
+      </w:r>
+      <w:r>
+        <w:rPr>
+          <w:rFonts w:hint="eastAsia"/>
+        </w:rPr>
+        <w:t>（需要</w:t>
+      </w:r>
+      <w:r>
+        <w:t>满足</w:t>
+      </w:r>
+      <w:r>
+        <w:rPr>
+          <w:rFonts w:hint="eastAsia"/>
+        </w:rPr>
+        <w:t>10~26</w:t>
+      </w:r>
+      <w:r>
+        <w:rPr>
+          <w:rFonts w:hint="eastAsia"/>
+        </w:rPr>
+        <w:t>的</w:t>
+      </w:r>
+      <w:r>
+        <w:t>要求</w:t>
+      </w:r>
+      <w:r>
+        <w:rPr>
+          <w:rFonts w:hint="eastAsia"/>
+        </w:rPr>
+        <w:t>）</w:t>
+      </w:r>
+    </w:p>
+    <w:p/>
+    <w:p>
+      <w:r>
+        <w:rPr>
+          <w:rFonts w:hint="eastAsia"/>
+        </w:rPr>
+        <w:t>92</w:t>
+      </w:r>
+      <w:r>
+        <w:t xml:space="preserve"> </w:t>
+      </w:r>
+      <w:r>
+        <w:t>Reverse Linked List II</w:t>
+      </w:r>
+    </w:p>
+    <w:p/>
+    <w:p>
       <w:pPr>
         <w:rPr>
           <w:rFonts w:hint="eastAsia"/>
@@ -1625,182 +1795,148 @@
       </w:pPr>
       <w:r>
         <w:rPr>
-          <w:rFonts w:hint="eastAsia"/>
-        </w:rPr>
-        <w:t>每一位数</w:t>
-      </w:r>
-      <w:r>
-        <w:t>都要考虑下面两种组合情况</w:t>
-      </w:r>
-      <w:r>
-        <w:rPr>
-          <w:rFonts w:hint="eastAsia"/>
-        </w:rPr>
-        <w:t>：</w:t>
-      </w:r>
+          <w:noProof/>
+        </w:rPr>
+        <w:drawing>
+          <wp:inline distT="0" distB="0" distL="0" distR="0" wp14:anchorId="695CB45D" wp14:editId="52B5BE9E">
+            <wp:extent cx="3173921" cy="1295782"/>
+            <wp:effectExtent l="0" t="0" r="7620" b="0"/>
+            <wp:docPr id="9" name="图片 9"/>
+            <wp:cNvGraphicFramePr>
+              <a:graphicFrameLocks xmlns:a="http://schemas.openxmlformats.org/drawingml/2006/main" noChangeAspect="1"/>
+            </wp:cNvGraphicFramePr>
+            <a:graphic xmlns:a="http://schemas.openxmlformats.org/drawingml/2006/main">
+              <a:graphicData uri="http://schemas.openxmlformats.org/drawingml/2006/picture">
+                <pic:pic xmlns:pic="http://schemas.openxmlformats.org/drawingml/2006/picture">
+                  <pic:nvPicPr>
+                    <pic:cNvPr id="1" name=""/>
+                    <pic:cNvPicPr/>
+                  </pic:nvPicPr>
+                  <pic:blipFill>
+                    <a:blip r:embed="rId15"/>
+                    <a:stretch>
+                      <a:fillRect/>
+                    </a:stretch>
+                  </pic:blipFill>
+                  <pic:spPr>
+                    <a:xfrm>
+                      <a:off x="0" y="0"/>
+                      <a:ext cx="3174857" cy="1296164"/>
+                    </a:xfrm>
+                    <a:prstGeom prst="rect">
+                      <a:avLst/>
+                    </a:prstGeom>
+                  </pic:spPr>
+                </pic:pic>
+              </a:graphicData>
+            </a:graphic>
+          </wp:inline>
+        </w:drawing>
+      </w:r>
+    </w:p>
+    <w:p>
+      <w:r>
+        <w:rPr>
+          <w:rFonts w:hint="eastAsia"/>
+        </w:rPr>
+        <w:t>给定一个</w:t>
+      </w:r>
+      <w:r>
+        <w:t>链表，和两个数字，翻转链表中第</w:t>
+      </w:r>
+      <w:r>
+        <w:t>m</w:t>
+      </w:r>
+      <w:r>
+        <w:t>到</w:t>
+      </w:r>
+      <w:r>
+        <w:t>n</w:t>
+      </w:r>
+      <w:r>
+        <w:t>之间的数</w:t>
+      </w:r>
+      <w:r>
+        <w:rPr>
+          <w:rFonts w:hint="eastAsia"/>
+        </w:rPr>
+        <w:t>。</w:t>
+      </w:r>
+    </w:p>
+    <w:p>
+      <w:r>
+        <w:rPr>
+          <w:rFonts w:hint="eastAsia"/>
+        </w:rPr>
+        <w:t>找到</w:t>
+      </w:r>
+      <w:r>
+        <w:t>第</w:t>
+      </w:r>
+      <w:r>
+        <w:t>m</w:t>
+      </w:r>
+      <w:r>
+        <w:t>和第</w:t>
+      </w:r>
+      <w:r>
+        <w:t>n</w:t>
+      </w:r>
+      <w:r>
+        <w:t>个数，头插法将</w:t>
+      </w:r>
+      <w:r>
+        <w:t>m</w:t>
+      </w:r>
+      <w:r>
+        <w:t>后的数依次插到</w:t>
+      </w:r>
+      <w:r>
+        <w:t>n</w:t>
+      </w:r>
+      <w:r>
+        <w:rPr>
+          <w:rFonts w:hint="eastAsia"/>
+        </w:rPr>
+        <w:t>后</w:t>
+      </w:r>
+    </w:p>
+    <w:p>
+      <w:r>
+        <w:rPr>
+          <w:rFonts w:hint="eastAsia"/>
+        </w:rPr>
+        <w:t>注意带</w:t>
+      </w:r>
+      <w:r>
+        <w:t>头结点和不带头结点的</w:t>
+      </w:r>
+      <w:r>
+        <w:rPr>
+          <w:rFonts w:hint="eastAsia"/>
+        </w:rPr>
+        <w:t>区别</w:t>
+      </w:r>
+    </w:p>
+    <w:p/>
+    <w:p>
+      <w:pPr>
+        <w:rPr>
+          <w:rFonts w:hint="eastAsia"/>
+        </w:rPr>
+      </w:pPr>
       <w:bookmarkStart w:id="0" w:name="_GoBack"/>
       <w:bookmarkEnd w:id="0"/>
     </w:p>
+    <w:p/>
+    <w:p/>
     <w:p>
       <w:pPr>
         <w:rPr>
           <w:rFonts w:hint="eastAsia"/>
         </w:rPr>
       </w:pPr>
-      <w:r>
-        <w:rPr>
-          <w:rFonts w:hint="eastAsia"/>
-        </w:rPr>
-        <w:t>1</w:t>
-      </w:r>
-      <w:r>
-        <w:rPr>
-          <w:rFonts w:hint="eastAsia"/>
-        </w:rPr>
-        <w:t>当前</w:t>
-      </w:r>
-      <w:r>
-        <w:rPr>
-          <w:rFonts w:hint="eastAsia"/>
-        </w:rPr>
-        <w:t>数字单个</w:t>
-      </w:r>
-      <w:r>
-        <w:t>成为一个字母为一种情况</w:t>
-      </w:r>
-      <w:r>
-        <w:rPr>
-          <w:rFonts w:hint="eastAsia"/>
-        </w:rPr>
-        <w:t>，</w:t>
-      </w:r>
-      <w:r>
-        <w:t>个数与前一个数相同</w:t>
-      </w:r>
-      <w:r>
-        <w:rPr>
-          <w:rFonts w:hint="eastAsia"/>
-        </w:rPr>
-        <w:t>。</w:t>
-      </w:r>
-      <w:r>
-        <w:t>单独</w:t>
-      </w:r>
-      <w:r>
-        <w:rPr>
-          <w:rFonts w:hint="eastAsia"/>
-        </w:rPr>
-        <w:t>若是</w:t>
-      </w:r>
-      <w:r>
-        <w:rPr>
-          <w:rFonts w:hint="eastAsia"/>
-        </w:rPr>
-        <w:t>0</w:t>
-      </w:r>
-      <w:r>
-        <w:rPr>
-          <w:rFonts w:hint="eastAsia"/>
-        </w:rPr>
-        <w:t>则</w:t>
-      </w:r>
-      <w:r>
-        <w:t>为</w:t>
-      </w:r>
-      <w:r>
-        <w:rPr>
-          <w:rFonts w:hint="eastAsia"/>
-        </w:rPr>
-        <w:t>0</w:t>
-      </w:r>
-      <w:r>
-        <w:rPr>
-          <w:rFonts w:hint="eastAsia"/>
-        </w:rPr>
-        <w:t>。</w:t>
-      </w:r>
-    </w:p>
-    <w:p>
-      <w:pPr>
-        <w:rPr>
-          <w:rFonts w:hint="eastAsia"/>
-        </w:rPr>
-      </w:pPr>
-      <w:r>
-        <w:rPr>
-          <w:rFonts w:hint="eastAsia"/>
-        </w:rPr>
-        <w:t>2</w:t>
-      </w:r>
-      <w:r>
-        <w:t>与前一个</w:t>
-      </w:r>
-      <w:r>
-        <w:rPr>
-          <w:rFonts w:hint="eastAsia"/>
-        </w:rPr>
-        <w:t>数字</w:t>
-      </w:r>
-      <w:r>
-        <w:t>组成</w:t>
-      </w:r>
-      <w:r>
-        <w:rPr>
-          <w:rFonts w:hint="eastAsia"/>
-        </w:rPr>
-        <w:t>组合</w:t>
-      </w:r>
-      <w:r>
-        <w:t>成为一种情况</w:t>
-      </w:r>
-      <w:r>
-        <w:rPr>
-          <w:rFonts w:hint="eastAsia"/>
-        </w:rPr>
-        <w:t>，个数</w:t>
-      </w:r>
-      <w:r>
-        <w:t>与前两个相同</w:t>
-      </w:r>
-      <w:r>
-        <w:rPr>
-          <w:rFonts w:hint="eastAsia"/>
-        </w:rPr>
-        <w:t>（需要</w:t>
-      </w:r>
-      <w:r>
-        <w:t>满足</w:t>
-      </w:r>
-      <w:r>
-        <w:rPr>
-          <w:rFonts w:hint="eastAsia"/>
-        </w:rPr>
-        <w:t>10~26</w:t>
-      </w:r>
-      <w:r>
-        <w:rPr>
-          <w:rFonts w:hint="eastAsia"/>
-        </w:rPr>
-        <w:t>的</w:t>
-      </w:r>
-      <w:r>
-        <w:t>要求</w:t>
-      </w:r>
-      <w:r>
-        <w:rPr>
-          <w:rFonts w:hint="eastAsia"/>
-        </w:rPr>
-        <w:t>）</w:t>
-      </w:r>
-    </w:p>
-    <w:p>
-      <w:pPr>
-        <w:rPr>
-          <w:rFonts w:hint="eastAsia"/>
-        </w:rPr>
-      </w:pPr>
-    </w:p>
-    <w:p/>
+    </w:p>
     <w:sectPr>
       <w:pgSz w:w="11906" w:h="16838"/>
       <w:pgMar w:top="1440" w:right="1800" w:bottom="1440" w:left="1800" w:header="851" w:footer="992" w:gutter="0"/>
@@ -2605,7 +2741,7 @@
 </file>
 
 <file path=customXml/itemProps1.xml><?xml version="1.0" encoding="utf-8"?>
-<ds:datastoreItem xmlns:ds="http://schemas.openxmlformats.org/officeDocument/2006/customXml" ds:itemID="{F7A4B07E-1C75-4730-A3AF-3E82036234CE}">
+<ds:datastoreItem xmlns:ds="http://schemas.openxmlformats.org/officeDocument/2006/customXml" ds:itemID="{45773533-2EAE-4015-A6E0-ED80B7FD22CD}">
   <ds:schemaRefs>
     <ds:schemaRef ds:uri="http://schemas.openxmlformats.org/officeDocument/2006/bibliography"/>
   </ds:schemaRefs>

--- a/题解.docx
+++ b/题解.docx
@@ -1788,11 +1788,6 @@
     </w:p>
     <w:p/>
     <w:p>
-      <w:pPr>
-        <w:rPr>
-          <w:rFonts w:hint="eastAsia"/>
-        </w:rPr>
-      </w:pPr>
       <w:r>
         <w:rPr>
           <w:noProof/>
@@ -1920,6 +1915,172 @@
     </w:p>
     <w:p/>
     <w:p>
+      <w:r>
+        <w:rPr>
+          <w:rFonts w:hint="eastAsia"/>
+        </w:rPr>
+        <w:t>93</w:t>
+      </w:r>
+      <w:r>
+        <w:t xml:space="preserve"> </w:t>
+      </w:r>
+      <w:r>
+        <w:t>Restore IP Addresses</w:t>
+      </w:r>
+    </w:p>
+    <w:p/>
+    <w:p>
+      <w:r>
+        <w:rPr>
+          <w:noProof/>
+        </w:rPr>
+        <w:drawing>
+          <wp:inline distT="0" distB="0" distL="0" distR="0" wp14:anchorId="43EBF38D" wp14:editId="7E0E0792">
+            <wp:extent cx="3182620" cy="574757"/>
+            <wp:effectExtent l="0" t="0" r="0" b="0"/>
+            <wp:docPr id="10" name="图片 10"/>
+            <wp:cNvGraphicFramePr>
+              <a:graphicFrameLocks xmlns:a="http://schemas.openxmlformats.org/drawingml/2006/main" noChangeAspect="1"/>
+            </wp:cNvGraphicFramePr>
+            <a:graphic xmlns:a="http://schemas.openxmlformats.org/drawingml/2006/main">
+              <a:graphicData uri="http://schemas.openxmlformats.org/drawingml/2006/picture">
+                <pic:pic xmlns:pic="http://schemas.openxmlformats.org/drawingml/2006/picture">
+                  <pic:nvPicPr>
+                    <pic:cNvPr id="1" name=""/>
+                    <pic:cNvPicPr/>
+                  </pic:nvPicPr>
+                  <pic:blipFill>
+                    <a:blip r:embed="rId16"/>
+                    <a:stretch>
+                      <a:fillRect/>
+                    </a:stretch>
+                  </pic:blipFill>
+                  <pic:spPr>
+                    <a:xfrm>
+                      <a:off x="0" y="0"/>
+                      <a:ext cx="3188723" cy="575859"/>
+                    </a:xfrm>
+                    <a:prstGeom prst="rect">
+                      <a:avLst/>
+                    </a:prstGeom>
+                  </pic:spPr>
+                </pic:pic>
+              </a:graphicData>
+            </a:graphic>
+          </wp:inline>
+        </w:drawing>
+      </w:r>
+    </w:p>
+    <w:p>
+      <w:r>
+        <w:rPr>
+          <w:rFonts w:hint="eastAsia"/>
+        </w:rPr>
+        <w:t>给定</w:t>
+      </w:r>
+      <w:r>
+        <w:rPr>
+          <w:rFonts w:hint="eastAsia"/>
+        </w:rPr>
+        <w:t>一个数字</w:t>
+      </w:r>
+      <w:r>
+        <w:t>串，求出所有可能的</w:t>
+      </w:r>
+      <w:r>
+        <w:t>IP</w:t>
+      </w:r>
+      <w:r>
+        <w:t>地址</w:t>
+      </w:r>
+    </w:p>
+    <w:p/>
+    <w:p>
+      <w:r>
+        <w:rPr>
+          <w:rFonts w:hint="eastAsia"/>
+        </w:rPr>
+        <w:t>解法</w:t>
+      </w:r>
+      <w:r>
+        <w:t>：</w:t>
+      </w:r>
+    </w:p>
+    <w:p>
+      <w:r>
+        <w:rPr>
+          <w:rFonts w:hint="eastAsia"/>
+        </w:rPr>
+        <w:t>深度优先搜索</w:t>
+      </w:r>
+    </w:p>
+    <w:p>
+      <w:r>
+        <w:rPr>
+          <w:rFonts w:hint="eastAsia"/>
+        </w:rPr>
+        <w:t>总共</w:t>
+      </w:r>
+      <w:r>
+        <w:t>有四个位，</w:t>
+      </w:r>
+      <w:r>
+        <w:rPr>
+          <w:rFonts w:hint="eastAsia"/>
+        </w:rPr>
+        <w:t>每位数</w:t>
+      </w:r>
+      <w:r>
+        <w:t>小于</w:t>
+      </w:r>
+      <w:r>
+        <w:rPr>
+          <w:rFonts w:hint="eastAsia"/>
+        </w:rPr>
+        <w:t>256</w:t>
+      </w:r>
+      <w:r>
+        <w:rPr>
+          <w:rFonts w:hint="eastAsia"/>
+        </w:rPr>
+        <w:t>且</w:t>
+      </w:r>
+      <w:r>
+        <w:t>不能为空（</w:t>
+      </w:r>
+      <w:r>
+        <w:rPr>
+          <w:rFonts w:hint="eastAsia"/>
+        </w:rPr>
+        <w:t>0</w:t>
+      </w:r>
+      <w:r>
+        <w:rPr>
+          <w:rFonts w:hint="eastAsia"/>
+        </w:rPr>
+        <w:t>不能</w:t>
+      </w:r>
+      <w:r>
+        <w:t>自己补）</w:t>
+      </w:r>
+      <w:r>
+        <w:rPr>
+          <w:rFonts w:hint="eastAsia"/>
+        </w:rPr>
+        <w:t>，</w:t>
+      </w:r>
+      <w:r>
+        <w:t>不能出现一个位连着两个</w:t>
+      </w:r>
+      <w:r>
+        <w:rPr>
+          <w:rFonts w:hint="eastAsia"/>
+        </w:rPr>
+        <w:t>0</w:t>
+      </w:r>
+    </w:p>
+    <w:p/>
+    <w:p>
       <w:pPr>
         <w:rPr>
           <w:rFonts w:hint="eastAsia"/>
@@ -1930,13 +2091,6 @@
     </w:p>
     <w:p/>
     <w:p/>
-    <w:p>
-      <w:pPr>
-        <w:rPr>
-          <w:rFonts w:hint="eastAsia"/>
-        </w:rPr>
-      </w:pPr>
-    </w:p>
     <w:sectPr>
       <w:pgSz w:w="11906" w:h="16838"/>
       <w:pgMar w:top="1440" w:right="1800" w:bottom="1440" w:left="1800" w:header="851" w:footer="992" w:gutter="0"/>
@@ -2741,7 +2895,7 @@
 </file>
 
 <file path=customXml/itemProps1.xml><?xml version="1.0" encoding="utf-8"?>
-<ds:datastoreItem xmlns:ds="http://schemas.openxmlformats.org/officeDocument/2006/customXml" ds:itemID="{45773533-2EAE-4015-A6E0-ED80B7FD22CD}">
+<ds:datastoreItem xmlns:ds="http://schemas.openxmlformats.org/officeDocument/2006/customXml" ds:itemID="{0F5A8B2A-D0AE-4A08-AA31-B2BFB1725C41}">
   <ds:schemaRefs>
     <ds:schemaRef ds:uri="http://schemas.openxmlformats.org/officeDocument/2006/bibliography"/>
   </ds:schemaRefs>

--- a/题解.docx
+++ b/题解.docx
@@ -2080,16 +2080,316 @@
       </w:r>
     </w:p>
     <w:p/>
+    <w:p/>
+    <w:p/>
+    <w:p>
+      <w:r>
+        <w:rPr>
+          <w:rFonts w:hint="eastAsia"/>
+        </w:rPr>
+        <w:t>94</w:t>
+      </w:r>
+      <w:r>
+        <w:t xml:space="preserve"> </w:t>
+      </w:r>
+      <w:r>
+        <w:t>Binary Tree Inorder Traversal</w:t>
+      </w:r>
+    </w:p>
+    <w:p>
+      <w:r>
+        <w:rPr>
+          <w:noProof/>
+        </w:rPr>
+        <w:drawing>
+          <wp:inline distT="0" distB="0" distL="0" distR="0" wp14:anchorId="425DE86A" wp14:editId="58D39BC5">
+            <wp:extent cx="2588260" cy="1070080"/>
+            <wp:effectExtent l="0" t="0" r="2540" b="0"/>
+            <wp:docPr id="11" name="图片 11"/>
+            <wp:cNvGraphicFramePr>
+              <a:graphicFrameLocks xmlns:a="http://schemas.openxmlformats.org/drawingml/2006/main" noChangeAspect="1"/>
+            </wp:cNvGraphicFramePr>
+            <a:graphic xmlns:a="http://schemas.openxmlformats.org/drawingml/2006/main">
+              <a:graphicData uri="http://schemas.openxmlformats.org/drawingml/2006/picture">
+                <pic:pic xmlns:pic="http://schemas.openxmlformats.org/drawingml/2006/picture">
+                  <pic:nvPicPr>
+                    <pic:cNvPr id="1" name=""/>
+                    <pic:cNvPicPr/>
+                  </pic:nvPicPr>
+                  <pic:blipFill>
+                    <a:blip r:embed="rId17"/>
+                    <a:stretch>
+                      <a:fillRect/>
+                    </a:stretch>
+                  </pic:blipFill>
+                  <pic:spPr>
+                    <a:xfrm>
+                      <a:off x="0" y="0"/>
+                      <a:ext cx="2590500" cy="1071006"/>
+                    </a:xfrm>
+                    <a:prstGeom prst="rect">
+                      <a:avLst/>
+                    </a:prstGeom>
+                  </pic:spPr>
+                </pic:pic>
+              </a:graphicData>
+            </a:graphic>
+          </wp:inline>
+        </w:drawing>
+      </w:r>
+    </w:p>
+    <w:p>
+      <w:r>
+        <w:rPr>
+          <w:rFonts w:hint="eastAsia"/>
+        </w:rPr>
+        <w:t>给定一个</w:t>
+      </w:r>
+      <w:r>
+        <w:t>二叉树，求中序遍历结果</w:t>
+      </w:r>
+    </w:p>
+    <w:p/>
+    <w:p>
+      <w:r>
+        <w:rPr>
+          <w:rFonts w:hint="eastAsia"/>
+        </w:rPr>
+        <w:t>解法</w:t>
+      </w:r>
+      <w:r>
+        <w:t>：</w:t>
+      </w:r>
+      <w:r>
+        <w:t>dfs</w:t>
+      </w:r>
+      <w:r>
+        <w:t>中序遍历</w:t>
+      </w:r>
+    </w:p>
+    <w:p/>
+    <w:p/>
+    <w:p>
+      <w:r>
+        <w:t>95. Unique Binary Search Trees II</w:t>
+      </w:r>
+    </w:p>
+    <w:p/>
+    <w:p>
+      <w:r>
+        <w:rPr>
+          <w:noProof/>
+        </w:rPr>
+        <w:drawing>
+          <wp:inline distT="0" distB="0" distL="0" distR="0" wp14:anchorId="79BEEF1D" wp14:editId="4473485C">
+            <wp:extent cx="3013075" cy="1987556"/>
+            <wp:effectExtent l="0" t="0" r="0" b="0"/>
+            <wp:docPr id="12" name="图片 12"/>
+            <wp:cNvGraphicFramePr>
+              <a:graphicFrameLocks xmlns:a="http://schemas.openxmlformats.org/drawingml/2006/main" noChangeAspect="1"/>
+            </wp:cNvGraphicFramePr>
+            <a:graphic xmlns:a="http://schemas.openxmlformats.org/drawingml/2006/main">
+              <a:graphicData uri="http://schemas.openxmlformats.org/drawingml/2006/picture">
+                <pic:pic xmlns:pic="http://schemas.openxmlformats.org/drawingml/2006/picture">
+                  <pic:nvPicPr>
+                    <pic:cNvPr id="1" name=""/>
+                    <pic:cNvPicPr/>
+                  </pic:nvPicPr>
+                  <pic:blipFill>
+                    <a:blip r:embed="rId18"/>
+                    <a:stretch>
+                      <a:fillRect/>
+                    </a:stretch>
+                  </pic:blipFill>
+                  <pic:spPr>
+                    <a:xfrm>
+                      <a:off x="0" y="0"/>
+                      <a:ext cx="3013901" cy="1988101"/>
+                    </a:xfrm>
+                    <a:prstGeom prst="rect">
+                      <a:avLst/>
+                    </a:prstGeom>
+                  </pic:spPr>
+                </pic:pic>
+              </a:graphicData>
+            </a:graphic>
+          </wp:inline>
+        </w:drawing>
+      </w:r>
+    </w:p>
+    <w:p/>
+    <w:p>
+      <w:r>
+        <w:rPr>
+          <w:rFonts w:hint="eastAsia"/>
+        </w:rPr>
+        <w:t>给定</w:t>
+      </w:r>
+      <w:r>
+        <w:t>一个</w:t>
+      </w:r>
+      <w:r>
+        <w:rPr>
+          <w:rFonts w:hint="eastAsia"/>
+        </w:rPr>
+        <w:t>数字</w:t>
+      </w:r>
+      <w:r>
+        <w:t>，求</w:t>
+      </w:r>
+      <w:r>
+        <w:rPr>
+          <w:rFonts w:hint="eastAsia"/>
+        </w:rPr>
+        <w:t>1~n</w:t>
+      </w:r>
+      <w:r>
+        <w:rPr>
+          <w:rFonts w:hint="eastAsia"/>
+        </w:rPr>
+        <w:t>区间内所有</w:t>
+      </w:r>
+      <w:r>
+        <w:t>数值构成的所有的排序树。</w:t>
+      </w:r>
+    </w:p>
+    <w:p/>
+    <w:p>
+      <w:r>
+        <w:rPr>
+          <w:rFonts w:hint="eastAsia"/>
+        </w:rPr>
+        <w:t>解法</w:t>
+      </w:r>
+      <w:r>
+        <w:t>：</w:t>
+      </w:r>
+    </w:p>
+    <w:p>
+      <w:r>
+        <w:rPr>
+          <w:rFonts w:hint="eastAsia"/>
+        </w:rPr>
+        <w:t>每个</w:t>
+      </w:r>
+      <w:r>
+        <w:t>数字都可能作为树根，</w:t>
+      </w:r>
+      <w:r>
+        <w:rPr>
+          <w:rFonts w:hint="eastAsia"/>
+        </w:rPr>
+        <w:t>然后</w:t>
+      </w:r>
+      <w:r>
+        <w:t>按照该数字的左右开始分治。</w:t>
+      </w:r>
+    </w:p>
+    <w:p>
+      <w:r>
+        <w:rPr>
+          <w:rFonts w:hint="eastAsia"/>
+        </w:rPr>
+        <w:lastRenderedPageBreak/>
+        <w:t>左边</w:t>
+      </w:r>
+      <w:r>
+        <w:t>的数字都小于该数值，右边的数都大于该数值。</w:t>
+      </w:r>
+    </w:p>
+    <w:p>
+      <w:r>
+        <w:rPr>
+          <w:rFonts w:hint="eastAsia"/>
+        </w:rPr>
+        <w:t>左边</w:t>
+      </w:r>
+      <w:r>
+        <w:t>所有数字构成</w:t>
+      </w:r>
+      <w:r>
+        <w:rPr>
+          <w:rFonts w:hint="eastAsia"/>
+        </w:rPr>
+        <w:t>排序树</w:t>
+      </w:r>
+      <w:r>
+        <w:t>的个数和右边所有数构成排序树</w:t>
+      </w:r>
+      <w:r>
+        <w:rPr>
+          <w:rFonts w:hint="eastAsia"/>
+        </w:rPr>
+        <w:t>做</w:t>
+      </w:r>
+      <w:r>
+        <w:t>组合，就是</w:t>
+      </w:r>
+      <w:r>
+        <w:rPr>
+          <w:rFonts w:hint="eastAsia"/>
+        </w:rPr>
+        <w:t>以</w:t>
+      </w:r>
+      <w:r>
+        <w:t>该数值为根所可能的所有排序</w:t>
+      </w:r>
+      <w:r>
+        <w:rPr>
+          <w:rFonts w:hint="eastAsia"/>
+        </w:rPr>
+        <w:t>树</w:t>
+      </w:r>
+      <w:r>
+        <w:t>的可能。</w:t>
+      </w:r>
+    </w:p>
     <w:p>
       <w:pPr>
         <w:rPr>
           <w:rFonts w:hint="eastAsia"/>
         </w:rPr>
       </w:pPr>
+      <w:r>
+        <w:rPr>
+          <w:rFonts w:hint="eastAsia"/>
+        </w:rPr>
+        <w:t>注意左右</w:t>
+      </w:r>
+      <w:r>
+        <w:t>子树可能为</w:t>
+      </w:r>
+      <w:r>
+        <w:rPr>
+          <w:rFonts w:hint="eastAsia"/>
+        </w:rPr>
+        <w:t>空</w:t>
+      </w:r>
+      <w:r>
+        <w:t>，空的情况也算作是一种解。</w:t>
+      </w:r>
       <w:bookmarkStart w:id="0" w:name="_GoBack"/>
       <w:bookmarkEnd w:id="0"/>
     </w:p>
-    <w:p/>
+    <w:p>
+      <w:r>
+        <w:rPr>
+          <w:rFonts w:hint="eastAsia"/>
+        </w:rPr>
+        <w:t>枚举</w:t>
+      </w:r>
+      <w:r>
+        <w:t>完所有的数值为根的情况，求完。</w:t>
+      </w:r>
+    </w:p>
+    <w:p/>
+    <w:p>
+      <w:pPr>
+        <w:rPr>
+          <w:rFonts w:hint="eastAsia"/>
+        </w:rPr>
+      </w:pPr>
+    </w:p>
     <w:p/>
     <w:sectPr>
       <w:pgSz w:w="11906" w:h="16838"/>
@@ -2895,7 +3195,7 @@
 </file>
 
 <file path=customXml/itemProps1.xml><?xml version="1.0" encoding="utf-8"?>
-<ds:datastoreItem xmlns:ds="http://schemas.openxmlformats.org/officeDocument/2006/customXml" ds:itemID="{0F5A8B2A-D0AE-4A08-AA31-B2BFB1725C41}">
+<ds:datastoreItem xmlns:ds="http://schemas.openxmlformats.org/officeDocument/2006/customXml" ds:itemID="{6F1BFE77-43DE-472D-A0E8-B5E07EFBAE57}">
   <ds:schemaRefs>
     <ds:schemaRef ds:uri="http://schemas.openxmlformats.org/officeDocument/2006/bibliography"/>
   </ds:schemaRefs>

--- a/题解.docx
+++ b/题解.docx
@@ -2345,6 +2345,53 @@
       </w:r>
     </w:p>
     <w:p>
+      <w:r>
+        <w:rPr>
+          <w:rFonts w:hint="eastAsia"/>
+        </w:rPr>
+        <w:t>注意左右</w:t>
+      </w:r>
+      <w:r>
+        <w:t>子树可能为</w:t>
+      </w:r>
+      <w:r>
+        <w:rPr>
+          <w:rFonts w:hint="eastAsia"/>
+        </w:rPr>
+        <w:t>空</w:t>
+      </w:r>
+      <w:r>
+        <w:t>，空的情况也算作是一种解。</w:t>
+      </w:r>
+    </w:p>
+    <w:p>
+      <w:r>
+        <w:rPr>
+          <w:rFonts w:hint="eastAsia"/>
+        </w:rPr>
+        <w:t>枚举</w:t>
+      </w:r>
+      <w:r>
+        <w:t>完所有的数值为根的情况，求完。</w:t>
+      </w:r>
+    </w:p>
+    <w:p/>
+    <w:p>
+      <w:r>
+        <w:rPr>
+          <w:rFonts w:hint="eastAsia"/>
+        </w:rPr>
+        <w:t>96</w:t>
+      </w:r>
+      <w:r>
+        <w:t xml:space="preserve"> </w:t>
+      </w:r>
+      <w:r>
+        <w:t>Unique Binary Search Trees</w:t>
+      </w:r>
+    </w:p>
+    <w:p/>
+    <w:p>
       <w:pPr>
         <w:rPr>
           <w:rFonts w:hint="eastAsia"/>
@@ -2352,45 +2399,273 @@
       </w:pPr>
       <w:r>
         <w:rPr>
-          <w:rFonts w:hint="eastAsia"/>
-        </w:rPr>
-        <w:t>注意左右</w:t>
-      </w:r>
-      <w:r>
-        <w:t>子树可能为</w:t>
-      </w:r>
-      <w:r>
-        <w:rPr>
-          <w:rFonts w:hint="eastAsia"/>
-        </w:rPr>
-        <w:t>空</w:t>
-      </w:r>
-      <w:r>
-        <w:t>，空的情况也算作是一种解。</w:t>
+          <w:noProof/>
+        </w:rPr>
+        <w:drawing>
+          <wp:inline distT="0" distB="0" distL="0" distR="0" wp14:anchorId="78FF706E" wp14:editId="6DCC0E91">
+            <wp:extent cx="1909526" cy="1179603"/>
+            <wp:effectExtent l="0" t="0" r="0" b="1905"/>
+            <wp:docPr id="13" name="图片 13"/>
+            <wp:cNvGraphicFramePr>
+              <a:graphicFrameLocks xmlns:a="http://schemas.openxmlformats.org/drawingml/2006/main" noChangeAspect="1"/>
+            </wp:cNvGraphicFramePr>
+            <a:graphic xmlns:a="http://schemas.openxmlformats.org/drawingml/2006/main">
+              <a:graphicData uri="http://schemas.openxmlformats.org/drawingml/2006/picture">
+                <pic:pic xmlns:pic="http://schemas.openxmlformats.org/drawingml/2006/picture">
+                  <pic:nvPicPr>
+                    <pic:cNvPr id="1" name=""/>
+                    <pic:cNvPicPr/>
+                  </pic:nvPicPr>
+                  <pic:blipFill>
+                    <a:blip r:embed="rId19"/>
+                    <a:stretch>
+                      <a:fillRect/>
+                    </a:stretch>
+                  </pic:blipFill>
+                  <pic:spPr>
+                    <a:xfrm>
+                      <a:off x="0" y="0"/>
+                      <a:ext cx="1911783" cy="1180997"/>
+                    </a:xfrm>
+                    <a:prstGeom prst="rect">
+                      <a:avLst/>
+                    </a:prstGeom>
+                  </pic:spPr>
+                </pic:pic>
+              </a:graphicData>
+            </a:graphic>
+          </wp:inline>
+        </w:drawing>
+      </w:r>
+    </w:p>
+    <w:p>
+      <w:pPr>
+        <w:rPr>
+          <w:rFonts w:hint="eastAsia"/>
+        </w:rPr>
+      </w:pPr>
+    </w:p>
+    <w:p>
+      <w:pPr>
+        <w:rPr>
+          <w:rFonts w:hint="eastAsia"/>
+        </w:rPr>
+      </w:pPr>
+      <w:r>
+        <w:rPr>
+          <w:rFonts w:hint="eastAsia"/>
+        </w:rPr>
+        <w:t>求</w:t>
+      </w:r>
+      <w:r>
+        <w:rPr>
+          <w:rFonts w:hint="eastAsia"/>
+        </w:rPr>
+        <w:t>95</w:t>
+      </w:r>
+      <w:r>
+        <w:rPr>
+          <w:rFonts w:hint="eastAsia"/>
+        </w:rPr>
+        <w:t>题</w:t>
+      </w:r>
+      <w:r>
+        <w:t>中子树的个数</w:t>
+      </w:r>
+    </w:p>
+    <w:p/>
+    <w:p>
+      <w:r>
+        <w:rPr>
+          <w:rFonts w:hint="eastAsia"/>
+        </w:rPr>
+        <w:t>解法</w:t>
+      </w:r>
+      <w:r>
+        <w:t>：</w:t>
+      </w:r>
+    </w:p>
+    <w:p>
+      <w:pPr>
+        <w:rPr>
+          <w:rFonts w:hint="eastAsia"/>
+        </w:rPr>
+      </w:pPr>
+      <w:r>
+        <w:rPr>
+          <w:rFonts w:hint="eastAsia"/>
+        </w:rPr>
+        <w:t>肯定不会</w:t>
+      </w:r>
+      <w:r>
+        <w:t>按照</w:t>
+      </w:r>
+      <w:r>
+        <w:rPr>
+          <w:rFonts w:hint="eastAsia"/>
+        </w:rPr>
+        <w:t>95</w:t>
+      </w:r>
+      <w:r>
+        <w:rPr>
+          <w:rFonts w:hint="eastAsia"/>
+        </w:rPr>
+        <w:t>题</w:t>
+      </w:r>
+      <w:r>
+        <w:t>构建</w:t>
+      </w:r>
+      <w:r>
+        <w:rPr>
+          <w:rFonts w:hint="eastAsia"/>
+        </w:rPr>
+        <w:t>“子</w:t>
+      </w:r>
+      <w:r>
+        <w:t>森林</w:t>
+      </w:r>
+      <w:r>
+        <w:rPr>
+          <w:rFonts w:hint="eastAsia"/>
+        </w:rPr>
+        <w:t>”的路子</w:t>
+      </w:r>
+      <w:r>
+        <w:t>来</w:t>
+      </w:r>
+      <w:r>
+        <w:rPr>
+          <w:rFonts w:hint="eastAsia"/>
+        </w:rPr>
+        <w:t>，</w:t>
+      </w:r>
+      <w:r>
+        <w:t>一眼看来就是</w:t>
+      </w:r>
+      <w:r>
+        <w:t>dp</w:t>
+      </w:r>
+    </w:p>
+    <w:p>
+      <w:r>
+        <w:rPr>
+          <w:rFonts w:hint="eastAsia"/>
+        </w:rPr>
+        <w:t>思想还是</w:t>
+      </w:r>
+      <w:r>
+        <w:t>类似</w:t>
+      </w:r>
+      <w:r>
+        <w:rPr>
+          <w:rFonts w:hint="eastAsia"/>
+        </w:rPr>
+        <w:t>，求“左</w:t>
+      </w:r>
+      <w:r>
+        <w:t>子森林</w:t>
+      </w:r>
+      <w:r>
+        <w:rPr>
+          <w:rFonts w:hint="eastAsia"/>
+        </w:rPr>
+        <w:t>”和“右</w:t>
+      </w:r>
+      <w:r>
+        <w:t>子森林</w:t>
+      </w:r>
+      <w:r>
+        <w:rPr>
+          <w:rFonts w:hint="eastAsia"/>
+        </w:rPr>
+        <w:t>”的</w:t>
+      </w:r>
+      <w:r>
+        <w:t>个数，求积</w:t>
+      </w:r>
+    </w:p>
+    <w:p>
+      <w:r>
+        <w:rPr>
+          <w:rFonts w:hint="eastAsia"/>
+        </w:rPr>
+        <w:t>“左右</w:t>
+      </w:r>
+      <w:r>
+        <w:t>子森林</w:t>
+      </w:r>
+      <w:r>
+        <w:rPr>
+          <w:rFonts w:hint="eastAsia"/>
+        </w:rPr>
+        <w:t>”中</w:t>
+      </w:r>
+      <w:r>
+        <w:t>结点的和等于结点总数即可</w:t>
+      </w:r>
+    </w:p>
+    <w:p>
+      <w:pPr>
+        <w:rPr>
+          <w:rFonts w:hint="eastAsia"/>
+        </w:rPr>
+      </w:pPr>
+      <w:r>
+        <w:t>Dp[0</w:t>
+      </w:r>
+      <w:r>
+        <w:rPr>
+          <w:rFonts w:hint="eastAsia"/>
+        </w:rPr>
+        <w:t>] = 1</w:t>
+      </w:r>
+    </w:p>
+    <w:p>
+      <w:r>
+        <w:t>Dp[1] = 1</w:t>
+      </w:r>
+    </w:p>
+    <w:p>
+      <w:r>
+        <w:t>Dp[2] = dp[0]*dp[1] + dp[1]*dp[0]</w:t>
+      </w:r>
+    </w:p>
+    <w:p>
+      <w:r>
+        <w:t>Dp[3] = dp[0]*d</w:t>
+      </w:r>
+      <w:r>
+        <w:t>p</w:t>
+      </w:r>
+      <w:r>
+        <w:t>[2] + dp[1]*d[1] + dp[2]*dp[0]</w:t>
+      </w:r>
+    </w:p>
+    <w:p>
+      <w:r>
+        <w:t>Dp[4] = dp[0]*dp</w:t>
+      </w:r>
+      <w:r>
+        <w:t>[3] + dp[1]*dp[2] + dp[2]*dp[1] + dp[3]*dp[0]</w:t>
+      </w:r>
+    </w:p>
+    <w:p>
+      <w:r>
+        <w:t>…</w:t>
+      </w:r>
+    </w:p>
+    <w:p>
+      <w:pPr>
+        <w:rPr>
+          <w:rFonts w:hint="eastAsia"/>
+        </w:rPr>
+      </w:pPr>
+      <w:r>
+        <w:t>Dp[n] = sum(dp[0]*dp[n-1] + … + dp[i]*dp[n-i-1] + … + dp[n]*dp[0])</w:t>
       </w:r>
       <w:bookmarkStart w:id="0" w:name="_GoBack"/>
       <w:bookmarkEnd w:id="0"/>
     </w:p>
-    <w:p>
-      <w:r>
-        <w:rPr>
-          <w:rFonts w:hint="eastAsia"/>
-        </w:rPr>
-        <w:t>枚举</w:t>
-      </w:r>
-      <w:r>
-        <w:t>完所有的数值为根的情况，求完。</w:t>
-      </w:r>
-    </w:p>
-    <w:p/>
-    <w:p>
-      <w:pPr>
-        <w:rPr>
-          <w:rFonts w:hint="eastAsia"/>
-        </w:rPr>
-      </w:pPr>
-    </w:p>
-    <w:p/>
     <w:sectPr>
       <w:pgSz w:w="11906" w:h="16838"/>
       <w:pgMar w:top="1440" w:right="1800" w:bottom="1440" w:left="1800" w:header="851" w:footer="992" w:gutter="0"/>
@@ -3195,7 +3470,7 @@
 </file>
 
 <file path=customXml/itemProps1.xml><?xml version="1.0" encoding="utf-8"?>
-<ds:datastoreItem xmlns:ds="http://schemas.openxmlformats.org/officeDocument/2006/customXml" ds:itemID="{6F1BFE77-43DE-472D-A0E8-B5E07EFBAE57}">
+<ds:datastoreItem xmlns:ds="http://schemas.openxmlformats.org/officeDocument/2006/customXml" ds:itemID="{A0A1ECAE-6205-48FB-A43A-8C55E66D1DE9}">
   <ds:schemaRefs>
     <ds:schemaRef ds:uri="http://schemas.openxmlformats.org/officeDocument/2006/bibliography"/>
   </ds:schemaRefs>

--- a/题解.docx
+++ b/题解.docx
@@ -2392,11 +2392,6 @@
     </w:p>
     <w:p/>
     <w:p>
-      <w:pPr>
-        <w:rPr>
-          <w:rFonts w:hint="eastAsia"/>
-        </w:rPr>
-      </w:pPr>
       <w:r>
         <w:rPr>
           <w:noProof/>
@@ -2438,6 +2433,207 @@
         </w:drawing>
       </w:r>
     </w:p>
+    <w:p/>
+    <w:p>
+      <w:r>
+        <w:rPr>
+          <w:rFonts w:hint="eastAsia"/>
+        </w:rPr>
+        <w:t>求</w:t>
+      </w:r>
+      <w:r>
+        <w:rPr>
+          <w:rFonts w:hint="eastAsia"/>
+        </w:rPr>
+        <w:t>95</w:t>
+      </w:r>
+      <w:r>
+        <w:rPr>
+          <w:rFonts w:hint="eastAsia"/>
+        </w:rPr>
+        <w:t>题</w:t>
+      </w:r>
+      <w:r>
+        <w:t>中子树的个数</w:t>
+      </w:r>
+    </w:p>
+    <w:p/>
+    <w:p>
+      <w:r>
+        <w:rPr>
+          <w:rFonts w:hint="eastAsia"/>
+        </w:rPr>
+        <w:t>解法</w:t>
+      </w:r>
+      <w:r>
+        <w:t>：</w:t>
+      </w:r>
+    </w:p>
+    <w:p>
+      <w:r>
+        <w:rPr>
+          <w:rFonts w:hint="eastAsia"/>
+        </w:rPr>
+        <w:t>肯定不会</w:t>
+      </w:r>
+      <w:r>
+        <w:t>按照</w:t>
+      </w:r>
+      <w:r>
+        <w:rPr>
+          <w:rFonts w:hint="eastAsia"/>
+        </w:rPr>
+        <w:t>95</w:t>
+      </w:r>
+      <w:r>
+        <w:rPr>
+          <w:rFonts w:hint="eastAsia"/>
+        </w:rPr>
+        <w:t>题</w:t>
+      </w:r>
+      <w:r>
+        <w:t>构建</w:t>
+      </w:r>
+      <w:r>
+        <w:rPr>
+          <w:rFonts w:hint="eastAsia"/>
+        </w:rPr>
+        <w:t>“子</w:t>
+      </w:r>
+      <w:r>
+        <w:t>森林</w:t>
+      </w:r>
+      <w:r>
+        <w:rPr>
+          <w:rFonts w:hint="eastAsia"/>
+        </w:rPr>
+        <w:t>”的路子</w:t>
+      </w:r>
+      <w:r>
+        <w:t>来</w:t>
+      </w:r>
+      <w:r>
+        <w:rPr>
+          <w:rFonts w:hint="eastAsia"/>
+        </w:rPr>
+        <w:t>，</w:t>
+      </w:r>
+      <w:r>
+        <w:t>一眼看来就是</w:t>
+      </w:r>
+      <w:r>
+        <w:t>dp</w:t>
+      </w:r>
+    </w:p>
+    <w:p>
+      <w:r>
+        <w:rPr>
+          <w:rFonts w:hint="eastAsia"/>
+        </w:rPr>
+        <w:t>思想还是</w:t>
+      </w:r>
+      <w:r>
+        <w:t>类似</w:t>
+      </w:r>
+      <w:r>
+        <w:rPr>
+          <w:rFonts w:hint="eastAsia"/>
+        </w:rPr>
+        <w:t>，求“左</w:t>
+      </w:r>
+      <w:r>
+        <w:t>子森林</w:t>
+      </w:r>
+      <w:r>
+        <w:rPr>
+          <w:rFonts w:hint="eastAsia"/>
+        </w:rPr>
+        <w:t>”和“右</w:t>
+      </w:r>
+      <w:r>
+        <w:t>子森林</w:t>
+      </w:r>
+      <w:r>
+        <w:rPr>
+          <w:rFonts w:hint="eastAsia"/>
+        </w:rPr>
+        <w:t>”的</w:t>
+      </w:r>
+      <w:r>
+        <w:t>个数，求积</w:t>
+      </w:r>
+    </w:p>
+    <w:p>
+      <w:r>
+        <w:rPr>
+          <w:rFonts w:hint="eastAsia"/>
+        </w:rPr>
+        <w:t>“左右</w:t>
+      </w:r>
+      <w:r>
+        <w:t>子森林</w:t>
+      </w:r>
+      <w:r>
+        <w:rPr>
+          <w:rFonts w:hint="eastAsia"/>
+        </w:rPr>
+        <w:t>”中</w:t>
+      </w:r>
+      <w:r>
+        <w:t>结点的和等于结点总数即可</w:t>
+      </w:r>
+    </w:p>
+    <w:p>
+      <w:r>
+        <w:t>Dp[0</w:t>
+      </w:r>
+      <w:r>
+        <w:rPr>
+          <w:rFonts w:hint="eastAsia"/>
+        </w:rPr>
+        <w:t>] = 1</w:t>
+      </w:r>
+    </w:p>
+    <w:p>
+      <w:r>
+        <w:t>Dp[1] = 1</w:t>
+      </w:r>
+    </w:p>
+    <w:p>
+      <w:r>
+        <w:t>Dp[2] = dp[0]*dp[1] + dp[1]*dp[0]</w:t>
+      </w:r>
+    </w:p>
+    <w:p>
+      <w:r>
+        <w:t>Dp[3] = dp[0]*d</w:t>
+      </w:r>
+      <w:r>
+        <w:t>p</w:t>
+      </w:r>
+      <w:r>
+        <w:t>[2] + dp[1]*d[1] + dp[2]*dp[0]</w:t>
+      </w:r>
+    </w:p>
+    <w:p>
+      <w:r>
+        <w:t>Dp[4] = dp[0]*dp</w:t>
+      </w:r>
+      <w:r>
+        <w:t>[3] + dp[1]*dp[2] + dp[2]*dp[1] + dp[3]*dp[0]</w:t>
+      </w:r>
+    </w:p>
+    <w:p>
+      <w:r>
+        <w:t>…</w:t>
+      </w:r>
+    </w:p>
+    <w:p>
+      <w:r>
+        <w:t>Dp[n] = sum(dp[0]*dp[n-1] + … + dp[i]*dp[n-i-1] + … + dp[n]*dp[0])</w:t>
+      </w:r>
+    </w:p>
+    <w:p/>
     <w:p>
       <w:pPr>
         <w:rPr>
@@ -2446,225 +2642,194 @@
       </w:pPr>
     </w:p>
     <w:p>
+      <w:r>
+        <w:rPr>
+          <w:rFonts w:hint="eastAsia"/>
+        </w:rPr>
+        <w:t>97</w:t>
+      </w:r>
+      <w:r>
+        <w:t xml:space="preserve"> </w:t>
+      </w:r>
+      <w:r>
+        <w:t>Interleaving String</w:t>
+      </w:r>
+    </w:p>
+    <w:p/>
+    <w:p>
+      <w:r>
+        <w:rPr>
+          <w:noProof/>
+        </w:rPr>
+        <w:drawing>
+          <wp:inline distT="0" distB="0" distL="0" distR="0" wp14:anchorId="76550E9B" wp14:editId="4F2143EB">
+            <wp:extent cx="4721447" cy="1556952"/>
+            <wp:effectExtent l="0" t="0" r="3175" b="5715"/>
+            <wp:docPr id="14" name="图片 14"/>
+            <wp:cNvGraphicFramePr>
+              <a:graphicFrameLocks xmlns:a="http://schemas.openxmlformats.org/drawingml/2006/main" noChangeAspect="1"/>
+            </wp:cNvGraphicFramePr>
+            <a:graphic xmlns:a="http://schemas.openxmlformats.org/drawingml/2006/main">
+              <a:graphicData uri="http://schemas.openxmlformats.org/drawingml/2006/picture">
+                <pic:pic xmlns:pic="http://schemas.openxmlformats.org/drawingml/2006/picture">
+                  <pic:nvPicPr>
+                    <pic:cNvPr id="1" name=""/>
+                    <pic:cNvPicPr/>
+                  </pic:nvPicPr>
+                  <pic:blipFill>
+                    <a:blip r:embed="rId20"/>
+                    <a:stretch>
+                      <a:fillRect/>
+                    </a:stretch>
+                  </pic:blipFill>
+                  <pic:spPr>
+                    <a:xfrm>
+                      <a:off x="0" y="0"/>
+                      <a:ext cx="4733102" cy="1560795"/>
+                    </a:xfrm>
+                    <a:prstGeom prst="rect">
+                      <a:avLst/>
+                    </a:prstGeom>
+                  </pic:spPr>
+                </pic:pic>
+              </a:graphicData>
+            </a:graphic>
+          </wp:inline>
+        </w:drawing>
+      </w:r>
+    </w:p>
+    <w:p/>
+    <w:p>
+      <w:r>
+        <w:rPr>
+          <w:rFonts w:hint="eastAsia"/>
+        </w:rPr>
+        <w:t>求</w:t>
+      </w:r>
+      <w:r>
+        <w:t>两个字符串</w:t>
+      </w:r>
+      <w:r>
+        <w:rPr>
+          <w:rFonts w:hint="eastAsia"/>
+        </w:rPr>
+        <w:t>能否</w:t>
+      </w:r>
+      <w:r>
+        <w:t>以各种</w:t>
+      </w:r>
+      <w:r>
+        <w:rPr>
+          <w:rFonts w:hint="eastAsia"/>
+        </w:rPr>
+        <w:t>交织</w:t>
+      </w:r>
+      <w:r>
+        <w:t>方式</w:t>
+      </w:r>
+      <w:r>
+        <w:rPr>
+          <w:rFonts w:hint="eastAsia"/>
+        </w:rPr>
+        <w:t>组成</w:t>
+      </w:r>
+      <w:r>
+        <w:t>第三个字符串</w:t>
+      </w:r>
+    </w:p>
+    <w:p/>
+    <w:p>
+      <w:r>
+        <w:rPr>
+          <w:rFonts w:hint="eastAsia"/>
+        </w:rPr>
+        <w:t>解法</w:t>
+      </w:r>
+      <w:r>
+        <w:t>：</w:t>
+      </w:r>
+    </w:p>
+    <w:p>
+      <w:r>
+        <w:rPr>
+          <w:rFonts w:hint="eastAsia"/>
+        </w:rPr>
+        <w:lastRenderedPageBreak/>
+        <w:t>凡是</w:t>
+      </w:r>
+      <w:r>
+        <w:t>乍一眼看上去递归复杂度很高的字符串类型的题解法都是动态规划</w:t>
+      </w:r>
+    </w:p>
+    <w:p/>
+    <w:p>
+      <w:r>
+        <w:t>D</w:t>
+      </w:r>
+      <w:r>
+        <w:rPr>
+          <w:rFonts w:hint="eastAsia"/>
+        </w:rPr>
+        <w:t>p[</w:t>
+      </w:r>
+      <w:r>
+        <w:t>i][j] = dp[i-1][j] &amp;&amp; s1[i-1] == s3[i+j-1] || dp[i][j-1] &amp;&amp; s2[j-1] ==s3[i+j-1]</w:t>
+      </w:r>
+    </w:p>
+    <w:p>
       <w:pPr>
         <w:rPr>
           <w:rFonts w:hint="eastAsia"/>
         </w:rPr>
       </w:pPr>
-      <w:r>
-        <w:rPr>
-          <w:rFonts w:hint="eastAsia"/>
-        </w:rPr>
-        <w:t>求</w:t>
-      </w:r>
-      <w:r>
-        <w:rPr>
-          <w:rFonts w:hint="eastAsia"/>
-        </w:rPr>
-        <w:t>95</w:t>
-      </w:r>
-      <w:r>
-        <w:rPr>
-          <w:rFonts w:hint="eastAsia"/>
-        </w:rPr>
-        <w:t>题</w:t>
-      </w:r>
-      <w:r>
-        <w:t>中子树的个数</w:t>
-      </w:r>
-    </w:p>
-    <w:p/>
-    <w:p>
-      <w:r>
-        <w:rPr>
-          <w:rFonts w:hint="eastAsia"/>
-        </w:rPr>
-        <w:t>解法</w:t>
-      </w:r>
-      <w:r>
-        <w:t>：</w:t>
-      </w:r>
-    </w:p>
-    <w:p>
-      <w:pPr>
-        <w:rPr>
-          <w:rFonts w:hint="eastAsia"/>
-        </w:rPr>
-      </w:pPr>
-      <w:r>
-        <w:rPr>
-          <w:rFonts w:hint="eastAsia"/>
-        </w:rPr>
-        <w:t>肯定不会</w:t>
-      </w:r>
-      <w:r>
-        <w:t>按照</w:t>
-      </w:r>
-      <w:r>
-        <w:rPr>
-          <w:rFonts w:hint="eastAsia"/>
-        </w:rPr>
-        <w:t>95</w:t>
-      </w:r>
-      <w:r>
-        <w:rPr>
-          <w:rFonts w:hint="eastAsia"/>
-        </w:rPr>
-        <w:t>题</w:t>
-      </w:r>
-      <w:r>
-        <w:t>构建</w:t>
-      </w:r>
-      <w:r>
-        <w:rPr>
-          <w:rFonts w:hint="eastAsia"/>
-        </w:rPr>
-        <w:t>“子</w:t>
-      </w:r>
-      <w:r>
-        <w:t>森林</w:t>
-      </w:r>
-      <w:r>
-        <w:rPr>
-          <w:rFonts w:hint="eastAsia"/>
-        </w:rPr>
-        <w:t>”的路子</w:t>
-      </w:r>
-      <w:r>
-        <w:t>来</w:t>
-      </w:r>
-      <w:r>
-        <w:rPr>
-          <w:rFonts w:hint="eastAsia"/>
-        </w:rPr>
-        <w:t>，</w:t>
-      </w:r>
-      <w:r>
-        <w:t>一眼看来就是</w:t>
-      </w:r>
-      <w:r>
-        <w:t>dp</w:t>
-      </w:r>
-    </w:p>
-    <w:p>
-      <w:r>
-        <w:rPr>
-          <w:rFonts w:hint="eastAsia"/>
-        </w:rPr>
-        <w:t>思想还是</w:t>
-      </w:r>
-      <w:r>
-        <w:t>类似</w:t>
-      </w:r>
-      <w:r>
-        <w:rPr>
-          <w:rFonts w:hint="eastAsia"/>
-        </w:rPr>
-        <w:t>，求“左</w:t>
-      </w:r>
-      <w:r>
-        <w:t>子森林</w:t>
-      </w:r>
-      <w:r>
-        <w:rPr>
-          <w:rFonts w:hint="eastAsia"/>
-        </w:rPr>
-        <w:t>”和“右</w:t>
-      </w:r>
-      <w:r>
-        <w:t>子森林</w:t>
-      </w:r>
-      <w:r>
-        <w:rPr>
-          <w:rFonts w:hint="eastAsia"/>
-        </w:rPr>
-        <w:t>”的</w:t>
-      </w:r>
-      <w:r>
-        <w:t>个数，求积</w:t>
-      </w:r>
-    </w:p>
-    <w:p>
-      <w:r>
-        <w:rPr>
-          <w:rFonts w:hint="eastAsia"/>
-        </w:rPr>
-        <w:t>“左右</w:t>
-      </w:r>
-      <w:r>
-        <w:t>子森林</w:t>
-      </w:r>
-      <w:r>
-        <w:rPr>
-          <w:rFonts w:hint="eastAsia"/>
-        </w:rPr>
-        <w:t>”中</w:t>
-      </w:r>
-      <w:r>
-        <w:t>结点的和等于结点总数即可</w:t>
-      </w:r>
-    </w:p>
-    <w:p>
-      <w:pPr>
-        <w:rPr>
-          <w:rFonts w:hint="eastAsia"/>
-        </w:rPr>
-      </w:pPr>
-      <w:r>
-        <w:t>Dp[0</w:t>
-      </w:r>
-      <w:r>
-        <w:rPr>
-          <w:rFonts w:hint="eastAsia"/>
-        </w:rPr>
-        <w:t>] = 1</w:t>
-      </w:r>
-    </w:p>
-    <w:p>
-      <w:r>
-        <w:t>Dp[1] = 1</w:t>
-      </w:r>
-    </w:p>
-    <w:p>
-      <w:r>
-        <w:t>Dp[2] = dp[0]*dp[1] + dp[1]*dp[0]</w:t>
-      </w:r>
-    </w:p>
-    <w:p>
-      <w:r>
-        <w:t>Dp[3] = dp[0]*d</w:t>
-      </w:r>
-      <w:r>
-        <w:t>p</w:t>
-      </w:r>
-      <w:r>
-        <w:t>[2] + dp[1]*d[1] + dp[2]*dp[0]</w:t>
-      </w:r>
-    </w:p>
-    <w:p>
-      <w:r>
-        <w:t>Dp[4] = dp[0]*dp</w:t>
-      </w:r>
-      <w:r>
-        <w:t>[3] + dp[1]*dp[2] + dp[2]*dp[1] + dp[3]*dp[0]</w:t>
-      </w:r>
-    </w:p>
-    <w:p>
-      <w:r>
-        <w:t>…</w:t>
-      </w:r>
-    </w:p>
-    <w:p>
-      <w:pPr>
-        <w:rPr>
-          <w:rFonts w:hint="eastAsia"/>
-        </w:rPr>
-      </w:pPr>
-      <w:r>
-        <w:t>Dp[n] = sum(dp[0]*dp[n-1] + … + dp[i]*dp[n-i-1] + … + dp[n]*dp[0])</w:t>
-      </w:r>
       <w:bookmarkStart w:id="0" w:name="_GoBack"/>
       <w:bookmarkEnd w:id="0"/>
+      <w:r>
+        <w:t>i</w:t>
+      </w:r>
+      <w:r>
+        <w:rPr>
+          <w:rFonts w:hint="eastAsia"/>
+        </w:rPr>
+        <w:t>表示</w:t>
+      </w:r>
+      <w:r>
+        <w:t>第一个</w:t>
+      </w:r>
+      <w:r>
+        <w:rPr>
+          <w:rFonts w:hint="eastAsia"/>
+        </w:rPr>
+        <w:t>字符串</w:t>
+      </w:r>
+      <w:r>
+        <w:t>的第</w:t>
+      </w:r>
+      <w:r>
+        <w:t>i</w:t>
+      </w:r>
+      <w:r>
+        <w:t>位，</w:t>
+      </w:r>
+      <w:r>
+        <w:t>j</w:t>
+      </w:r>
+      <w:r>
+        <w:t>表示第二个字符串的第</w:t>
+      </w:r>
+      <w:r>
+        <w:t>j</w:t>
+      </w:r>
+      <w:r>
+        <w:t>位</w:t>
+      </w:r>
+    </w:p>
+    <w:p>
+      <w:pPr>
+        <w:rPr>
+          <w:rFonts w:hint="eastAsia"/>
+        </w:rPr>
+      </w:pPr>
     </w:p>
     <w:sectPr>
       <w:pgSz w:w="11906" w:h="16838"/>
@@ -3470,7 +3635,7 @@
 </file>
 
 <file path=customXml/itemProps1.xml><?xml version="1.0" encoding="utf-8"?>
-<ds:datastoreItem xmlns:ds="http://schemas.openxmlformats.org/officeDocument/2006/customXml" ds:itemID="{A0A1ECAE-6205-48FB-A43A-8C55E66D1DE9}">
+<ds:datastoreItem xmlns:ds="http://schemas.openxmlformats.org/officeDocument/2006/customXml" ds:itemID="{12630ABF-571E-4164-8F02-1DD61ADF8052}">
   <ds:schemaRefs>
     <ds:schemaRef ds:uri="http://schemas.openxmlformats.org/officeDocument/2006/bibliography"/>
   </ds:schemaRefs>

--- a/题解.docx
+++ b/题解.docx
@@ -2634,13 +2634,7 @@
       </w:r>
     </w:p>
     <w:p/>
-    <w:p>
-      <w:pPr>
-        <w:rPr>
-          <w:rFonts w:hint="eastAsia"/>
-        </w:rPr>
-      </w:pPr>
-    </w:p>
+    <w:p/>
     <w:p>
       <w:r>
         <w:rPr>
@@ -2777,52 +2771,438 @@
       </w:r>
     </w:p>
     <w:p>
+      <w:r>
+        <w:t>i</w:t>
+      </w:r>
+      <w:r>
+        <w:rPr>
+          <w:rFonts w:hint="eastAsia"/>
+        </w:rPr>
+        <w:t>表示</w:t>
+      </w:r>
+      <w:r>
+        <w:t>第一个</w:t>
+      </w:r>
+      <w:r>
+        <w:rPr>
+          <w:rFonts w:hint="eastAsia"/>
+        </w:rPr>
+        <w:t>字符串</w:t>
+      </w:r>
+      <w:r>
+        <w:t>的第</w:t>
+      </w:r>
+      <w:r>
+        <w:t>i</w:t>
+      </w:r>
+      <w:r>
+        <w:t>位，</w:t>
+      </w:r>
+      <w:r>
+        <w:t>j</w:t>
+      </w:r>
+      <w:r>
+        <w:t>表示第二个字符串的第</w:t>
+      </w:r>
+      <w:r>
+        <w:t>j</w:t>
+      </w:r>
+      <w:r>
+        <w:t>位</w:t>
+      </w:r>
+    </w:p>
+    <w:p/>
+    <w:p/>
+    <w:p>
       <w:pPr>
         <w:rPr>
           <w:rFonts w:hint="eastAsia"/>
         </w:rPr>
       </w:pPr>
+      <w:r>
+        <w:rPr>
+          <w:rFonts w:hint="eastAsia"/>
+        </w:rPr>
+        <w:t xml:space="preserve">98 </w:t>
+      </w:r>
+      <w:r>
+        <w:t>Validate Binary Search Tree</w:t>
+      </w:r>
+    </w:p>
+    <w:p>
+      <w:pPr>
+        <w:rPr>
+          <w:rFonts w:hint="eastAsia"/>
+        </w:rPr>
+      </w:pPr>
+    </w:p>
+    <w:p>
+      <w:r>
+        <w:rPr>
+          <w:noProof/>
+        </w:rPr>
+        <w:drawing>
+          <wp:inline distT="0" distB="0" distL="0" distR="0" wp14:anchorId="66CDDEA7" wp14:editId="4CF36E17">
+            <wp:extent cx="2528348" cy="1545440"/>
+            <wp:effectExtent l="0" t="0" r="5715" b="0"/>
+            <wp:docPr id="15" name="图片 15"/>
+            <wp:cNvGraphicFramePr>
+              <a:graphicFrameLocks xmlns:a="http://schemas.openxmlformats.org/drawingml/2006/main" noChangeAspect="1"/>
+            </wp:cNvGraphicFramePr>
+            <a:graphic xmlns:a="http://schemas.openxmlformats.org/drawingml/2006/main">
+              <a:graphicData uri="http://schemas.openxmlformats.org/drawingml/2006/picture">
+                <pic:pic xmlns:pic="http://schemas.openxmlformats.org/drawingml/2006/picture">
+                  <pic:nvPicPr>
+                    <pic:cNvPr id="1" name=""/>
+                    <pic:cNvPicPr/>
+                  </pic:nvPicPr>
+                  <pic:blipFill>
+                    <a:blip r:embed="rId21"/>
+                    <a:stretch>
+                      <a:fillRect/>
+                    </a:stretch>
+                  </pic:blipFill>
+                  <pic:spPr>
+                    <a:xfrm>
+                      <a:off x="0" y="0"/>
+                      <a:ext cx="2529142" cy="1545925"/>
+                    </a:xfrm>
+                    <a:prstGeom prst="rect">
+                      <a:avLst/>
+                    </a:prstGeom>
+                  </pic:spPr>
+                </pic:pic>
+              </a:graphicData>
+            </a:graphic>
+          </wp:inline>
+        </w:drawing>
+      </w:r>
+    </w:p>
+    <w:p/>
+    <w:p>
+      <w:r>
+        <w:rPr>
+          <w:rFonts w:hint="eastAsia"/>
+        </w:rPr>
+        <w:t>求</w:t>
+      </w:r>
+      <w:r>
+        <w:t>当前这棵树是否是</w:t>
+      </w:r>
+      <w:r>
+        <w:rPr>
+          <w:rFonts w:hint="eastAsia"/>
+        </w:rPr>
+        <w:t>二叉树搜索树</w:t>
+      </w:r>
+    </w:p>
+    <w:p/>
+    <w:p>
+      <w:r>
+        <w:rPr>
+          <w:rFonts w:hint="eastAsia"/>
+        </w:rPr>
+        <w:t>解法</w:t>
+      </w:r>
+      <w:r>
+        <w:t>：</w:t>
+      </w:r>
+    </w:p>
+    <w:p>
+      <w:r>
+        <w:rPr>
+          <w:rFonts w:hint="eastAsia"/>
+        </w:rPr>
+        <w:t>每个</w:t>
+      </w:r>
+      <w:r>
+        <w:t>节点</w:t>
+      </w:r>
+      <w:r>
+        <w:rPr>
+          <w:rFonts w:hint="eastAsia"/>
+        </w:rPr>
+        <w:t>根据</w:t>
+      </w:r>
+      <w:r>
+        <w:t>父节点都能算出取值范围，根节点的取值范围是</w:t>
+      </w:r>
+      <w:r>
+        <w:t>[</w:t>
+      </w:r>
+      <w:r>
+        <w:rPr>
+          <w:rFonts w:hint="eastAsia"/>
+        </w:rPr>
+        <w:t>负无穷</w:t>
+      </w:r>
+      <w:r>
+        <w:t>，正无穷</w:t>
+      </w:r>
+      <w:r>
+        <w:t>]</w:t>
+      </w:r>
+    </w:p>
+    <w:p>
+      <w:r>
+        <w:rPr>
+          <w:rFonts w:hint="eastAsia"/>
+        </w:rPr>
+        <w:t>注意</w:t>
+      </w:r>
+      <w:r>
+        <w:t>临界值，可用</w:t>
+      </w:r>
+      <w:r>
+        <w:t>longlong</w:t>
+      </w:r>
+    </w:p>
+    <w:p/>
+    <w:p>
+      <w:r>
+        <w:t>99</w:t>
+      </w:r>
+      <w:r>
+        <w:t xml:space="preserve"> </w:t>
+      </w:r>
+      <w:r>
+        <w:t xml:space="preserve">Recover Binary Search Tree   </w:t>
+      </w:r>
+    </w:p>
+    <w:p/>
+    <w:p>
+      <w:r>
+        <w:rPr>
+          <w:noProof/>
+        </w:rPr>
+        <w:drawing>
+          <wp:inline distT="0" distB="0" distL="0" distR="0" wp14:anchorId="6F03E7AE" wp14:editId="1F55D1FD">
+            <wp:extent cx="2859852" cy="1699178"/>
+            <wp:effectExtent l="0" t="0" r="0" b="0"/>
+            <wp:docPr id="16" name="图片 16"/>
+            <wp:cNvGraphicFramePr>
+              <a:graphicFrameLocks xmlns:a="http://schemas.openxmlformats.org/drawingml/2006/main" noChangeAspect="1"/>
+            </wp:cNvGraphicFramePr>
+            <a:graphic xmlns:a="http://schemas.openxmlformats.org/drawingml/2006/main">
+              <a:graphicData uri="http://schemas.openxmlformats.org/drawingml/2006/picture">
+                <pic:pic xmlns:pic="http://schemas.openxmlformats.org/drawingml/2006/picture">
+                  <pic:nvPicPr>
+                    <pic:cNvPr id="1" name=""/>
+                    <pic:cNvPicPr/>
+                  </pic:nvPicPr>
+                  <pic:blipFill>
+                    <a:blip r:embed="rId22"/>
+                    <a:stretch>
+                      <a:fillRect/>
+                    </a:stretch>
+                  </pic:blipFill>
+                  <pic:spPr>
+                    <a:xfrm>
+                      <a:off x="0" y="0"/>
+                      <a:ext cx="2861650" cy="1700246"/>
+                    </a:xfrm>
+                    <a:prstGeom prst="rect">
+                      <a:avLst/>
+                    </a:prstGeom>
+                  </pic:spPr>
+                </pic:pic>
+              </a:graphicData>
+            </a:graphic>
+          </wp:inline>
+        </w:drawing>
+      </w:r>
+    </w:p>
+    <w:p>
+      <w:pPr>
+        <w:rPr>
+          <w:rFonts w:hint="eastAsia"/>
+        </w:rPr>
+      </w:pPr>
+      <w:r>
+        <w:rPr>
+          <w:rFonts w:hint="eastAsia"/>
+        </w:rPr>
+        <w:t>当前</w:t>
+      </w:r>
+      <w:r>
+        <w:t>二叉排序树中有两个节点放错了，找出来并修正</w:t>
+      </w:r>
+    </w:p>
+    <w:p/>
+    <w:p>
+      <w:r>
+        <w:rPr>
+          <w:rFonts w:hint="eastAsia"/>
+        </w:rPr>
+        <w:t>解法</w:t>
+      </w:r>
+      <w:r>
+        <w:t>：根据二叉排序树的</w:t>
+      </w:r>
+      <w:r>
+        <w:rPr>
+          <w:rFonts w:hint="eastAsia"/>
+        </w:rPr>
+        <w:t>有序性</w:t>
+      </w:r>
+      <w:r>
+        <w:t>，中序遍历该树，先访问的节点比后访问的节点小，违反规则</w:t>
+      </w:r>
+      <w:r>
+        <w:rPr>
+          <w:rFonts w:hint="eastAsia"/>
+        </w:rPr>
+        <w:t>的</w:t>
+      </w:r>
+      <w:r>
+        <w:t>两个节点</w:t>
+      </w:r>
+      <w:r>
+        <w:rPr>
+          <w:rFonts w:hint="eastAsia"/>
+        </w:rPr>
+        <w:t>都可疑。</w:t>
+      </w:r>
+      <w:r>
+        <w:rPr>
+          <w:rFonts w:hint="eastAsia"/>
+        </w:rPr>
+        <w:t>第一个</w:t>
+      </w:r>
+      <w:r>
+        <w:t>错误的节点去</w:t>
+      </w:r>
+      <w:r>
+        <w:t>pre</w:t>
+      </w:r>
+      <w:r>
+        <w:t>，</w:t>
+      </w:r>
+      <w:r>
+        <w:rPr>
+          <w:rFonts w:hint="eastAsia"/>
+        </w:rPr>
+        <w:t>第二个</w:t>
+      </w:r>
+      <w:r>
+        <w:t>为</w:t>
+      </w:r>
+      <w:r>
+        <w:t>cur</w:t>
+      </w:r>
+      <w:r>
+        <w:t>。若</w:t>
+      </w:r>
+      <w:r>
+        <w:rPr>
+          <w:rFonts w:hint="eastAsia"/>
+        </w:rPr>
+        <w:t>还有</w:t>
+      </w:r>
+      <w:r>
+        <w:t>违反的情况，则只改变第二个为</w:t>
+      </w:r>
+      <w:r>
+        <w:t>cur</w:t>
+      </w:r>
+    </w:p>
+    <w:p>
+      <w:r>
+        <w:rPr>
+          <w:rFonts w:hint="eastAsia"/>
+        </w:rPr>
+        <w:t>然后</w:t>
+      </w:r>
+      <w:r>
+        <w:t>交换取值</w:t>
+      </w:r>
+    </w:p>
+    <w:p/>
+    <w:p>
+      <w:r>
+        <w:rPr>
+          <w:rFonts w:hint="eastAsia"/>
+        </w:rPr>
+        <w:t xml:space="preserve">100 </w:t>
+      </w:r>
+      <w:r>
+        <w:t>Same Tree</w:t>
+      </w:r>
+    </w:p>
+    <w:p/>
+    <w:p>
+      <w:r>
+        <w:rPr>
+          <w:noProof/>
+        </w:rPr>
+        <w:lastRenderedPageBreak/>
+        <w:drawing>
+          <wp:inline distT="0" distB="0" distL="0" distR="0" wp14:anchorId="3195559D" wp14:editId="54C2A5ED">
+            <wp:extent cx="1639728" cy="1090520"/>
+            <wp:effectExtent l="0" t="0" r="0" b="0"/>
+            <wp:docPr id="17" name="图片 17"/>
+            <wp:cNvGraphicFramePr>
+              <a:graphicFrameLocks xmlns:a="http://schemas.openxmlformats.org/drawingml/2006/main" noChangeAspect="1"/>
+            </wp:cNvGraphicFramePr>
+            <a:graphic xmlns:a="http://schemas.openxmlformats.org/drawingml/2006/main">
+              <a:graphicData uri="http://schemas.openxmlformats.org/drawingml/2006/picture">
+                <pic:pic xmlns:pic="http://schemas.openxmlformats.org/drawingml/2006/picture">
+                  <pic:nvPicPr>
+                    <pic:cNvPr id="1" name=""/>
+                    <pic:cNvPicPr/>
+                  </pic:nvPicPr>
+                  <pic:blipFill>
+                    <a:blip r:embed="rId23"/>
+                    <a:stretch>
+                      <a:fillRect/>
+                    </a:stretch>
+                  </pic:blipFill>
+                  <pic:spPr>
+                    <a:xfrm>
+                      <a:off x="0" y="0"/>
+                      <a:ext cx="1640214" cy="1090843"/>
+                    </a:xfrm>
+                    <a:prstGeom prst="rect">
+                      <a:avLst/>
+                    </a:prstGeom>
+                  </pic:spPr>
+                </pic:pic>
+              </a:graphicData>
+            </a:graphic>
+          </wp:inline>
+        </w:drawing>
+      </w:r>
+    </w:p>
+    <w:p/>
+    <w:p>
+      <w:r>
+        <w:rPr>
+          <w:rFonts w:hint="eastAsia"/>
+        </w:rPr>
+        <w:t>判断两棵树</w:t>
+      </w:r>
+      <w:r>
+        <w:t>是否相等。</w:t>
+      </w:r>
+    </w:p>
+    <w:p/>
+    <w:p>
+      <w:pPr>
+        <w:rPr>
+          <w:rFonts w:hint="eastAsia"/>
+        </w:rPr>
+      </w:pPr>
+      <w:r>
+        <w:rPr>
+          <w:rFonts w:hint="eastAsia"/>
+        </w:rPr>
+        <w:t>解法</w:t>
+      </w:r>
+      <w:r>
+        <w:t>：略</w:t>
+      </w:r>
       <w:bookmarkStart w:id="0" w:name="_GoBack"/>
       <w:bookmarkEnd w:id="0"/>
-      <w:r>
-        <w:t>i</w:t>
-      </w:r>
-      <w:r>
-        <w:rPr>
-          <w:rFonts w:hint="eastAsia"/>
-        </w:rPr>
-        <w:t>表示</w:t>
-      </w:r>
-      <w:r>
-        <w:t>第一个</w:t>
-      </w:r>
-      <w:r>
-        <w:rPr>
-          <w:rFonts w:hint="eastAsia"/>
-        </w:rPr>
-        <w:t>字符串</w:t>
-      </w:r>
-      <w:r>
-        <w:t>的第</w:t>
-      </w:r>
-      <w:r>
-        <w:t>i</w:t>
-      </w:r>
-      <w:r>
-        <w:t>位，</w:t>
-      </w:r>
-      <w:r>
-        <w:t>j</w:t>
-      </w:r>
-      <w:r>
-        <w:t>表示第二个字符串的第</w:t>
-      </w:r>
-      <w:r>
-        <w:t>j</w:t>
-      </w:r>
-      <w:r>
-        <w:t>位</w:t>
-      </w:r>
     </w:p>
     <w:p>
       <w:pPr>
@@ -3635,7 +4015,7 @@
 </file>
 
 <file path=customXml/itemProps1.xml><?xml version="1.0" encoding="utf-8"?>
-<ds:datastoreItem xmlns:ds="http://schemas.openxmlformats.org/officeDocument/2006/customXml" ds:itemID="{12630ABF-571E-4164-8F02-1DD61ADF8052}">
+<ds:datastoreItem xmlns:ds="http://schemas.openxmlformats.org/officeDocument/2006/customXml" ds:itemID="{351EDDC5-40BC-42AE-AEF7-57C8D88B1D3E}">
   <ds:schemaRefs>
     <ds:schemaRef ds:uri="http://schemas.openxmlformats.org/officeDocument/2006/bibliography"/>
   </ds:schemaRefs>

--- a/题解.docx
+++ b/题解.docx
@@ -2814,11 +2814,6 @@
     <w:p/>
     <w:p/>
     <w:p>
-      <w:pPr>
-        <w:rPr>
-          <w:rFonts w:hint="eastAsia"/>
-        </w:rPr>
-      </w:pPr>
       <w:r>
         <w:rPr>
           <w:rFonts w:hint="eastAsia"/>
@@ -2829,13 +2824,7 @@
         <w:t>Validate Binary Search Tree</w:t>
       </w:r>
     </w:p>
-    <w:p>
-      <w:pPr>
-        <w:rPr>
-          <w:rFonts w:hint="eastAsia"/>
-        </w:rPr>
-      </w:pPr>
-    </w:p>
+    <w:p/>
     <w:p>
       <w:r>
         <w:rPr>
@@ -3013,11 +3002,6 @@
       </w:r>
     </w:p>
     <w:p>
-      <w:pPr>
-        <w:rPr>
-          <w:rFonts w:hint="eastAsia"/>
-        </w:rPr>
-      </w:pPr>
       <w:r>
         <w:rPr>
           <w:rFonts w:hint="eastAsia"/>
@@ -3187,6 +3171,183 @@
     </w:p>
     <w:p/>
     <w:p>
+      <w:r>
+        <w:rPr>
+          <w:rFonts w:hint="eastAsia"/>
+        </w:rPr>
+        <w:t>解法</w:t>
+      </w:r>
+      <w:r>
+        <w:t>：略</w:t>
+      </w:r>
+    </w:p>
+    <w:p/>
+    <w:p>
+      <w:r>
+        <w:rPr>
+          <w:rFonts w:hint="eastAsia"/>
+        </w:rPr>
+        <w:t>101</w:t>
+      </w:r>
+      <w:r>
+        <w:t xml:space="preserve"> </w:t>
+      </w:r>
+      <w:r>
+        <w:t>Symmetric Tree</w:t>
+      </w:r>
+    </w:p>
+    <w:p/>
+    <w:p>
+      <w:r>
+        <w:rPr>
+          <w:noProof/>
+        </w:rPr>
+        <w:drawing>
+          <wp:inline distT="0" distB="0" distL="0" distR="0" wp14:anchorId="609F19EC" wp14:editId="44911A95">
+            <wp:extent cx="3178175" cy="1700816"/>
+            <wp:effectExtent l="0" t="0" r="3175" b="0"/>
+            <wp:docPr id="18" name="图片 18"/>
+            <wp:cNvGraphicFramePr>
+              <a:graphicFrameLocks xmlns:a="http://schemas.openxmlformats.org/drawingml/2006/main" noChangeAspect="1"/>
+            </wp:cNvGraphicFramePr>
+            <a:graphic xmlns:a="http://schemas.openxmlformats.org/drawingml/2006/main">
+              <a:graphicData uri="http://schemas.openxmlformats.org/drawingml/2006/picture">
+                <pic:pic xmlns:pic="http://schemas.openxmlformats.org/drawingml/2006/picture">
+                  <pic:nvPicPr>
+                    <pic:cNvPr id="1" name=""/>
+                    <pic:cNvPicPr/>
+                  </pic:nvPicPr>
+                  <pic:blipFill>
+                    <a:blip r:embed="rId24"/>
+                    <a:stretch>
+                      <a:fillRect/>
+                    </a:stretch>
+                  </pic:blipFill>
+                  <pic:spPr>
+                    <a:xfrm>
+                      <a:off x="0" y="0"/>
+                      <a:ext cx="3184537" cy="1704221"/>
+                    </a:xfrm>
+                    <a:prstGeom prst="rect">
+                      <a:avLst/>
+                    </a:prstGeom>
+                  </pic:spPr>
+                </pic:pic>
+              </a:graphicData>
+            </a:graphic>
+          </wp:inline>
+        </w:drawing>
+      </w:r>
+    </w:p>
+    <w:p/>
+    <w:p>
+      <w:r>
+        <w:rPr>
+          <w:rFonts w:hint="eastAsia"/>
+        </w:rPr>
+        <w:t>判断</w:t>
+      </w:r>
+      <w:r>
+        <w:t>该树是否为镜像树</w:t>
+      </w:r>
+      <w:r>
+        <w:rPr>
+          <w:rFonts w:hint="eastAsia"/>
+        </w:rPr>
+        <w:t>（左右相等）</w:t>
+      </w:r>
+    </w:p>
+    <w:p/>
+    <w:p>
+      <w:r>
+        <w:rPr>
+          <w:rFonts w:hint="eastAsia"/>
+        </w:rPr>
+        <w:t>题解</w:t>
+      </w:r>
+      <w:r>
+        <w:t>：</w:t>
+      </w:r>
+      <w:r>
+        <w:rPr>
+          <w:rFonts w:hint="eastAsia"/>
+        </w:rPr>
+        <w:t>判断</w:t>
+      </w:r>
+      <w:r>
+        <w:t>左子右子是否相等。</w:t>
+      </w:r>
+    </w:p>
+    <w:p/>
+    <w:p/>
+    <w:p>
+      <w:r>
+        <w:rPr>
+          <w:rFonts w:hint="eastAsia"/>
+        </w:rPr>
+        <w:t xml:space="preserve">102 </w:t>
+      </w:r>
+      <w:r>
+        <w:t>Binary Tree Level Order Traversal</w:t>
+      </w:r>
+    </w:p>
+    <w:p/>
+    <w:p>
+      <w:r>
+        <w:rPr>
+          <w:noProof/>
+        </w:rPr>
+        <w:drawing>
+          <wp:inline distT="0" distB="0" distL="0" distR="0" wp14:anchorId="112B5E37" wp14:editId="3A113541">
+            <wp:extent cx="4045585" cy="2167452"/>
+            <wp:effectExtent l="0" t="0" r="0" b="4445"/>
+            <wp:docPr id="19" name="图片 19"/>
+            <wp:cNvGraphicFramePr>
+              <a:graphicFrameLocks xmlns:a="http://schemas.openxmlformats.org/drawingml/2006/main" noChangeAspect="1"/>
+            </wp:cNvGraphicFramePr>
+            <a:graphic xmlns:a="http://schemas.openxmlformats.org/drawingml/2006/main">
+              <a:graphicData uri="http://schemas.openxmlformats.org/drawingml/2006/picture">
+                <pic:pic xmlns:pic="http://schemas.openxmlformats.org/drawingml/2006/picture">
+                  <pic:nvPicPr>
+                    <pic:cNvPr id="1" name=""/>
+                    <pic:cNvPicPr/>
+                  </pic:nvPicPr>
+                  <pic:blipFill>
+                    <a:blip r:embed="rId25"/>
+                    <a:stretch>
+                      <a:fillRect/>
+                    </a:stretch>
+                  </pic:blipFill>
+                  <pic:spPr>
+                    <a:xfrm>
+                      <a:off x="0" y="0"/>
+                      <a:ext cx="4045953" cy="2167649"/>
+                    </a:xfrm>
+                    <a:prstGeom prst="rect">
+                      <a:avLst/>
+                    </a:prstGeom>
+                  </pic:spPr>
+                </pic:pic>
+              </a:graphicData>
+            </a:graphic>
+          </wp:inline>
+        </w:drawing>
+      </w:r>
+    </w:p>
+    <w:p/>
+    <w:p>
+      <w:r>
+        <w:rPr>
+          <w:rFonts w:hint="eastAsia"/>
+        </w:rPr>
+        <w:t>按</w:t>
+      </w:r>
+      <w:r>
+        <w:t>层输出该树</w:t>
+      </w:r>
+    </w:p>
+    <w:p/>
+    <w:p>
       <w:pPr>
         <w:rPr>
           <w:rFonts w:hint="eastAsia"/>
@@ -3196,10 +3357,11 @@
         <w:rPr>
           <w:rFonts w:hint="eastAsia"/>
         </w:rPr>
-        <w:t>解法</w:t>
-      </w:r>
-      <w:r>
-        <w:t>：略</w:t>
+        <w:lastRenderedPageBreak/>
+        <w:t>题解</w:t>
+      </w:r>
+      <w:r>
+        <w:t>：宽度优先搜索，注意判断第几层</w:t>
       </w:r>
       <w:bookmarkStart w:id="0" w:name="_GoBack"/>
       <w:bookmarkEnd w:id="0"/>
@@ -4015,7 +4177,7 @@
 </file>
 
 <file path=customXml/itemProps1.xml><?xml version="1.0" encoding="utf-8"?>
-<ds:datastoreItem xmlns:ds="http://schemas.openxmlformats.org/officeDocument/2006/customXml" ds:itemID="{351EDDC5-40BC-42AE-AEF7-57C8D88B1D3E}">
+<ds:datastoreItem xmlns:ds="http://schemas.openxmlformats.org/officeDocument/2006/customXml" ds:itemID="{598A8EBD-939D-47B0-9686-0CA3F91187D4}">
   <ds:schemaRefs>
     <ds:schemaRef ds:uri="http://schemas.openxmlformats.org/officeDocument/2006/bibliography"/>
   </ds:schemaRefs>

--- a/题解.docx
+++ b/题解.docx
@@ -3348,11 +3348,6 @@
     </w:p>
     <w:p/>
     <w:p>
-      <w:pPr>
-        <w:rPr>
-          <w:rFonts w:hint="eastAsia"/>
-        </w:rPr>
-      </w:pPr>
       <w:r>
         <w:rPr>
           <w:rFonts w:hint="eastAsia"/>
@@ -3363,16 +3358,252 @@
       <w:r>
         <w:t>：宽度优先搜索，注意判断第几层</w:t>
       </w:r>
+    </w:p>
+    <w:p/>
+    <w:p>
+      <w:r>
+        <w:rPr>
+          <w:rFonts w:hint="eastAsia"/>
+        </w:rPr>
+        <w:t>103</w:t>
+      </w:r>
+      <w:r>
+        <w:t xml:space="preserve"> </w:t>
+      </w:r>
+      <w:r>
+        <w:rPr>
+          <w:rFonts w:hint="eastAsia"/>
+        </w:rPr>
+        <w:t xml:space="preserve">Binary Tree </w:t>
+      </w:r>
+      <w:r>
+        <w:rPr>
+          <w:rFonts w:hint="eastAsia"/>
+        </w:rPr>
+        <w:t>Zigzag Level Order Traversal</w:t>
+      </w:r>
+    </w:p>
+    <w:p>
+      <w:r>
+        <w:rPr>
+          <w:noProof/>
+        </w:rPr>
+        <w:drawing>
+          <wp:inline distT="0" distB="0" distL="0" distR="0" wp14:anchorId="752F4DA2" wp14:editId="262FDBFD">
+            <wp:extent cx="3094990" cy="1745729"/>
+            <wp:effectExtent l="0" t="0" r="0" b="6985"/>
+            <wp:docPr id="20" name="图片 20"/>
+            <wp:cNvGraphicFramePr>
+              <a:graphicFrameLocks xmlns:a="http://schemas.openxmlformats.org/drawingml/2006/main" noChangeAspect="1"/>
+            </wp:cNvGraphicFramePr>
+            <a:graphic xmlns:a="http://schemas.openxmlformats.org/drawingml/2006/main">
+              <a:graphicData uri="http://schemas.openxmlformats.org/drawingml/2006/picture">
+                <pic:pic xmlns:pic="http://schemas.openxmlformats.org/drawingml/2006/picture">
+                  <pic:nvPicPr>
+                    <pic:cNvPr id="1" name=""/>
+                    <pic:cNvPicPr/>
+                  </pic:nvPicPr>
+                  <pic:blipFill>
+                    <a:blip r:embed="rId26"/>
+                    <a:stretch>
+                      <a:fillRect/>
+                    </a:stretch>
+                  </pic:blipFill>
+                  <pic:spPr>
+                    <a:xfrm>
+                      <a:off x="0" y="0"/>
+                      <a:ext cx="3095192" cy="1745843"/>
+                    </a:xfrm>
+                    <a:prstGeom prst="rect">
+                      <a:avLst/>
+                    </a:prstGeom>
+                  </pic:spPr>
+                </pic:pic>
+              </a:graphicData>
+            </a:graphic>
+          </wp:inline>
+        </w:drawing>
+      </w:r>
+    </w:p>
+    <w:p>
+      <w:r>
+        <w:rPr>
+          <w:rFonts w:hint="eastAsia"/>
+        </w:rPr>
+        <w:t>之字形</w:t>
+      </w:r>
+      <w:r>
+        <w:t>输出该树</w:t>
+      </w:r>
+    </w:p>
+    <w:p/>
+    <w:p>
+      <w:r>
+        <w:rPr>
+          <w:rFonts w:hint="eastAsia"/>
+        </w:rPr>
+        <w:t>题解</w:t>
+      </w:r>
+      <w:r>
+        <w:t>：</w:t>
+      </w:r>
+      <w:r>
+        <w:rPr>
+          <w:rFonts w:hint="eastAsia"/>
+        </w:rPr>
+        <w:t>与</w:t>
+      </w:r>
+      <w:r>
+        <w:t>上</w:t>
+      </w:r>
+      <w:r>
+        <w:rPr>
+          <w:rFonts w:hint="eastAsia"/>
+        </w:rPr>
+        <w:t>题</w:t>
+      </w:r>
+      <w:r>
+        <w:t>相同思路</w:t>
+      </w:r>
+      <w:r>
+        <w:rPr>
+          <w:rFonts w:hint="eastAsia"/>
+        </w:rPr>
+        <w:t>，</w:t>
+      </w:r>
+      <w:r>
+        <w:t>偶数层加</w:t>
+      </w:r>
+      <w:r>
+        <w:rPr>
+          <w:rFonts w:hint="eastAsia"/>
+        </w:rPr>
+        <w:t>栈</w:t>
+      </w:r>
+    </w:p>
+    <w:p/>
+    <w:p>
+      <w:r>
+        <w:rPr>
+          <w:rFonts w:hint="eastAsia"/>
+        </w:rPr>
+        <w:t>105</w:t>
+      </w:r>
+      <w:r>
+        <w:t xml:space="preserve"> </w:t>
+      </w:r>
+      <w:r>
+        <w:t>Construct Binary Tree from Preorder and Inorder Traversal</w:t>
+      </w:r>
+    </w:p>
+    <w:p/>
+    <w:p>
+      <w:r>
+        <w:rPr>
+          <w:noProof/>
+        </w:rPr>
+        <w:drawing>
+          <wp:inline distT="0" distB="0" distL="0" distR="0" wp14:anchorId="37E6D91D" wp14:editId="4B4415EE">
+            <wp:extent cx="4108450" cy="2147711"/>
+            <wp:effectExtent l="0" t="0" r="6350" b="5080"/>
+            <wp:docPr id="21" name="图片 21"/>
+            <wp:cNvGraphicFramePr>
+              <a:graphicFrameLocks xmlns:a="http://schemas.openxmlformats.org/drawingml/2006/main" noChangeAspect="1"/>
+            </wp:cNvGraphicFramePr>
+            <a:graphic xmlns:a="http://schemas.openxmlformats.org/drawingml/2006/main">
+              <a:graphicData uri="http://schemas.openxmlformats.org/drawingml/2006/picture">
+                <pic:pic xmlns:pic="http://schemas.openxmlformats.org/drawingml/2006/picture">
+                  <pic:nvPicPr>
+                    <pic:cNvPr id="1" name=""/>
+                    <pic:cNvPicPr/>
+                  </pic:nvPicPr>
+                  <pic:blipFill>
+                    <a:blip r:embed="rId27"/>
+                    <a:stretch>
+                      <a:fillRect/>
+                    </a:stretch>
+                  </pic:blipFill>
+                  <pic:spPr>
+                    <a:xfrm>
+                      <a:off x="0" y="0"/>
+                      <a:ext cx="4110327" cy="2148692"/>
+                    </a:xfrm>
+                    <a:prstGeom prst="rect">
+                      <a:avLst/>
+                    </a:prstGeom>
+                  </pic:spPr>
+                </pic:pic>
+              </a:graphicData>
+            </a:graphic>
+          </wp:inline>
+        </w:drawing>
+      </w:r>
+    </w:p>
+    <w:p>
+      <w:r>
+        <w:rPr>
+          <w:rFonts w:hint="eastAsia"/>
+        </w:rPr>
+        <w:t>根据所给</w:t>
+      </w:r>
+      <w:r>
+        <w:t>的先序</w:t>
+      </w:r>
+      <w:r>
+        <w:rPr>
+          <w:rFonts w:hint="eastAsia"/>
+        </w:rPr>
+        <w:t>和</w:t>
+      </w:r>
+      <w:r>
+        <w:t>中序</w:t>
+      </w:r>
+      <w:r>
+        <w:rPr>
+          <w:rFonts w:hint="eastAsia"/>
+        </w:rPr>
+        <w:t>构造出</w:t>
+      </w:r>
+      <w:r>
+        <w:t>该树。</w:t>
+      </w:r>
+    </w:p>
+    <w:p/>
+    <w:p>
+      <w:pPr>
+        <w:rPr>
+          <w:rFonts w:hint="eastAsia"/>
+        </w:rPr>
+      </w:pPr>
+      <w:r>
+        <w:rPr>
+          <w:rFonts w:hint="eastAsia"/>
+        </w:rPr>
+        <w:t>题解</w:t>
+      </w:r>
+      <w:r>
+        <w:t>：根据先序</w:t>
+      </w:r>
+      <w:r>
+        <w:rPr>
+          <w:rFonts w:hint="eastAsia"/>
+        </w:rPr>
+        <w:t>分治</w:t>
+      </w:r>
+      <w:r>
+        <w:t>中序</w:t>
+      </w:r>
+      <w:r>
+        <w:rPr>
+          <w:rFonts w:hint="eastAsia"/>
+        </w:rPr>
+        <w:t>。</w:t>
+      </w:r>
       <w:bookmarkStart w:id="0" w:name="_GoBack"/>
       <w:bookmarkEnd w:id="0"/>
     </w:p>
-    <w:p>
-      <w:pPr>
-        <w:rPr>
-          <w:rFonts w:hint="eastAsia"/>
-        </w:rPr>
-      </w:pPr>
-    </w:p>
+    <w:p/>
+    <w:p/>
     <w:sectPr>
       <w:pgSz w:w="11906" w:h="16838"/>
       <w:pgMar w:top="1440" w:right="1800" w:bottom="1440" w:left="1800" w:header="851" w:footer="992" w:gutter="0"/>
@@ -4177,7 +4408,7 @@
 </file>
 
 <file path=customXml/itemProps1.xml><?xml version="1.0" encoding="utf-8"?>
-<ds:datastoreItem xmlns:ds="http://schemas.openxmlformats.org/officeDocument/2006/customXml" ds:itemID="{598A8EBD-939D-47B0-9686-0CA3F91187D4}">
+<ds:datastoreItem xmlns:ds="http://schemas.openxmlformats.org/officeDocument/2006/customXml" ds:itemID="{12F0AEA7-092A-4B75-9765-BE7F8BB6D11F}">
   <ds:schemaRefs>
     <ds:schemaRef ds:uri="http://schemas.openxmlformats.org/officeDocument/2006/bibliography"/>
   </ds:schemaRefs>

--- a/题解.docx
+++ b/题解.docx
@@ -3570,6 +3570,260 @@
     </w:p>
     <w:p/>
     <w:p>
+      <w:r>
+        <w:rPr>
+          <w:rFonts w:hint="eastAsia"/>
+        </w:rPr>
+        <w:t>题解</w:t>
+      </w:r>
+      <w:r>
+        <w:t>：根据先序</w:t>
+      </w:r>
+      <w:r>
+        <w:rPr>
+          <w:rFonts w:hint="eastAsia"/>
+        </w:rPr>
+        <w:t>分治</w:t>
+      </w:r>
+      <w:r>
+        <w:t>中序</w:t>
+      </w:r>
+      <w:r>
+        <w:rPr>
+          <w:rFonts w:hint="eastAsia"/>
+        </w:rPr>
+        <w:t>。</w:t>
+      </w:r>
+    </w:p>
+    <w:p/>
+    <w:p>
+      <w:r>
+        <w:rPr>
+          <w:rFonts w:hint="eastAsia"/>
+        </w:rPr>
+        <w:t>106</w:t>
+      </w:r>
+      <w:r>
+        <w:t xml:space="preserve"> </w:t>
+      </w:r>
+      <w:r>
+        <w:t>Construct Binary Tree from Inorder and Postorder Traversal</w:t>
+      </w:r>
+    </w:p>
+    <w:p>
+      <w:r>
+        <w:rPr>
+          <w:noProof/>
+        </w:rPr>
+        <w:drawing>
+          <wp:inline distT="0" distB="0" distL="0" distR="0" wp14:anchorId="79CFD77D" wp14:editId="6113649A">
+            <wp:extent cx="3036570" cy="1552650"/>
+            <wp:effectExtent l="0" t="0" r="0" b="9525"/>
+            <wp:docPr id="22" name="图片 22"/>
+            <wp:cNvGraphicFramePr>
+              <a:graphicFrameLocks xmlns:a="http://schemas.openxmlformats.org/drawingml/2006/main" noChangeAspect="1"/>
+            </wp:cNvGraphicFramePr>
+            <a:graphic xmlns:a="http://schemas.openxmlformats.org/drawingml/2006/main">
+              <a:graphicData uri="http://schemas.openxmlformats.org/drawingml/2006/picture">
+                <pic:pic xmlns:pic="http://schemas.openxmlformats.org/drawingml/2006/picture">
+                  <pic:nvPicPr>
+                    <pic:cNvPr id="1" name=""/>
+                    <pic:cNvPicPr/>
+                  </pic:nvPicPr>
+                  <pic:blipFill>
+                    <a:blip r:embed="rId28"/>
+                    <a:stretch>
+                      <a:fillRect/>
+                    </a:stretch>
+                  </pic:blipFill>
+                  <pic:spPr>
+                    <a:xfrm>
+                      <a:off x="0" y="0"/>
+                      <a:ext cx="3036893" cy="1552815"/>
+                    </a:xfrm>
+                    <a:prstGeom prst="rect">
+                      <a:avLst/>
+                    </a:prstGeom>
+                  </pic:spPr>
+                </pic:pic>
+              </a:graphicData>
+            </a:graphic>
+          </wp:inline>
+        </w:drawing>
+      </w:r>
+    </w:p>
+    <w:p>
+      <w:r>
+        <w:rPr>
+          <w:rFonts w:hint="eastAsia"/>
+        </w:rPr>
+        <w:t>根据</w:t>
+      </w:r>
+      <w:r>
+        <w:t>中序和后序</w:t>
+      </w:r>
+      <w:r>
+        <w:rPr>
+          <w:rFonts w:hint="eastAsia"/>
+        </w:rPr>
+        <w:t>构造</w:t>
+      </w:r>
+      <w:r>
+        <w:t>二叉树</w:t>
+      </w:r>
+    </w:p>
+    <w:p/>
+    <w:p>
+      <w:r>
+        <w:rPr>
+          <w:rFonts w:hint="eastAsia"/>
+        </w:rPr>
+        <w:lastRenderedPageBreak/>
+        <w:t>题解</w:t>
+      </w:r>
+      <w:r>
+        <w:t>：与</w:t>
+      </w:r>
+      <w:r>
+        <w:rPr>
+          <w:rFonts w:hint="eastAsia"/>
+        </w:rPr>
+        <w:t>105</w:t>
+      </w:r>
+      <w:r>
+        <w:rPr>
+          <w:rFonts w:hint="eastAsia"/>
+        </w:rPr>
+        <w:t>思路</w:t>
+      </w:r>
+      <w:r>
+        <w:t>一模一样，</w:t>
+      </w:r>
+      <w:r>
+        <w:rPr>
+          <w:rFonts w:hint="eastAsia"/>
+        </w:rPr>
+        <w:t>根据</w:t>
+      </w:r>
+      <w:r>
+        <w:t>后序从后往前</w:t>
+      </w:r>
+      <w:r>
+        <w:rPr>
+          <w:rFonts w:hint="eastAsia"/>
+        </w:rPr>
+        <w:t>的</w:t>
+      </w:r>
+      <w:r>
+        <w:t>分支中序。（</w:t>
+      </w:r>
+      <w:r>
+        <w:rPr>
+          <w:rFonts w:hint="eastAsia"/>
+        </w:rPr>
+        <w:t>根据</w:t>
+      </w:r>
+      <w:r>
+        <w:t>先序和</w:t>
+      </w:r>
+      <w:r>
+        <w:rPr>
+          <w:rFonts w:hint="eastAsia"/>
+        </w:rPr>
+        <w:t>后序</w:t>
+      </w:r>
+      <w:r>
+        <w:t>不能唯一确定一颗二叉树）</w:t>
+      </w:r>
+    </w:p>
+    <w:p/>
+    <w:p/>
+    <w:p/>
+    <w:p/>
+    <w:p>
+      <w:r>
+        <w:rPr>
+          <w:rFonts w:hint="eastAsia"/>
+        </w:rPr>
+        <w:t>107</w:t>
+      </w:r>
+      <w:r>
+        <w:t xml:space="preserve"> </w:t>
+      </w:r>
+      <w:r>
+        <w:t xml:space="preserve">Binary </w:t>
+      </w:r>
+      <w:r>
+        <w:t>Tree Level Order Traversal II</w:t>
+      </w:r>
+    </w:p>
+    <w:p>
+      <w:r>
+        <w:rPr>
+          <w:noProof/>
+        </w:rPr>
+        <w:drawing>
+          <wp:inline distT="0" distB="0" distL="0" distR="0" wp14:anchorId="07236A27" wp14:editId="6946C550">
+            <wp:extent cx="3452834" cy="2325446"/>
+            <wp:effectExtent l="0" t="0" r="0" b="0"/>
+            <wp:docPr id="23" name="图片 23"/>
+            <wp:cNvGraphicFramePr>
+              <a:graphicFrameLocks xmlns:a="http://schemas.openxmlformats.org/drawingml/2006/main" noChangeAspect="1"/>
+            </wp:cNvGraphicFramePr>
+            <a:graphic xmlns:a="http://schemas.openxmlformats.org/drawingml/2006/main">
+              <a:graphicData uri="http://schemas.openxmlformats.org/drawingml/2006/picture">
+                <pic:pic xmlns:pic="http://schemas.openxmlformats.org/drawingml/2006/picture">
+                  <pic:nvPicPr>
+                    <pic:cNvPr id="1" name=""/>
+                    <pic:cNvPicPr/>
+                  </pic:nvPicPr>
+                  <pic:blipFill>
+                    <a:blip r:embed="rId29"/>
+                    <a:stretch>
+                      <a:fillRect/>
+                    </a:stretch>
+                  </pic:blipFill>
+                  <pic:spPr>
+                    <a:xfrm>
+                      <a:off x="0" y="0"/>
+                      <a:ext cx="3454211" cy="2326373"/>
+                    </a:xfrm>
+                    <a:prstGeom prst="rect">
+                      <a:avLst/>
+                    </a:prstGeom>
+                  </pic:spPr>
+                </pic:pic>
+              </a:graphicData>
+            </a:graphic>
+          </wp:inline>
+        </w:drawing>
+      </w:r>
+    </w:p>
+    <w:p>
+      <w:r>
+        <w:rPr>
+          <w:rFonts w:hint="eastAsia"/>
+        </w:rPr>
+        <w:t>如果从</w:t>
+      </w:r>
+      <w:r>
+        <w:t>叶子结点一层一层输出该树</w:t>
+      </w:r>
+    </w:p>
+    <w:p/>
+    <w:p/>
+    <w:p>
+      <w:r>
+        <w:rPr>
+          <w:rFonts w:hint="eastAsia"/>
+        </w:rPr>
+        <w:t>题解</w:t>
+      </w:r>
+      <w:r>
+        <w:t>：</w:t>
+      </w:r>
+    </w:p>
+    <w:p>
       <w:pPr>
         <w:rPr>
           <w:rFonts w:hint="eastAsia"/>
@@ -3579,31 +3833,342 @@
         <w:rPr>
           <w:rFonts w:hint="eastAsia"/>
         </w:rPr>
-        <w:t>题解</w:t>
-      </w:r>
-      <w:r>
-        <w:t>：根据先序</w:t>
-      </w:r>
-      <w:r>
-        <w:rPr>
-          <w:rFonts w:hint="eastAsia"/>
-        </w:rPr>
-        <w:t>分治</w:t>
-      </w:r>
-      <w:r>
-        <w:t>中序</w:t>
+        <w:t>1</w:t>
+      </w:r>
+      <w:r>
+        <w:rPr>
+          <w:rFonts w:hint="eastAsia"/>
+        </w:rPr>
+        <w:t>、</w:t>
+      </w:r>
+      <w:r>
+        <w:rPr>
+          <w:rFonts w:hint="eastAsia"/>
+        </w:rPr>
+        <w:t>BFS</w:t>
+      </w:r>
+      <w:r>
+        <w:t>：宽搜，先按从上往下每层</w:t>
+      </w:r>
+      <w:r>
+        <w:rPr>
+          <w:rFonts w:hint="eastAsia"/>
+        </w:rPr>
+        <w:t>保存在</w:t>
+      </w:r>
+      <w:r>
+        <w:t>二维数组，</w:t>
+      </w:r>
+      <w:r>
+        <w:rPr>
+          <w:rFonts w:hint="eastAsia"/>
+        </w:rPr>
+        <w:t>然后</w:t>
+      </w:r>
+      <w:r>
+        <w:t>将二维数组的行交换</w:t>
       </w:r>
       <w:r>
         <w:rPr>
           <w:rFonts w:hint="eastAsia"/>
         </w:rPr>
         <w:t>。</w:t>
+      </w:r>
+    </w:p>
+    <w:p>
+      <w:pPr>
+        <w:rPr>
+          <w:rFonts w:hint="eastAsia"/>
+        </w:rPr>
+      </w:pPr>
+      <w:r>
+        <w:t>2</w:t>
+      </w:r>
+      <w:r>
+        <w:rPr>
+          <w:rFonts w:hint="eastAsia"/>
+        </w:rPr>
+        <w:t>、</w:t>
+      </w:r>
+      <w:r>
+        <w:rPr>
+          <w:rFonts w:hint="eastAsia"/>
+        </w:rPr>
+        <w:t>DFS</w:t>
+      </w:r>
+      <w:r>
+        <w:t>：</w:t>
       </w:r>
       <w:bookmarkStart w:id="0" w:name="_GoBack"/>
       <w:bookmarkEnd w:id="0"/>
-    </w:p>
-    <w:p/>
-    <w:p/>
+      <w:r>
+        <w:t>先找到树的高度，创建二位数组，按层放入二维数组</w:t>
+      </w:r>
+    </w:p>
+    <w:p/>
+    <w:p>
+      <w:r>
+        <w:rPr>
+          <w:rFonts w:hint="eastAsia"/>
+        </w:rPr>
+        <w:t>108</w:t>
+      </w:r>
+      <w:r>
+        <w:t xml:space="preserve"> </w:t>
+      </w:r>
+      <w:r>
+        <w:t xml:space="preserve"> Convert Sorted Array to Binary Search Tree</w:t>
+      </w:r>
+    </w:p>
+    <w:p>
+      <w:r>
+        <w:rPr>
+          <w:noProof/>
+        </w:rPr>
+        <w:drawing>
+          <wp:inline distT="0" distB="0" distL="0" distR="0" wp14:anchorId="36BCA90B" wp14:editId="39865A29">
+            <wp:extent cx="4621794" cy="2824492"/>
+            <wp:effectExtent l="0" t="0" r="7620" b="0"/>
+            <wp:docPr id="24" name="图片 24"/>
+            <wp:cNvGraphicFramePr>
+              <a:graphicFrameLocks xmlns:a="http://schemas.openxmlformats.org/drawingml/2006/main" noChangeAspect="1"/>
+            </wp:cNvGraphicFramePr>
+            <a:graphic xmlns:a="http://schemas.openxmlformats.org/drawingml/2006/main">
+              <a:graphicData uri="http://schemas.openxmlformats.org/drawingml/2006/picture">
+                <pic:pic xmlns:pic="http://schemas.openxmlformats.org/drawingml/2006/picture">
+                  <pic:nvPicPr>
+                    <pic:cNvPr id="1" name=""/>
+                    <pic:cNvPicPr/>
+                  </pic:nvPicPr>
+                  <pic:blipFill>
+                    <a:blip r:embed="rId30"/>
+                    <a:stretch>
+                      <a:fillRect/>
+                    </a:stretch>
+                  </pic:blipFill>
+                  <pic:spPr>
+                    <a:xfrm>
+                      <a:off x="0" y="0"/>
+                      <a:ext cx="4624486" cy="2826137"/>
+                    </a:xfrm>
+                    <a:prstGeom prst="rect">
+                      <a:avLst/>
+                    </a:prstGeom>
+                  </pic:spPr>
+                </pic:pic>
+              </a:graphicData>
+            </a:graphic>
+          </wp:inline>
+        </w:drawing>
+      </w:r>
+    </w:p>
+    <w:p>
+      <w:r>
+        <w:rPr>
+          <w:rFonts w:hint="eastAsia"/>
+        </w:rPr>
+        <w:t>给定</w:t>
+      </w:r>
+      <w:r>
+        <w:rPr>
+          <w:rFonts w:hint="eastAsia"/>
+        </w:rPr>
+        <w:t>有序</w:t>
+      </w:r>
+      <w:r>
+        <w:t>数组，将其转换成平衡二叉树（</w:t>
+      </w:r>
+      <w:r>
+        <w:rPr>
+          <w:rFonts w:hint="eastAsia"/>
+        </w:rPr>
+        <w:t>左右子树</w:t>
+      </w:r>
+      <w:r>
+        <w:t>高度差不能超过</w:t>
+      </w:r>
+      <w:r>
+        <w:rPr>
+          <w:rFonts w:hint="eastAsia"/>
+        </w:rPr>
+        <w:t>1</w:t>
+      </w:r>
+      <w:r>
+        <w:t>）</w:t>
+      </w:r>
+    </w:p>
+    <w:p/>
+    <w:p>
+      <w:pPr>
+        <w:rPr>
+          <w:rFonts w:hint="eastAsia"/>
+        </w:rPr>
+      </w:pPr>
+      <w:r>
+        <w:rPr>
+          <w:rFonts w:hint="eastAsia"/>
+        </w:rPr>
+        <w:lastRenderedPageBreak/>
+        <w:t>题解</w:t>
+      </w:r>
+      <w:r>
+        <w:t>：有序数组直接按照一半一半分两边，直接构造子树，高度差不会超过</w:t>
+      </w:r>
+      <w:r>
+        <w:rPr>
+          <w:rFonts w:hint="eastAsia"/>
+        </w:rPr>
+        <w:t>1</w:t>
+      </w:r>
+    </w:p>
+    <w:p/>
+    <w:p>
+      <w:r>
+        <w:rPr>
+          <w:rFonts w:hint="eastAsia"/>
+        </w:rPr>
+        <w:t>109</w:t>
+      </w:r>
+      <w:r>
+        <w:t xml:space="preserve"> </w:t>
+      </w:r>
+      <w:r>
+        <w:t xml:space="preserve">Convert Sorted List to Binary Search Tree    </w:t>
+      </w:r>
+    </w:p>
+    <w:p>
+      <w:r>
+        <w:rPr>
+          <w:noProof/>
+        </w:rPr>
+        <w:drawing>
+          <wp:inline distT="0" distB="0" distL="0" distR="0" wp14:anchorId="4C7BD52A" wp14:editId="56D4E7C9">
+            <wp:extent cx="4431857" cy="3286276"/>
+            <wp:effectExtent l="0" t="0" r="6985" b="9525"/>
+            <wp:docPr id="25" name="图片 25"/>
+            <wp:cNvGraphicFramePr>
+              <a:graphicFrameLocks xmlns:a="http://schemas.openxmlformats.org/drawingml/2006/main" noChangeAspect="1"/>
+            </wp:cNvGraphicFramePr>
+            <a:graphic xmlns:a="http://schemas.openxmlformats.org/drawingml/2006/main">
+              <a:graphicData uri="http://schemas.openxmlformats.org/drawingml/2006/picture">
+                <pic:pic xmlns:pic="http://schemas.openxmlformats.org/drawingml/2006/picture">
+                  <pic:nvPicPr>
+                    <pic:cNvPr id="1" name=""/>
+                    <pic:cNvPicPr/>
+                  </pic:nvPicPr>
+                  <pic:blipFill>
+                    <a:blip r:embed="rId31"/>
+                    <a:stretch>
+                      <a:fillRect/>
+                    </a:stretch>
+                  </pic:blipFill>
+                  <pic:spPr>
+                    <a:xfrm>
+                      <a:off x="0" y="0"/>
+                      <a:ext cx="4432720" cy="3286916"/>
+                    </a:xfrm>
+                    <a:prstGeom prst="rect">
+                      <a:avLst/>
+                    </a:prstGeom>
+                  </pic:spPr>
+                </pic:pic>
+              </a:graphicData>
+            </a:graphic>
+          </wp:inline>
+        </w:drawing>
+      </w:r>
+    </w:p>
+    <w:p/>
+    <w:p>
+      <w:r>
+        <w:rPr>
+          <w:rFonts w:hint="eastAsia"/>
+        </w:rPr>
+        <w:t>如图</w:t>
+      </w:r>
+      <w:r>
+        <w:t>，给定有序链表（</w:t>
+      </w:r>
+      <w:r>
+        <w:rPr>
+          <w:rFonts w:hint="eastAsia"/>
+        </w:rPr>
+        <w:t>与</w:t>
+      </w:r>
+      <w:r>
+        <w:rPr>
+          <w:rFonts w:hint="eastAsia"/>
+        </w:rPr>
+        <w:t>108</w:t>
+      </w:r>
+      <w:r>
+        <w:rPr>
+          <w:rFonts w:hint="eastAsia"/>
+        </w:rPr>
+        <w:t>题</w:t>
+      </w:r>
+      <w:r>
+        <w:t>的区别）</w:t>
+      </w:r>
+      <w:r>
+        <w:rPr>
+          <w:rFonts w:hint="eastAsia"/>
+        </w:rPr>
+        <w:t>，</w:t>
+      </w:r>
+      <w:r>
+        <w:t>构造平衡二叉树</w:t>
+      </w:r>
+    </w:p>
+    <w:p/>
+    <w:p>
+      <w:r>
+        <w:rPr>
+          <w:rFonts w:hint="eastAsia"/>
+        </w:rPr>
+        <w:t>题解</w:t>
+      </w:r>
+      <w:r>
+        <w:t>：</w:t>
+      </w:r>
+    </w:p>
+    <w:p>
+      <w:pPr>
+        <w:rPr>
+          <w:rFonts w:hint="eastAsia"/>
+        </w:rPr>
+      </w:pPr>
+      <w:r>
+        <w:rPr>
+          <w:rFonts w:hint="eastAsia"/>
+        </w:rPr>
+        <w:t>与</w:t>
+      </w:r>
+      <w:r>
+        <w:rPr>
+          <w:rFonts w:hint="eastAsia"/>
+        </w:rPr>
+        <w:t>108</w:t>
+      </w:r>
+      <w:r>
+        <w:rPr>
+          <w:rFonts w:hint="eastAsia"/>
+        </w:rPr>
+        <w:t>题</w:t>
+      </w:r>
+      <w:r>
+        <w:t>思路基本一致，因为有序链表不能随机访问，因此构造二叉树时应按照中序遍历方式构造，</w:t>
+      </w:r>
+      <w:r>
+        <w:rPr>
+          <w:rFonts w:hint="eastAsia"/>
+        </w:rPr>
+        <w:t>传入</w:t>
+      </w:r>
+      <w:r>
+        <w:t>一个移动的链表指针</w:t>
+      </w:r>
+    </w:p>
     <w:sectPr>
       <w:pgSz w:w="11906" w:h="16838"/>
       <w:pgMar w:top="1440" w:right="1800" w:bottom="1440" w:left="1800" w:header="851" w:footer="992" w:gutter="0"/>
@@ -4408,7 +4973,7 @@
 </file>
 
 <file path=customXml/itemProps1.xml><?xml version="1.0" encoding="utf-8"?>
-<ds:datastoreItem xmlns:ds="http://schemas.openxmlformats.org/officeDocument/2006/customXml" ds:itemID="{12F0AEA7-092A-4B75-9765-BE7F8BB6D11F}">
+<ds:datastoreItem xmlns:ds="http://schemas.openxmlformats.org/officeDocument/2006/customXml" ds:itemID="{AA6F44EE-8F65-4EB6-B017-3D65170EC850}">
   <ds:schemaRefs>
     <ds:schemaRef ds:uri="http://schemas.openxmlformats.org/officeDocument/2006/bibliography"/>
   </ds:schemaRefs>

--- a/题解.docx
+++ b/题解.docx
@@ -3824,11 +3824,6 @@
       </w:r>
     </w:p>
     <w:p>
-      <w:pPr>
-        <w:rPr>
-          <w:rFonts w:hint="eastAsia"/>
-        </w:rPr>
-      </w:pPr>
       <w:r>
         <w:rPr>
           <w:rFonts w:hint="eastAsia"/>
@@ -3876,11 +3871,6 @@
       </w:r>
     </w:p>
     <w:p>
-      <w:pPr>
-        <w:rPr>
-          <w:rFonts w:hint="eastAsia"/>
-        </w:rPr>
-      </w:pPr>
       <w:r>
         <w:t>2</w:t>
       </w:r>
@@ -3899,8 +3889,6 @@
       <w:r>
         <w:t>：</w:t>
       </w:r>
-      <w:bookmarkStart w:id="0" w:name="_GoBack"/>
-      <w:bookmarkEnd w:id="0"/>
       <w:r>
         <w:t>先找到树的高度，创建二位数组，按层放入二维数组</w:t>
       </w:r>
@@ -3999,11 +3987,6 @@
     </w:p>
     <w:p/>
     <w:p>
-      <w:pPr>
-        <w:rPr>
-          <w:rFonts w:hint="eastAsia"/>
-        </w:rPr>
-      </w:pPr>
       <w:r>
         <w:rPr>
           <w:rFonts w:hint="eastAsia"/>
@@ -4133,41 +4116,397 @@
       </w:r>
     </w:p>
     <w:p>
+      <w:r>
+        <w:rPr>
+          <w:rFonts w:hint="eastAsia"/>
+        </w:rPr>
+        <w:t>与</w:t>
+      </w:r>
+      <w:r>
+        <w:rPr>
+          <w:rFonts w:hint="eastAsia"/>
+        </w:rPr>
+        <w:t>108</w:t>
+      </w:r>
+      <w:r>
+        <w:rPr>
+          <w:rFonts w:hint="eastAsia"/>
+        </w:rPr>
+        <w:t>题</w:t>
+      </w:r>
+      <w:r>
+        <w:t>思路基本一致，因为有序链表不能随机访问，因此构造二叉树时应按照中序遍历方式构造，</w:t>
+      </w:r>
+      <w:r>
+        <w:rPr>
+          <w:rFonts w:hint="eastAsia"/>
+        </w:rPr>
+        <w:t>传入</w:t>
+      </w:r>
+      <w:r>
+        <w:t>一个移动的链表指针</w:t>
+      </w:r>
+    </w:p>
+    <w:p/>
+    <w:p/>
+    <w:p>
+      <w:r>
+        <w:rPr>
+          <w:rFonts w:hint="eastAsia"/>
+        </w:rPr>
+        <w:t>110</w:t>
+      </w:r>
+      <w:r>
+        <w:t xml:space="preserve"> </w:t>
+      </w:r>
+      <w:r>
+        <w:t xml:space="preserve">Balanced Binary Tree    </w:t>
+      </w:r>
+    </w:p>
+    <w:p>
+      <w:r>
+        <w:rPr>
+          <w:noProof/>
+        </w:rPr>
+        <w:drawing>
+          <wp:inline distT="0" distB="0" distL="0" distR="0" wp14:anchorId="289E5620" wp14:editId="152C6C31">
+            <wp:extent cx="3508218" cy="2518179"/>
+            <wp:effectExtent l="0" t="0" r="0" b="0"/>
+            <wp:docPr id="26" name="图片 26"/>
+            <wp:cNvGraphicFramePr>
+              <a:graphicFrameLocks xmlns:a="http://schemas.openxmlformats.org/drawingml/2006/main" noChangeAspect="1"/>
+            </wp:cNvGraphicFramePr>
+            <a:graphic xmlns:a="http://schemas.openxmlformats.org/drawingml/2006/main">
+              <a:graphicData uri="http://schemas.openxmlformats.org/drawingml/2006/picture">
+                <pic:pic xmlns:pic="http://schemas.openxmlformats.org/drawingml/2006/picture">
+                  <pic:nvPicPr>
+                    <pic:cNvPr id="1" name=""/>
+                    <pic:cNvPicPr/>
+                  </pic:nvPicPr>
+                  <pic:blipFill>
+                    <a:blip r:embed="rId32"/>
+                    <a:stretch>
+                      <a:fillRect/>
+                    </a:stretch>
+                  </pic:blipFill>
+                  <pic:spPr>
+                    <a:xfrm>
+                      <a:off x="0" y="0"/>
+                      <a:ext cx="3508781" cy="2518583"/>
+                    </a:xfrm>
+                    <a:prstGeom prst="rect">
+                      <a:avLst/>
+                    </a:prstGeom>
+                  </pic:spPr>
+                </pic:pic>
+              </a:graphicData>
+            </a:graphic>
+          </wp:inline>
+        </w:drawing>
+      </w:r>
+    </w:p>
+    <w:p>
+      <w:r>
+        <w:rPr>
+          <w:rFonts w:hint="eastAsia"/>
+        </w:rPr>
+        <w:t>判断</w:t>
+      </w:r>
+      <w:r>
+        <w:t>树是否是</w:t>
+      </w:r>
+      <w:r>
+        <w:rPr>
+          <w:rFonts w:hint="eastAsia"/>
+        </w:rPr>
+        <w:t>平衡</w:t>
+      </w:r>
+      <w:r>
+        <w:t>二叉树</w:t>
+      </w:r>
+    </w:p>
+    <w:p>
       <w:pPr>
         <w:rPr>
           <w:rFonts w:hint="eastAsia"/>
         </w:rPr>
       </w:pPr>
-      <w:r>
-        <w:rPr>
-          <w:rFonts w:hint="eastAsia"/>
-        </w:rPr>
-        <w:t>与</w:t>
-      </w:r>
-      <w:r>
-        <w:rPr>
-          <w:rFonts w:hint="eastAsia"/>
-        </w:rPr>
-        <w:t>108</w:t>
-      </w:r>
-      <w:r>
-        <w:rPr>
-          <w:rFonts w:hint="eastAsia"/>
-        </w:rPr>
-        <w:t>题</w:t>
-      </w:r>
-      <w:r>
-        <w:t>思路基本一致，因为有序链表不能随机访问，因此构造二叉树时应按照中序遍历方式构造，</w:t>
-      </w:r>
-      <w:r>
-        <w:rPr>
-          <w:rFonts w:hint="eastAsia"/>
-        </w:rPr>
-        <w:t>传入</w:t>
-      </w:r>
-      <w:r>
-        <w:t>一个移动的链表指针</w:t>
-      </w:r>
+    </w:p>
+    <w:p>
+      <w:r>
+        <w:rPr>
+          <w:rFonts w:hint="eastAsia"/>
+        </w:rPr>
+        <w:lastRenderedPageBreak/>
+        <w:t>题解：</w:t>
+      </w:r>
+    </w:p>
+    <w:p>
+      <w:pPr>
+        <w:rPr>
+          <w:rFonts w:hint="eastAsia"/>
+        </w:rPr>
+      </w:pPr>
+      <w:r>
+        <w:rPr>
+          <w:rFonts w:hint="eastAsia"/>
+        </w:rPr>
+        <w:t>回溯</w:t>
+      </w:r>
+      <w:r>
+        <w:t>比较结点的左右子树高度，如果高度</w:t>
+      </w:r>
+      <w:r>
+        <w:rPr>
+          <w:rFonts w:hint="eastAsia"/>
+        </w:rPr>
+        <w:t>差</w:t>
+      </w:r>
+      <w:r>
+        <w:t>大于</w:t>
+      </w:r>
+      <w:r>
+        <w:rPr>
+          <w:rFonts w:hint="eastAsia"/>
+        </w:rPr>
+        <w:t>1</w:t>
+      </w:r>
+      <w:r>
+        <w:rPr>
+          <w:rFonts w:hint="eastAsia"/>
+        </w:rPr>
+        <w:t>则</w:t>
+      </w:r>
+      <w:r>
+        <w:t>不再继续遍历直接返回结果，否则</w:t>
+      </w:r>
+      <w:r>
+        <w:rPr>
+          <w:rFonts w:hint="eastAsia"/>
+        </w:rPr>
+        <w:t>便利完整颗</w:t>
+      </w:r>
+      <w:r>
+        <w:t>树。</w:t>
+      </w:r>
+    </w:p>
+    <w:p/>
+    <w:p>
+      <w:r>
+        <w:rPr>
+          <w:rFonts w:hint="eastAsia"/>
+        </w:rPr>
+        <w:t>11</w:t>
+      </w:r>
+      <w:r>
+        <w:t xml:space="preserve">1 </w:t>
+      </w:r>
+      <w:r>
+        <w:t xml:space="preserve">Minimum Depth of Binary Tree    </w:t>
+      </w:r>
+    </w:p>
+    <w:p>
+      <w:r>
+        <w:rPr>
+          <w:noProof/>
+        </w:rPr>
+        <w:drawing>
+          <wp:inline distT="0" distB="0" distL="0" distR="0" wp14:anchorId="5355C6E4" wp14:editId="5B81A2D2">
+            <wp:extent cx="4130171" cy="2728916"/>
+            <wp:effectExtent l="0" t="0" r="3810" b="0"/>
+            <wp:docPr id="27" name="图片 27"/>
+            <wp:cNvGraphicFramePr>
+              <a:graphicFrameLocks xmlns:a="http://schemas.openxmlformats.org/drawingml/2006/main" noChangeAspect="1"/>
+            </wp:cNvGraphicFramePr>
+            <a:graphic xmlns:a="http://schemas.openxmlformats.org/drawingml/2006/main">
+              <a:graphicData uri="http://schemas.openxmlformats.org/drawingml/2006/picture">
+                <pic:pic xmlns:pic="http://schemas.openxmlformats.org/drawingml/2006/picture">
+                  <pic:nvPicPr>
+                    <pic:cNvPr id="1" name=""/>
+                    <pic:cNvPicPr/>
+                  </pic:nvPicPr>
+                  <pic:blipFill>
+                    <a:blip r:embed="rId33"/>
+                    <a:stretch>
+                      <a:fillRect/>
+                    </a:stretch>
+                  </pic:blipFill>
+                  <pic:spPr>
+                    <a:xfrm>
+                      <a:off x="0" y="0"/>
+                      <a:ext cx="4131424" cy="2729744"/>
+                    </a:xfrm>
+                    <a:prstGeom prst="rect">
+                      <a:avLst/>
+                    </a:prstGeom>
+                  </pic:spPr>
+                </pic:pic>
+              </a:graphicData>
+            </a:graphic>
+          </wp:inline>
+        </w:drawing>
+      </w:r>
+    </w:p>
+    <w:p/>
+    <w:p>
+      <w:r>
+        <w:rPr>
+          <w:rFonts w:hint="eastAsia"/>
+        </w:rPr>
+        <w:t>找到</w:t>
+      </w:r>
+      <w:r>
+        <w:t>树的最短路径</w:t>
+      </w:r>
+    </w:p>
+    <w:p/>
+    <w:p>
+      <w:r>
+        <w:rPr>
+          <w:rFonts w:hint="eastAsia"/>
+        </w:rPr>
+        <w:t>题解</w:t>
+      </w:r>
+      <w:r>
+        <w:t>：</w:t>
+      </w:r>
+    </w:p>
+    <w:p>
+      <w:r>
+        <w:rPr>
+          <w:rFonts w:hint="eastAsia"/>
+        </w:rPr>
+        <w:t>遍历</w:t>
+      </w:r>
+      <w:r>
+        <w:t>找到最短的那个树长度并返回，在判断左右子树长度并返回小值的时候需要注意只有左子或者只有右子的时候</w:t>
+      </w:r>
+      <w:r>
+        <w:rPr>
+          <w:rFonts w:hint="eastAsia"/>
+        </w:rPr>
+        <w:t>，</w:t>
+      </w:r>
+      <w:r>
+        <w:t>直接返回有子树的长度。</w:t>
+      </w:r>
+    </w:p>
+    <w:p/>
+    <w:p/>
+    <w:p>
+      <w:pPr>
+        <w:rPr>
+          <w:rFonts w:hint="eastAsia"/>
+        </w:rPr>
+      </w:pPr>
+      <w:r>
+        <w:rPr>
+          <w:rFonts w:hint="eastAsia"/>
+        </w:rPr>
+        <w:t xml:space="preserve">112 </w:t>
+      </w:r>
+      <w:r>
+        <w:t xml:space="preserve"> Path Sum</w:t>
+      </w:r>
+    </w:p>
+    <w:p/>
+    <w:p>
+      <w:r>
+        <w:rPr>
+          <w:noProof/>
+        </w:rPr>
+        <w:drawing>
+          <wp:inline distT="0" distB="0" distL="0" distR="0" wp14:anchorId="4C91A45B" wp14:editId="707FD86C">
+            <wp:extent cx="3707394" cy="2170160"/>
+            <wp:effectExtent l="0" t="0" r="7620" b="1905"/>
+            <wp:docPr id="28" name="图片 28"/>
+            <wp:cNvGraphicFramePr>
+              <a:graphicFrameLocks xmlns:a="http://schemas.openxmlformats.org/drawingml/2006/main" noChangeAspect="1"/>
+            </wp:cNvGraphicFramePr>
+            <a:graphic xmlns:a="http://schemas.openxmlformats.org/drawingml/2006/main">
+              <a:graphicData uri="http://schemas.openxmlformats.org/drawingml/2006/picture">
+                <pic:pic xmlns:pic="http://schemas.openxmlformats.org/drawingml/2006/picture">
+                  <pic:nvPicPr>
+                    <pic:cNvPr id="1" name=""/>
+                    <pic:cNvPicPr/>
+                  </pic:nvPicPr>
+                  <pic:blipFill>
+                    <a:blip r:embed="rId34"/>
+                    <a:stretch>
+                      <a:fillRect/>
+                    </a:stretch>
+                  </pic:blipFill>
+                  <pic:spPr>
+                    <a:xfrm>
+                      <a:off x="0" y="0"/>
+                      <a:ext cx="3708431" cy="2170767"/>
+                    </a:xfrm>
+                    <a:prstGeom prst="rect">
+                      <a:avLst/>
+                    </a:prstGeom>
+                  </pic:spPr>
+                </pic:pic>
+              </a:graphicData>
+            </a:graphic>
+          </wp:inline>
+        </w:drawing>
+      </w:r>
+    </w:p>
+    <w:p/>
+    <w:p>
+      <w:r>
+        <w:rPr>
+          <w:rFonts w:hint="eastAsia"/>
+        </w:rPr>
+        <w:t>给定一棵树</w:t>
+      </w:r>
+      <w:r>
+        <w:t>，找一个轮径</w:t>
+      </w:r>
+      <w:r>
+        <w:rPr>
+          <w:rFonts w:hint="eastAsia"/>
+        </w:rPr>
+        <w:t>和</w:t>
+      </w:r>
+      <w:r>
+        <w:t>是否等于给定值</w:t>
+      </w:r>
+    </w:p>
+    <w:p/>
+    <w:p>
+      <w:r>
+        <w:rPr>
+          <w:rFonts w:hint="eastAsia"/>
+        </w:rPr>
+        <w:t>题解</w:t>
+      </w:r>
+      <w:r>
+        <w:t>：</w:t>
+      </w:r>
+      <w:r>
+        <w:t>dfs</w:t>
+      </w:r>
+      <w:r>
+        <w:t>搜索</w:t>
+      </w:r>
+    </w:p>
+    <w:p/>
+    <w:p>
+      <w:pPr>
+        <w:rPr>
+          <w:rFonts w:hint="eastAsia"/>
+        </w:rPr>
+      </w:pPr>
+      <w:bookmarkStart w:id="0" w:name="_GoBack"/>
+      <w:bookmarkEnd w:id="0"/>
+    </w:p>
+    <w:p>
+      <w:pPr>
+        <w:rPr>
+          <w:rFonts w:hint="eastAsia"/>
+        </w:rPr>
+      </w:pPr>
     </w:p>
     <w:sectPr>
       <w:pgSz w:w="11906" w:h="16838"/>
@@ -4973,7 +5312,7 @@
 </file>
 
 <file path=customXml/itemProps1.xml><?xml version="1.0" encoding="utf-8"?>
-<ds:datastoreItem xmlns:ds="http://schemas.openxmlformats.org/officeDocument/2006/customXml" ds:itemID="{AA6F44EE-8F65-4EB6-B017-3D65170EC850}">
+<ds:datastoreItem xmlns:ds="http://schemas.openxmlformats.org/officeDocument/2006/customXml" ds:itemID="{B0F7008E-4BE5-4216-969D-84D5B2497EB3}">
   <ds:schemaRefs>
     <ds:schemaRef ds:uri="http://schemas.openxmlformats.org/officeDocument/2006/bibliography"/>
   </ds:schemaRefs>

--- a/题解.docx
+++ b/题解.docx
@@ -4225,13 +4225,7 @@
         <w:t>二叉树</w:t>
       </w:r>
     </w:p>
-    <w:p>
-      <w:pPr>
-        <w:rPr>
-          <w:rFonts w:hint="eastAsia"/>
-        </w:rPr>
-      </w:pPr>
-    </w:p>
+    <w:p/>
     <w:p>
       <w:r>
         <w:rPr>
@@ -4242,11 +4236,6 @@
       </w:r>
     </w:p>
     <w:p>
-      <w:pPr>
-        <w:rPr>
-          <w:rFonts w:hint="eastAsia"/>
-        </w:rPr>
-      </w:pPr>
       <w:r>
         <w:rPr>
           <w:rFonts w:hint="eastAsia"/>
@@ -4394,11 +4383,6 @@
     <w:p/>
     <w:p/>
     <w:p>
-      <w:pPr>
-        <w:rPr>
-          <w:rFonts w:hint="eastAsia"/>
-        </w:rPr>
-      </w:pPr>
       <w:r>
         <w:rPr>
           <w:rFonts w:hint="eastAsia"/>
@@ -4489,6 +4473,222 @@
       </w:r>
       <w:r>
         <w:t>搜索</w:t>
+      </w:r>
+    </w:p>
+    <w:p>
+      <w:r>
+        <w:rPr>
+          <w:rFonts w:hint="eastAsia"/>
+        </w:rPr>
+        <w:lastRenderedPageBreak/>
+        <w:t>113</w:t>
+      </w:r>
+      <w:r>
+        <w:t xml:space="preserve"> </w:t>
+      </w:r>
+      <w:r>
+        <w:t>Path Sum II</w:t>
+      </w:r>
+    </w:p>
+    <w:p/>
+    <w:p>
+      <w:r>
+        <w:rPr>
+          <w:noProof/>
+        </w:rPr>
+        <w:drawing>
+          <wp:inline distT="0" distB="0" distL="0" distR="0" wp14:anchorId="6127F3EB" wp14:editId="53F40A05">
+            <wp:extent cx="2920870" cy="2308634"/>
+            <wp:effectExtent l="0" t="0" r="0" b="0"/>
+            <wp:docPr id="29" name="图片 29"/>
+            <wp:cNvGraphicFramePr>
+              <a:graphicFrameLocks xmlns:a="http://schemas.openxmlformats.org/drawingml/2006/main" noChangeAspect="1"/>
+            </wp:cNvGraphicFramePr>
+            <a:graphic xmlns:a="http://schemas.openxmlformats.org/drawingml/2006/main">
+              <a:graphicData uri="http://schemas.openxmlformats.org/drawingml/2006/picture">
+                <pic:pic xmlns:pic="http://schemas.openxmlformats.org/drawingml/2006/picture">
+                  <pic:nvPicPr>
+                    <pic:cNvPr id="1" name=""/>
+                    <pic:cNvPicPr/>
+                  </pic:nvPicPr>
+                  <pic:blipFill>
+                    <a:blip r:embed="rId35"/>
+                    <a:stretch>
+                      <a:fillRect/>
+                    </a:stretch>
+                  </pic:blipFill>
+                  <pic:spPr>
+                    <a:xfrm>
+                      <a:off x="0" y="0"/>
+                      <a:ext cx="2922146" cy="2309642"/>
+                    </a:xfrm>
+                    <a:prstGeom prst="rect">
+                      <a:avLst/>
+                    </a:prstGeom>
+                  </pic:spPr>
+                </pic:pic>
+              </a:graphicData>
+            </a:graphic>
+          </wp:inline>
+        </w:drawing>
+      </w:r>
+    </w:p>
+    <w:p>
+      <w:pPr>
+        <w:rPr>
+          <w:rFonts w:hint="eastAsia"/>
+        </w:rPr>
+      </w:pPr>
+      <w:r>
+        <w:rPr>
+          <w:rFonts w:hint="eastAsia"/>
+        </w:rPr>
+        <w:t>在给定</w:t>
+      </w:r>
+      <w:r>
+        <w:t>树上找到任一路径结点之和等于给定值，并返回所有路径</w:t>
+      </w:r>
+    </w:p>
+    <w:p/>
+    <w:p>
+      <w:r>
+        <w:rPr>
+          <w:rFonts w:hint="eastAsia"/>
+        </w:rPr>
+        <w:t>题解：</w:t>
+      </w:r>
+      <w:r>
+        <w:t>深</w:t>
+      </w:r>
+      <w:r>
+        <w:rPr>
+          <w:rFonts w:hint="eastAsia"/>
+        </w:rPr>
+        <w:t>搜</w:t>
+      </w:r>
+    </w:p>
+    <w:p/>
+    <w:p>
+      <w:r>
+        <w:rPr>
+          <w:rFonts w:hint="eastAsia"/>
+        </w:rPr>
+        <w:t xml:space="preserve">114 </w:t>
+      </w:r>
+      <w:r>
+        <w:t>Flatten Binary Tree to Linked List</w:t>
+      </w:r>
+    </w:p>
+    <w:p/>
+    <w:p>
+      <w:pPr>
+        <w:rPr>
+          <w:rFonts w:hint="eastAsia"/>
+        </w:rPr>
+      </w:pPr>
+      <w:r>
+        <w:rPr>
+          <w:noProof/>
+        </w:rPr>
+        <w:drawing>
+          <wp:inline distT="0" distB="0" distL="0" distR="0" wp14:anchorId="0CB08EFA" wp14:editId="36F5FE8F">
+            <wp:extent cx="3353959" cy="2625505"/>
+            <wp:effectExtent l="0" t="0" r="0" b="3810"/>
+            <wp:docPr id="30" name="图片 30"/>
+            <wp:cNvGraphicFramePr>
+              <a:graphicFrameLocks xmlns:a="http://schemas.openxmlformats.org/drawingml/2006/main" noChangeAspect="1"/>
+            </wp:cNvGraphicFramePr>
+            <a:graphic xmlns:a="http://schemas.openxmlformats.org/drawingml/2006/main">
+              <a:graphicData uri="http://schemas.openxmlformats.org/drawingml/2006/picture">
+                <pic:pic xmlns:pic="http://schemas.openxmlformats.org/drawingml/2006/picture">
+                  <pic:nvPicPr>
+                    <pic:cNvPr id="1" name=""/>
+                    <pic:cNvPicPr/>
+                  </pic:nvPicPr>
+                  <pic:blipFill>
+                    <a:blip r:embed="rId36"/>
+                    <a:stretch>
+                      <a:fillRect/>
+                    </a:stretch>
+                  </pic:blipFill>
+                  <pic:spPr>
+                    <a:xfrm>
+                      <a:off x="0" y="0"/>
+                      <a:ext cx="3355083" cy="2626385"/>
+                    </a:xfrm>
+                    <a:prstGeom prst="rect">
+                      <a:avLst/>
+                    </a:prstGeom>
+                  </pic:spPr>
+                </pic:pic>
+              </a:graphicData>
+            </a:graphic>
+          </wp:inline>
+        </w:drawing>
+      </w:r>
+    </w:p>
+    <w:p>
+      <w:pPr>
+        <w:rPr>
+          <w:rFonts w:hint="eastAsia"/>
+        </w:rPr>
+      </w:pPr>
+      <w:r>
+        <w:rPr>
+          <w:rFonts w:hint="eastAsia"/>
+        </w:rPr>
+        <w:t>将</w:t>
+      </w:r>
+      <w:r>
+        <w:t>给定树退化成单链表</w:t>
+      </w:r>
+      <w:r>
+        <w:rPr>
+          <w:rFonts w:hint="eastAsia"/>
+        </w:rPr>
+        <w:t>（</w:t>
+      </w:r>
+      <w:r>
+        <w:rPr>
+          <w:rFonts w:hint="eastAsia"/>
+        </w:rPr>
+        <w:t>in</w:t>
+      </w:r>
+      <w:r>
+        <w:t>-</w:t>
+      </w:r>
+      <w:r>
+        <w:rPr>
+          <w:rFonts w:hint="eastAsia"/>
+        </w:rPr>
+        <w:t>place</w:t>
+      </w:r>
+      <w:r>
+        <w:rPr>
+          <w:rFonts w:hint="eastAsia"/>
+        </w:rPr>
+        <w:t>）</w:t>
+      </w:r>
+    </w:p>
+    <w:p/>
+    <w:p>
+      <w:r>
+        <w:rPr>
+          <w:rFonts w:hint="eastAsia"/>
+        </w:rPr>
+        <w:t>题解</w:t>
+      </w:r>
+      <w:r>
+        <w:t>：</w:t>
+      </w:r>
+      <w:r>
+        <w:rPr>
+          <w:rFonts w:hint="eastAsia"/>
+        </w:rPr>
+        <w:t>先序遍历</w:t>
+      </w:r>
+      <w:r>
+        <w:t>树，构造全局唯一的单链表指针依次指向遍历结点</w:t>
       </w:r>
     </w:p>
     <w:p/>
@@ -5312,7 +5512,7 @@
 </file>
 
 <file path=customXml/itemProps1.xml><?xml version="1.0" encoding="utf-8"?>
-<ds:datastoreItem xmlns:ds="http://schemas.openxmlformats.org/officeDocument/2006/customXml" ds:itemID="{B0F7008E-4BE5-4216-969D-84D5B2497EB3}">
+<ds:datastoreItem xmlns:ds="http://schemas.openxmlformats.org/officeDocument/2006/customXml" ds:itemID="{1983E365-EABD-4DAD-9F9E-44B3E23DCE7F}">
   <ds:schemaRefs>
     <ds:schemaRef ds:uri="http://schemas.openxmlformats.org/officeDocument/2006/bibliography"/>
   </ds:schemaRefs>

--- a/题解.docx
+++ b/题解.docx
@@ -1,6 +1,6 @@
 
 <file path=word/document.xml><?xml version="1.0" encoding="utf-8"?>
-<w:document xmlns:wpc="http://schemas.microsoft.com/office/word/2010/wordprocessingCanvas" xmlns:mc="http://schemas.openxmlformats.org/markup-compatibility/2006" xmlns:o="urn:schemas-microsoft-com:office:office" xmlns:r="http://schemas.openxmlformats.org/officeDocument/2006/relationships" xmlns:m="http://schemas.openxmlformats.org/officeDocument/2006/math" xmlns:v="urn:schemas-microsoft-com:vml" xmlns:wp14="http://schemas.microsoft.com/office/word/2010/wordprocessingDrawing" xmlns:wp="http://schemas.openxmlformats.org/drawingml/2006/wordprocessingDrawing" xmlns:w10="urn:schemas-microsoft-com:office:word" xmlns:w="http://schemas.openxmlformats.org/wordprocessingml/2006/main" xmlns:w14="http://schemas.microsoft.com/office/word/2010/wordml" xmlns:w15="http://schemas.microsoft.com/office/word/2012/wordml" xmlns:wpg="http://schemas.microsoft.com/office/word/2010/wordprocessingGroup" xmlns:wpi="http://schemas.microsoft.com/office/word/2010/wordprocessingInk" xmlns:wne="http://schemas.microsoft.com/office/word/2006/wordml" xmlns:wps="http://schemas.microsoft.com/office/word/2010/wordprocessingShape" mc:Ignorable="w14 w15 wp14">
+<w:document xmlns:wpc="http://schemas.microsoft.com/office/word/2010/wordprocessingCanvas" xmlns:cx="http://schemas.microsoft.com/office/drawing/2014/chartex" xmlns:cx1="http://schemas.microsoft.com/office/drawing/2015/9/8/chartex" xmlns:cx2="http://schemas.microsoft.com/office/drawing/2015/10/21/chartex" xmlns:cx3="http://schemas.microsoft.com/office/drawing/2016/5/9/chartex" xmlns:cx4="http://schemas.microsoft.com/office/drawing/2016/5/10/chartex" xmlns:cx5="http://schemas.microsoft.com/office/drawing/2016/5/11/chartex" xmlns:cx6="http://schemas.microsoft.com/office/drawing/2016/5/12/chartex" xmlns:cx7="http://schemas.microsoft.com/office/drawing/2016/5/13/chartex" xmlns:cx8="http://schemas.microsoft.com/office/drawing/2016/5/14/chartex" xmlns:mc="http://schemas.openxmlformats.org/markup-compatibility/2006" xmlns:aink="http://schemas.microsoft.com/office/drawing/2016/ink" xmlns:am3d="http://schemas.microsoft.com/office/drawing/2017/model3d" xmlns:o="urn:schemas-microsoft-com:office:office" xmlns:r="http://schemas.openxmlformats.org/officeDocument/2006/relationships" xmlns:m="http://schemas.openxmlformats.org/officeDocument/2006/math" xmlns:v="urn:schemas-microsoft-com:vml" xmlns:wp14="http://schemas.microsoft.com/office/word/2010/wordprocessingDrawing" xmlns:wp="http://schemas.openxmlformats.org/drawingml/2006/wordprocessingDrawing" xmlns:w10="urn:schemas-microsoft-com:office:word" xmlns:w="http://schemas.openxmlformats.org/wordprocessingml/2006/main" xmlns:w14="http://schemas.microsoft.com/office/word/2010/wordml" xmlns:w15="http://schemas.microsoft.com/office/word/2012/wordml" xmlns:w16cid="http://schemas.microsoft.com/office/word/2016/wordml/cid" xmlns:w16se="http://schemas.microsoft.com/office/word/2015/wordml/symex" xmlns:wpg="http://schemas.microsoft.com/office/word/2010/wordprocessingGroup" xmlns:wpi="http://schemas.microsoft.com/office/word/2010/wordprocessingInk" xmlns:wne="http://schemas.microsoft.com/office/word/2006/wordml" xmlns:wps="http://schemas.microsoft.com/office/word/2010/wordprocessingShape" mc:Ignorable="w14 w15 w16se w16cid wp14">
   <w:body>
     <w:p>
       <w:r>
@@ -4534,11 +4534,6 @@
       </w:r>
     </w:p>
     <w:p>
-      <w:pPr>
-        <w:rPr>
-          <w:rFonts w:hint="eastAsia"/>
-        </w:rPr>
-      </w:pPr>
       <w:r>
         <w:rPr>
           <w:rFonts w:hint="eastAsia"/>
@@ -4581,11 +4576,6 @@
     </w:p>
     <w:p/>
     <w:p>
-      <w:pPr>
-        <w:rPr>
-          <w:rFonts w:hint="eastAsia"/>
-        </w:rPr>
-      </w:pPr>
       <w:r>
         <w:rPr>
           <w:noProof/>
@@ -4628,40 +4618,155 @@
       </w:r>
     </w:p>
     <w:p>
+      <w:r>
+        <w:rPr>
+          <w:rFonts w:hint="eastAsia"/>
+        </w:rPr>
+        <w:t>将</w:t>
+      </w:r>
+      <w:r>
+        <w:t>给定树退化成单链表</w:t>
+      </w:r>
+      <w:r>
+        <w:rPr>
+          <w:rFonts w:hint="eastAsia"/>
+        </w:rPr>
+        <w:t>（</w:t>
+      </w:r>
+      <w:r>
+        <w:rPr>
+          <w:rFonts w:hint="eastAsia"/>
+        </w:rPr>
+        <w:t>in</w:t>
+      </w:r>
+      <w:r>
+        <w:t>-</w:t>
+      </w:r>
+      <w:r>
+        <w:rPr>
+          <w:rFonts w:hint="eastAsia"/>
+        </w:rPr>
+        <w:t>place</w:t>
+      </w:r>
+      <w:r>
+        <w:rPr>
+          <w:rFonts w:hint="eastAsia"/>
+        </w:rPr>
+        <w:t>）</w:t>
+      </w:r>
+    </w:p>
+    <w:p/>
+    <w:p>
+      <w:r>
+        <w:rPr>
+          <w:rFonts w:hint="eastAsia"/>
+        </w:rPr>
+        <w:t>题解</w:t>
+      </w:r>
+      <w:r>
+        <w:t>：</w:t>
+      </w:r>
+      <w:r>
+        <w:rPr>
+          <w:rFonts w:hint="eastAsia"/>
+        </w:rPr>
+        <w:t>先序遍历</w:t>
+      </w:r>
+      <w:r>
+        <w:t>树，构造全局唯一的单链表指针依次指向遍历结点</w:t>
+      </w:r>
+    </w:p>
+    <w:p/>
+    <w:p/>
+    <w:p/>
+    <w:p/>
+    <w:p>
+      <w:r>
+        <w:rPr>
+          <w:rFonts w:hint="eastAsia"/>
+        </w:rPr>
+        <w:t>3</w:t>
+      </w:r>
+      <w:r>
+        <w:t xml:space="preserve">00 </w:t>
+      </w:r>
+      <w:r>
+        <w:t>Longest Increasing Subsequence</w:t>
+      </w:r>
+    </w:p>
+    <w:p>
       <w:pPr>
         <w:rPr>
           <w:rFonts w:hint="eastAsia"/>
         </w:rPr>
       </w:pPr>
-      <w:r>
-        <w:rPr>
-          <w:rFonts w:hint="eastAsia"/>
-        </w:rPr>
-        <w:t>将</w:t>
-      </w:r>
-      <w:r>
-        <w:t>给定树退化成单链表</w:t>
-      </w:r>
-      <w:r>
-        <w:rPr>
-          <w:rFonts w:hint="eastAsia"/>
-        </w:rPr>
-        <w:t>（</w:t>
-      </w:r>
-      <w:r>
-        <w:rPr>
-          <w:rFonts w:hint="eastAsia"/>
-        </w:rPr>
-        <w:t>in</w:t>
-      </w:r>
-      <w:r>
-        <w:t>-</w:t>
-      </w:r>
-      <w:r>
-        <w:rPr>
-          <w:rFonts w:hint="eastAsia"/>
-        </w:rPr>
-        <w:t>place</w:t>
+    </w:p>
+    <w:p>
+      <w:r>
+        <w:lastRenderedPageBreak/>
+        <w:drawing>
+          <wp:inline distT="0" distB="0" distL="0" distR="0" wp14:anchorId="2C925AB4" wp14:editId="422E865A">
+            <wp:extent cx="5274310" cy="1513205"/>
+            <wp:effectExtent l="0" t="0" r="0" b="0"/>
+            <wp:docPr id="31" name="图片 31"/>
+            <wp:cNvGraphicFramePr>
+              <a:graphicFrameLocks xmlns:a="http://schemas.openxmlformats.org/drawingml/2006/main" noChangeAspect="1"/>
+            </wp:cNvGraphicFramePr>
+            <a:graphic xmlns:a="http://schemas.openxmlformats.org/drawingml/2006/main">
+              <a:graphicData uri="http://schemas.openxmlformats.org/drawingml/2006/picture">
+                <pic:pic xmlns:pic="http://schemas.openxmlformats.org/drawingml/2006/picture">
+                  <pic:nvPicPr>
+                    <pic:cNvPr id="1" name=""/>
+                    <pic:cNvPicPr/>
+                  </pic:nvPicPr>
+                  <pic:blipFill>
+                    <a:blip r:embed="rId37"/>
+                    <a:stretch>
+                      <a:fillRect/>
+                    </a:stretch>
+                  </pic:blipFill>
+                  <pic:spPr>
+                    <a:xfrm>
+                      <a:off x="0" y="0"/>
+                      <a:ext cx="5274310" cy="1513205"/>
+                    </a:xfrm>
+                    <a:prstGeom prst="rect">
+                      <a:avLst/>
+                    </a:prstGeom>
+                  </pic:spPr>
+                </pic:pic>
+              </a:graphicData>
+            </a:graphic>
+          </wp:inline>
+        </w:drawing>
+      </w:r>
+    </w:p>
+    <w:p/>
+    <w:p>
+      <w:r>
+        <w:rPr>
+          <w:rFonts w:hint="eastAsia"/>
+        </w:rPr>
+        <w:t>题意：最长上升子序列</w:t>
+      </w:r>
+    </w:p>
+    <w:p/>
+    <w:p>
+      <w:r>
+        <w:rPr>
+          <w:rFonts w:hint="eastAsia"/>
+        </w:rPr>
+        <w:t>题解：</w:t>
+      </w:r>
+    </w:p>
+    <w:p>
+      <w:pPr>
+        <w:rPr>
+          <w:rFonts w:hint="eastAsia"/>
+        </w:rPr>
+      </w:pPr>
+      <w:r>
+        <w:t>1</w:t>
       </w:r>
       <w:r>
         <w:rPr>
@@ -4669,26 +4774,104 @@
         </w:rPr>
         <w:t>）</w:t>
       </w:r>
-    </w:p>
-    <w:p/>
-    <w:p>
-      <w:r>
-        <w:rPr>
-          <w:rFonts w:hint="eastAsia"/>
-        </w:rPr>
-        <w:t>题解</w:t>
-      </w:r>
-      <w:r>
-        <w:t>：</w:t>
-      </w:r>
-      <w:r>
-        <w:rPr>
-          <w:rFonts w:hint="eastAsia"/>
-        </w:rPr>
-        <w:t>先序遍历</w:t>
-      </w:r>
-      <w:r>
-        <w:t>树，构造全局唯一的单链表指针依次指向遍历结点</w:t>
+      <w:r>
+        <w:rPr>
+          <w:rFonts w:hint="eastAsia"/>
+        </w:rPr>
+        <w:t>O</w:t>
+      </w:r>
+      <w:r>
+        <w:t>(N^2)</w:t>
+      </w:r>
+    </w:p>
+    <w:p>
+      <w:pPr>
+        <w:ind w:firstLine="420"/>
+        <w:rPr>
+          <w:rFonts w:hint="eastAsia"/>
+        </w:rPr>
+      </w:pPr>
+      <w:r>
+        <w:t>dp[i] = max{dp[j] | j&lt;I, num[j]&lt;num[i]}+1</w:t>
+      </w:r>
+    </w:p>
+    <w:p>
+      <w:r>
+        <w:rPr>
+          <w:rFonts w:hint="eastAsia"/>
+        </w:rPr>
+        <w:t>2</w:t>
+      </w:r>
+      <w:r>
+        <w:rPr>
+          <w:rFonts w:hint="eastAsia"/>
+        </w:rPr>
+        <w:t>）</w:t>
+      </w:r>
+      <w:r>
+        <w:rPr>
+          <w:rFonts w:hint="eastAsia"/>
+        </w:rPr>
+        <w:t>O</w:t>
+      </w:r>
+      <w:r>
+        <w:t>(nlogn)</w:t>
+      </w:r>
+    </w:p>
+    <w:p>
+      <w:r>
+        <w:tab/>
+      </w:r>
+      <w:r>
+        <w:rPr>
+          <w:rFonts w:hint="eastAsia"/>
+        </w:rPr>
+        <w:t>贪心</w:t>
+      </w:r>
+      <w:r>
+        <w:t>+</w:t>
+      </w:r>
+      <w:r>
+        <w:rPr>
+          <w:rFonts w:hint="eastAsia"/>
+        </w:rPr>
+        <w:t>二分，通过栈模拟</w:t>
+      </w:r>
+      <w:r>
+        <w:t>dp[i]</w:t>
+      </w:r>
+      <w:r>
+        <w:rPr>
+          <w:rFonts w:hint="eastAsia"/>
+        </w:rPr>
+        <w:t>表示长度为</w:t>
+      </w:r>
+      <w:r>
+        <w:rPr>
+          <w:rFonts w:hint="eastAsia"/>
+        </w:rPr>
+        <w:t>i</w:t>
+      </w:r>
+      <w:r>
+        <w:rPr>
+          <w:rFonts w:hint="eastAsia"/>
+        </w:rPr>
+        <w:t>的子序列最后一个元素的大小，其中</w:t>
+      </w:r>
+      <w:r>
+        <w:rPr>
+          <w:rFonts w:hint="eastAsia"/>
+        </w:rPr>
+        <w:t>d</w:t>
+      </w:r>
+      <w:r>
+        <w:t>p[i]</w:t>
+      </w:r>
+      <w:r>
+        <w:rPr>
+          <w:rFonts w:hint="eastAsia"/>
+        </w:rPr>
+        <w:t>的值应该是该长度子序列中最后一个数字最小的数（贪心）。如果新添加的值大于栈顶则入栈称为新的栈顶，否则去二分查找最小比添加数字大的数进行替换，最终栈的长度就是所求子序列的长度</w:t>
       </w:r>
     </w:p>
     <w:p/>
@@ -4719,7 +4902,7 @@
 </file>
 
 <file path=word/endnotes.xml><?xml version="1.0" encoding="utf-8"?>
-<w:endnotes xmlns:wpc="http://schemas.microsoft.com/office/word/2010/wordprocessingCanvas" xmlns:mc="http://schemas.openxmlformats.org/markup-compatibility/2006" xmlns:o="urn:schemas-microsoft-com:office:office" xmlns:r="http://schemas.openxmlformats.org/officeDocument/2006/relationships" xmlns:m="http://schemas.openxmlformats.org/officeDocument/2006/math" xmlns:v="urn:schemas-microsoft-com:vml" xmlns:wp14="http://schemas.microsoft.com/office/word/2010/wordprocessingDrawing" xmlns:wp="http://schemas.openxmlformats.org/drawingml/2006/wordprocessingDrawing" xmlns:w10="urn:schemas-microsoft-com:office:word" xmlns:w="http://schemas.openxmlformats.org/wordprocessingml/2006/main" xmlns:w14="http://schemas.microsoft.com/office/word/2010/wordml" xmlns:w15="http://schemas.microsoft.com/office/word/2012/wordml" xmlns:wpg="http://schemas.microsoft.com/office/word/2010/wordprocessingGroup" xmlns:wpi="http://schemas.microsoft.com/office/word/2010/wordprocessingInk" xmlns:wne="http://schemas.microsoft.com/office/word/2006/wordml" xmlns:wps="http://schemas.microsoft.com/office/word/2010/wordprocessingShape" mc:Ignorable="w14 w15 wp14">
+<w:endnotes xmlns:wpc="http://schemas.microsoft.com/office/word/2010/wordprocessingCanvas" xmlns:cx="http://schemas.microsoft.com/office/drawing/2014/chartex" xmlns:cx1="http://schemas.microsoft.com/office/drawing/2015/9/8/chartex" xmlns:cx2="http://schemas.microsoft.com/office/drawing/2015/10/21/chartex" xmlns:cx3="http://schemas.microsoft.com/office/drawing/2016/5/9/chartex" xmlns:cx4="http://schemas.microsoft.com/office/drawing/2016/5/10/chartex" xmlns:cx5="http://schemas.microsoft.com/office/drawing/2016/5/11/chartex" xmlns:cx6="http://schemas.microsoft.com/office/drawing/2016/5/12/chartex" xmlns:cx7="http://schemas.microsoft.com/office/drawing/2016/5/13/chartex" xmlns:cx8="http://schemas.microsoft.com/office/drawing/2016/5/14/chartex" xmlns:mc="http://schemas.openxmlformats.org/markup-compatibility/2006" xmlns:aink="http://schemas.microsoft.com/office/drawing/2016/ink" xmlns:am3d="http://schemas.microsoft.com/office/drawing/2017/model3d" xmlns:o="urn:schemas-microsoft-com:office:office" xmlns:r="http://schemas.openxmlformats.org/officeDocument/2006/relationships" xmlns:m="http://schemas.openxmlformats.org/officeDocument/2006/math" xmlns:v="urn:schemas-microsoft-com:vml" xmlns:wp14="http://schemas.microsoft.com/office/word/2010/wordprocessingDrawing" xmlns:wp="http://schemas.openxmlformats.org/drawingml/2006/wordprocessingDrawing" xmlns:w10="urn:schemas-microsoft-com:office:word" xmlns:w="http://schemas.openxmlformats.org/wordprocessingml/2006/main" xmlns:w14="http://schemas.microsoft.com/office/word/2010/wordml" xmlns:w15="http://schemas.microsoft.com/office/word/2012/wordml" xmlns:w16cid="http://schemas.microsoft.com/office/word/2016/wordml/cid" xmlns:w16se="http://schemas.microsoft.com/office/word/2015/wordml/symex" xmlns:wpg="http://schemas.microsoft.com/office/word/2010/wordprocessingGroup" xmlns:wpi="http://schemas.microsoft.com/office/word/2010/wordprocessingInk" xmlns:wne="http://schemas.microsoft.com/office/word/2006/wordml" xmlns:wps="http://schemas.microsoft.com/office/word/2010/wordprocessingShape" mc:Ignorable="w14 w15 w16se w16cid wp14">
   <w:endnote w:type="separator" w:id="-1">
     <w:p>
       <w:r>
@@ -4738,7 +4921,7 @@
 </file>
 
 <file path=word/footnotes.xml><?xml version="1.0" encoding="utf-8"?>
-<w:footnotes xmlns:wpc="http://schemas.microsoft.com/office/word/2010/wordprocessingCanvas" xmlns:mc="http://schemas.openxmlformats.org/markup-compatibility/2006" xmlns:o="urn:schemas-microsoft-com:office:office" xmlns:r="http://schemas.openxmlformats.org/officeDocument/2006/relationships" xmlns:m="http://schemas.openxmlformats.org/officeDocument/2006/math" xmlns:v="urn:schemas-microsoft-com:vml" xmlns:wp14="http://schemas.microsoft.com/office/word/2010/wordprocessingDrawing" xmlns:wp="http://schemas.openxmlformats.org/drawingml/2006/wordprocessingDrawing" xmlns:w10="urn:schemas-microsoft-com:office:word" xmlns:w="http://schemas.openxmlformats.org/wordprocessingml/2006/main" xmlns:w14="http://schemas.microsoft.com/office/word/2010/wordml" xmlns:w15="http://schemas.microsoft.com/office/word/2012/wordml" xmlns:wpg="http://schemas.microsoft.com/office/word/2010/wordprocessingGroup" xmlns:wpi="http://schemas.microsoft.com/office/word/2010/wordprocessingInk" xmlns:wne="http://schemas.microsoft.com/office/word/2006/wordml" xmlns:wps="http://schemas.microsoft.com/office/word/2010/wordprocessingShape" mc:Ignorable="w14 w15 wp14">
+<w:footnotes xmlns:wpc="http://schemas.microsoft.com/office/word/2010/wordprocessingCanvas" xmlns:cx="http://schemas.microsoft.com/office/drawing/2014/chartex" xmlns:cx1="http://schemas.microsoft.com/office/drawing/2015/9/8/chartex" xmlns:cx2="http://schemas.microsoft.com/office/drawing/2015/10/21/chartex" xmlns:cx3="http://schemas.microsoft.com/office/drawing/2016/5/9/chartex" xmlns:cx4="http://schemas.microsoft.com/office/drawing/2016/5/10/chartex" xmlns:cx5="http://schemas.microsoft.com/office/drawing/2016/5/11/chartex" xmlns:cx6="http://schemas.microsoft.com/office/drawing/2016/5/12/chartex" xmlns:cx7="http://schemas.microsoft.com/office/drawing/2016/5/13/chartex" xmlns:cx8="http://schemas.microsoft.com/office/drawing/2016/5/14/chartex" xmlns:mc="http://schemas.openxmlformats.org/markup-compatibility/2006" xmlns:aink="http://schemas.microsoft.com/office/drawing/2016/ink" xmlns:am3d="http://schemas.microsoft.com/office/drawing/2017/model3d" xmlns:o="urn:schemas-microsoft-com:office:office" xmlns:r="http://schemas.openxmlformats.org/officeDocument/2006/relationships" xmlns:m="http://schemas.openxmlformats.org/officeDocument/2006/math" xmlns:v="urn:schemas-microsoft-com:vml" xmlns:wp14="http://schemas.microsoft.com/office/word/2010/wordprocessingDrawing" xmlns:wp="http://schemas.openxmlformats.org/drawingml/2006/wordprocessingDrawing" xmlns:w10="urn:schemas-microsoft-com:office:word" xmlns:w="http://schemas.openxmlformats.org/wordprocessingml/2006/main" xmlns:w14="http://schemas.microsoft.com/office/word/2010/wordml" xmlns:w15="http://schemas.microsoft.com/office/word/2012/wordml" xmlns:w16cid="http://schemas.microsoft.com/office/word/2016/wordml/cid" xmlns:w16se="http://schemas.microsoft.com/office/word/2015/wordml/symex" xmlns:wpg="http://schemas.microsoft.com/office/word/2010/wordprocessingGroup" xmlns:wpi="http://schemas.microsoft.com/office/word/2010/wordprocessingInk" xmlns:wne="http://schemas.microsoft.com/office/word/2006/wordml" xmlns:wps="http://schemas.microsoft.com/office/word/2010/wordprocessingShape" mc:Ignorable="w14 w15 w16se w16cid wp14">
   <w:footnote w:type="separator" w:id="-1">
     <w:p>
       <w:r>
@@ -4757,7 +4940,7 @@
 </file>
 
 <file path=word/styles.xml><?xml version="1.0" encoding="utf-8"?>
-<w:styles xmlns:mc="http://schemas.openxmlformats.org/markup-compatibility/2006" xmlns:r="http://schemas.openxmlformats.org/officeDocument/2006/relationships" xmlns:w="http://schemas.openxmlformats.org/wordprocessingml/2006/main" xmlns:w14="http://schemas.microsoft.com/office/word/2010/wordml" xmlns:w15="http://schemas.microsoft.com/office/word/2012/wordml" mc:Ignorable="w14 w15">
+<w:styles xmlns:mc="http://schemas.openxmlformats.org/markup-compatibility/2006" xmlns:r="http://schemas.openxmlformats.org/officeDocument/2006/relationships" xmlns:w="http://schemas.openxmlformats.org/wordprocessingml/2006/main" xmlns:w14="http://schemas.microsoft.com/office/word/2010/wordml" xmlns:w15="http://schemas.microsoft.com/office/word/2012/wordml" xmlns:w16cid="http://schemas.microsoft.com/office/word/2016/wordml/cid" xmlns:w16se="http://schemas.microsoft.com/office/word/2015/wordml/symex" mc:Ignorable="w14 w15 w16se w16cid">
   <w:docDefaults>
     <w:rPrDefault>
       <w:rPr>
@@ -4770,7 +4953,7 @@
     </w:rPrDefault>
     <w:pPrDefault/>
   </w:docDefaults>
-  <w:latentStyles w:defLockedState="0" w:defUIPriority="99" w:defSemiHidden="0" w:defUnhideWhenUsed="0" w:defQFormat="0" w:count="371">
+  <w:latentStyles w:defLockedState="0" w:defUIPriority="99" w:defSemiHidden="0" w:defUnhideWhenUsed="0" w:defQFormat="0" w:count="376">
     <w:lsdException w:name="Normal" w:uiPriority="0" w:qFormat="1"/>
     <w:lsdException w:name="heading 1" w:uiPriority="9" w:qFormat="1"/>
     <w:lsdException w:name="heading 2" w:semiHidden="1" w:uiPriority="9" w:unhideWhenUsed="1" w:qFormat="1"/>
@@ -4876,7 +5059,6 @@
     <w:lsdException w:name="HTML Sample" w:semiHidden="1" w:unhideWhenUsed="1"/>
     <w:lsdException w:name="HTML Typewriter" w:semiHidden="1" w:unhideWhenUsed="1"/>
     <w:lsdException w:name="HTML Variable" w:semiHidden="1" w:unhideWhenUsed="1"/>
-    <w:lsdException w:name="Normal Table" w:semiHidden="1" w:unhideWhenUsed="1"/>
     <w:lsdException w:name="annotation subject" w:semiHidden="1" w:unhideWhenUsed="1"/>
     <w:lsdException w:name="No List" w:semiHidden="1" w:unhideWhenUsed="1"/>
     <w:lsdException w:name="Outline List 1" w:semiHidden="1" w:unhideWhenUsed="1"/>
@@ -4919,11 +5101,8 @@
     <w:lsdException w:name="Table Contemporary" w:semiHidden="1" w:unhideWhenUsed="1"/>
     <w:lsdException w:name="Table Elegant" w:semiHidden="1" w:unhideWhenUsed="1"/>
     <w:lsdException w:name="Table Professional" w:semiHidden="1" w:unhideWhenUsed="1"/>
-    <w:lsdException w:name="Table Subtle 1" w:semiHidden="1" w:unhideWhenUsed="1"/>
     <w:lsdException w:name="Table Subtle 2" w:semiHidden="1" w:unhideWhenUsed="1"/>
     <w:lsdException w:name="Table Web 1" w:semiHidden="1" w:unhideWhenUsed="1"/>
-    <w:lsdException w:name="Table Web 2" w:semiHidden="1" w:unhideWhenUsed="1"/>
-    <w:lsdException w:name="Table Web 3" w:semiHidden="1" w:unhideWhenUsed="1"/>
     <w:lsdException w:name="Balloon Text" w:semiHidden="1" w:unhideWhenUsed="1"/>
     <w:lsdException w:name="Table Grid" w:uiPriority="39"/>
     <w:lsdException w:name="Table Theme" w:semiHidden="1" w:unhideWhenUsed="1"/>
@@ -5142,6 +5321,11 @@
     <w:lsdException w:name="List Table 5 Dark Accent 6" w:uiPriority="50"/>
     <w:lsdException w:name="List Table 6 Colorful Accent 6" w:uiPriority="51"/>
     <w:lsdException w:name="List Table 7 Colorful Accent 6" w:uiPriority="52"/>
+    <w:lsdException w:name="Mention" w:semiHidden="1" w:unhideWhenUsed="1"/>
+    <w:lsdException w:name="Smart Hyperlink" w:semiHidden="1" w:unhideWhenUsed="1"/>
+    <w:lsdException w:name="Hashtag" w:semiHidden="1" w:unhideWhenUsed="1"/>
+    <w:lsdException w:name="Unresolved Mention" w:semiHidden="1" w:unhideWhenUsed="1"/>
+    <w:lsdException w:name="Smart Link" w:semiHidden="1" w:unhideWhenUsed="1"/>
   </w:latentStyles>
   <w:style w:type="paragraph" w:default="1" w:styleId="a">
     <w:name w:val="Normal"/>
@@ -5181,7 +5365,7 @@
   <w:style w:type="paragraph" w:styleId="a3">
     <w:name w:val="header"/>
     <w:basedOn w:val="a"/>
-    <w:link w:val="Char"/>
+    <w:link w:val="a4"/>
     <w:uiPriority w:val="99"/>
     <w:unhideWhenUsed/>
     <w:rsid w:val="004825DE"/>
@@ -5201,8 +5385,8 @@
       <w:szCs w:val="18"/>
     </w:rPr>
   </w:style>
-  <w:style w:type="character" w:customStyle="1" w:styleId="Char">
-    <w:name w:val="页眉 Char"/>
+  <w:style w:type="character" w:customStyle="1" w:styleId="a4">
+    <w:name w:val="页眉 字符"/>
     <w:basedOn w:val="a0"/>
     <w:link w:val="a3"/>
     <w:uiPriority w:val="99"/>
@@ -5212,10 +5396,10 @@
       <w:szCs w:val="18"/>
     </w:rPr>
   </w:style>
-  <w:style w:type="paragraph" w:styleId="a4">
+  <w:style w:type="paragraph" w:styleId="a5">
     <w:name w:val="footer"/>
     <w:basedOn w:val="a"/>
-    <w:link w:val="Char0"/>
+    <w:link w:val="a6"/>
     <w:uiPriority w:val="99"/>
     <w:unhideWhenUsed/>
     <w:rsid w:val="004825DE"/>
@@ -5232,10 +5416,10 @@
       <w:szCs w:val="18"/>
     </w:rPr>
   </w:style>
-  <w:style w:type="character" w:customStyle="1" w:styleId="Char0">
-    <w:name w:val="页脚 Char"/>
+  <w:style w:type="character" w:customStyle="1" w:styleId="a6">
+    <w:name w:val="页脚 字符"/>
     <w:basedOn w:val="a0"/>
-    <w:link w:val="a4"/>
+    <w:link w:val="a5"/>
     <w:uiPriority w:val="99"/>
     <w:rsid w:val="004825DE"/>
     <w:rPr>
@@ -5512,7 +5696,7 @@
 </file>
 
 <file path=customXml/itemProps1.xml><?xml version="1.0" encoding="utf-8"?>
-<ds:datastoreItem xmlns:ds="http://schemas.openxmlformats.org/officeDocument/2006/customXml" ds:itemID="{1983E365-EABD-4DAD-9F9E-44B3E23DCE7F}">
+<ds:datastoreItem xmlns:ds="http://schemas.openxmlformats.org/officeDocument/2006/customXml" ds:itemID="{3897EF98-6AB8-F548-BB60-98EF3508D9EC}">
   <ds:schemaRefs>
     <ds:schemaRef ds:uri="http://schemas.openxmlformats.org/officeDocument/2006/bibliography"/>
   </ds:schemaRefs>
